--- a/Gruber_VuetifyNavigation.docx
+++ b/Gruber_VuetifyNavigation.docx
@@ -38,9 +38,3023 @@
           <w:szCs w:val="24"/>
         </w:rPr>
       </w:pPr>
+      <w:r>
+        <w:rPr>
+          <w:sz w:val="24"/>
+          <w:szCs w:val="24"/>
+        </w:rPr>
+        <w:t>Aufgabe 2:</w:t>
+      </w:r>
+    </w:p>
+    <w:p>
+      <w:pPr>
+        <w:shd w:val="clear" w:color="auto" w:fill="011627"/>
+        <w:spacing w:after="0" w:line="285" w:lineRule="atLeast"/>
+        <w:rPr>
+          <w:rFonts w:ascii="Consolas" w:eastAsia="Times New Roman" w:hAnsi="Consolas" w:cs="Times New Roman"/>
+          <w:color w:val="D6DEEB"/>
+          <w:sz w:val="21"/>
+          <w:szCs w:val="21"/>
+          <w:lang w:val="en-US" w:eastAsia="de-AT"/>
+        </w:rPr>
+      </w:pPr>
+      <w:r>
+        <w:rPr>
+          <w:rFonts w:ascii="Consolas" w:eastAsia="Times New Roman" w:hAnsi="Consolas" w:cs="Times New Roman"/>
+          <w:color w:val="7FDBCA"/>
+          <w:sz w:val="21"/>
+          <w:szCs w:val="21"/>
+          <w:lang w:val="en-US" w:eastAsia="de-AT"/>
+        </w:rPr>
+        <w:t>&lt;</w:t>
+      </w:r>
+      <w:r>
+        <w:rPr>
+          <w:rFonts w:ascii="Consolas" w:eastAsia="Times New Roman" w:hAnsi="Consolas" w:cs="Times New Roman"/>
+          <w:color w:val="CAECE6"/>
+          <w:sz w:val="21"/>
+          <w:szCs w:val="21"/>
+          <w:lang w:val="en-US" w:eastAsia="de-AT"/>
+        </w:rPr>
+        <w:t>template</w:t>
+      </w:r>
+      <w:r>
+        <w:rPr>
+          <w:rFonts w:ascii="Consolas" w:eastAsia="Times New Roman" w:hAnsi="Consolas" w:cs="Times New Roman"/>
+          <w:color w:val="7FDBCA"/>
+          <w:sz w:val="21"/>
+          <w:szCs w:val="21"/>
+          <w:lang w:val="en-US" w:eastAsia="de-AT"/>
+        </w:rPr>
+        <w:t>&gt;</w:t>
+      </w:r>
+    </w:p>
+    <w:p>
+      <w:pPr>
+        <w:shd w:val="clear" w:color="auto" w:fill="011627"/>
+        <w:spacing w:after="0" w:line="285" w:lineRule="atLeast"/>
+        <w:rPr>
+          <w:rFonts w:ascii="Consolas" w:eastAsia="Times New Roman" w:hAnsi="Consolas" w:cs="Times New Roman"/>
+          <w:color w:val="D6DEEB"/>
+          <w:sz w:val="21"/>
+          <w:szCs w:val="21"/>
+          <w:lang w:val="en-US" w:eastAsia="de-AT"/>
+        </w:rPr>
+      </w:pPr>
+      <w:r>
+        <w:rPr>
+          <w:rFonts w:ascii="Consolas" w:eastAsia="Times New Roman" w:hAnsi="Consolas" w:cs="Times New Roman"/>
+          <w:color w:val="D6DEEB"/>
+          <w:sz w:val="21"/>
+          <w:szCs w:val="21"/>
+          <w:lang w:val="en-US" w:eastAsia="de-AT"/>
+        </w:rPr>
+        <w:t>  </w:t>
+      </w:r>
+      <w:r>
+        <w:rPr>
+          <w:rFonts w:ascii="Consolas" w:eastAsia="Times New Roman" w:hAnsi="Consolas" w:cs="Times New Roman"/>
+          <w:color w:val="7FDBCA"/>
+          <w:sz w:val="21"/>
+          <w:szCs w:val="21"/>
+          <w:lang w:val="en-US" w:eastAsia="de-AT"/>
+        </w:rPr>
+        <w:t>&lt;</w:t>
+      </w:r>
+      <w:r>
+        <w:rPr>
+          <w:rFonts w:ascii="Consolas" w:eastAsia="Times New Roman" w:hAnsi="Consolas" w:cs="Times New Roman"/>
+          <w:color w:val="CAECE6"/>
+          <w:sz w:val="21"/>
+          <w:szCs w:val="21"/>
+          <w:lang w:val="en-US" w:eastAsia="de-AT"/>
+        </w:rPr>
+        <w:t>v-app</w:t>
+      </w:r>
+      <w:r>
+        <w:rPr>
+          <w:rFonts w:ascii="Consolas" w:eastAsia="Times New Roman" w:hAnsi="Consolas" w:cs="Times New Roman"/>
+          <w:color w:val="7FDBCA"/>
+          <w:sz w:val="21"/>
+          <w:szCs w:val="21"/>
+          <w:lang w:val="en-US" w:eastAsia="de-AT"/>
+        </w:rPr>
+        <w:t>&gt;</w:t>
+      </w:r>
+    </w:p>
+    <w:p>
+      <w:pPr>
+        <w:shd w:val="clear" w:color="auto" w:fill="011627"/>
+        <w:spacing w:after="0" w:line="285" w:lineRule="atLeast"/>
+        <w:rPr>
+          <w:rFonts w:ascii="Consolas" w:eastAsia="Times New Roman" w:hAnsi="Consolas" w:cs="Times New Roman"/>
+          <w:color w:val="D6DEEB"/>
+          <w:sz w:val="21"/>
+          <w:szCs w:val="21"/>
+          <w:lang w:val="en-US" w:eastAsia="de-AT"/>
+        </w:rPr>
+      </w:pPr>
+      <w:r>
+        <w:rPr>
+          <w:rFonts w:ascii="Consolas" w:eastAsia="Times New Roman" w:hAnsi="Consolas" w:cs="Times New Roman"/>
+          <w:color w:val="D6DEEB"/>
+          <w:sz w:val="21"/>
+          <w:szCs w:val="21"/>
+          <w:lang w:val="en-US" w:eastAsia="de-AT"/>
+        </w:rPr>
+        <w:t>    </w:t>
+      </w:r>
+      <w:r>
+        <w:rPr>
+          <w:rFonts w:ascii="Consolas" w:eastAsia="Times New Roman" w:hAnsi="Consolas" w:cs="Times New Roman"/>
+          <w:color w:val="7FDBCA"/>
+          <w:sz w:val="21"/>
+          <w:szCs w:val="21"/>
+          <w:lang w:val="en-US" w:eastAsia="de-AT"/>
+        </w:rPr>
+        <w:t>&lt;</w:t>
+      </w:r>
+      <w:r>
+        <w:rPr>
+          <w:rFonts w:ascii="Consolas" w:eastAsia="Times New Roman" w:hAnsi="Consolas" w:cs="Times New Roman"/>
+          <w:color w:val="CAECE6"/>
+          <w:sz w:val="21"/>
+          <w:szCs w:val="21"/>
+          <w:lang w:val="en-US" w:eastAsia="de-AT"/>
+        </w:rPr>
+        <w:t>v-app-bar</w:t>
+      </w:r>
+      <w:r>
+        <w:rPr>
+          <w:rFonts w:ascii="Consolas" w:eastAsia="Times New Roman" w:hAnsi="Consolas" w:cs="Times New Roman"/>
+          <w:color w:val="7FDBCA"/>
+          <w:sz w:val="21"/>
+          <w:szCs w:val="21"/>
+          <w:lang w:val="en-US" w:eastAsia="de-AT"/>
+        </w:rPr>
+        <w:t> </w:t>
+      </w:r>
+      <w:r>
+        <w:rPr>
+          <w:rFonts w:ascii="Consolas" w:eastAsia="Times New Roman" w:hAnsi="Consolas" w:cs="Times New Roman"/>
+          <w:i/>
+          <w:iCs/>
+          <w:color w:val="C5E478"/>
+          <w:sz w:val="21"/>
+          <w:szCs w:val="21"/>
+          <w:lang w:val="en-US" w:eastAsia="de-AT"/>
+        </w:rPr>
+        <w:t>class</w:t>
+      </w:r>
+      <w:r>
+        <w:rPr>
+          <w:rFonts w:ascii="Consolas" w:eastAsia="Times New Roman" w:hAnsi="Consolas" w:cs="Times New Roman"/>
+          <w:color w:val="7FDBCA"/>
+          <w:sz w:val="21"/>
+          <w:szCs w:val="21"/>
+          <w:lang w:val="en-US" w:eastAsia="de-AT"/>
+        </w:rPr>
+        <w:t>=</w:t>
+      </w:r>
+      <w:r>
+        <w:rPr>
+          <w:rFonts w:ascii="Consolas" w:eastAsia="Times New Roman" w:hAnsi="Consolas" w:cs="Times New Roman"/>
+          <w:color w:val="D9F5DD"/>
+          <w:sz w:val="21"/>
+          <w:szCs w:val="21"/>
+          <w:lang w:val="en-US" w:eastAsia="de-AT"/>
+        </w:rPr>
+        <w:t>"</w:t>
+      </w:r>
+      <w:r>
+        <w:rPr>
+          <w:rFonts w:ascii="Consolas" w:eastAsia="Times New Roman" w:hAnsi="Consolas" w:cs="Times New Roman"/>
+          <w:color w:val="ECC48D"/>
+          <w:sz w:val="21"/>
+          <w:szCs w:val="21"/>
+          <w:lang w:val="en-US" w:eastAsia="de-AT"/>
+        </w:rPr>
+        <w:t>grey lighten-5</w:t>
+      </w:r>
+      <w:r>
+        <w:rPr>
+          <w:rFonts w:ascii="Consolas" w:eastAsia="Times New Roman" w:hAnsi="Consolas" w:cs="Times New Roman"/>
+          <w:color w:val="D9F5DD"/>
+          <w:sz w:val="21"/>
+          <w:szCs w:val="21"/>
+          <w:lang w:val="en-US" w:eastAsia="de-AT"/>
+        </w:rPr>
+        <w:t>"</w:t>
+      </w:r>
+      <w:r>
+        <w:rPr>
+          <w:rFonts w:ascii="Consolas" w:eastAsia="Times New Roman" w:hAnsi="Consolas" w:cs="Times New Roman"/>
+          <w:color w:val="7FDBCA"/>
+          <w:sz w:val="21"/>
+          <w:szCs w:val="21"/>
+          <w:lang w:val="en-US" w:eastAsia="de-AT"/>
+        </w:rPr>
+        <w:t> </w:t>
+      </w:r>
+      <w:r>
+        <w:rPr>
+          <w:rFonts w:ascii="Consolas" w:eastAsia="Times New Roman" w:hAnsi="Consolas" w:cs="Times New Roman"/>
+          <w:i/>
+          <w:iCs/>
+          <w:color w:val="C5E478"/>
+          <w:sz w:val="21"/>
+          <w:szCs w:val="21"/>
+          <w:lang w:val="en-US" w:eastAsia="de-AT"/>
+        </w:rPr>
+        <w:t>height</w:t>
+      </w:r>
+      <w:r>
+        <w:rPr>
+          <w:rFonts w:ascii="Consolas" w:eastAsia="Times New Roman" w:hAnsi="Consolas" w:cs="Times New Roman"/>
+          <w:color w:val="7FDBCA"/>
+          <w:sz w:val="21"/>
+          <w:szCs w:val="21"/>
+          <w:lang w:val="en-US" w:eastAsia="de-AT"/>
+        </w:rPr>
+        <w:t>=</w:t>
+      </w:r>
+      <w:r>
+        <w:rPr>
+          <w:rFonts w:ascii="Consolas" w:eastAsia="Times New Roman" w:hAnsi="Consolas" w:cs="Times New Roman"/>
+          <w:color w:val="D9F5DD"/>
+          <w:sz w:val="21"/>
+          <w:szCs w:val="21"/>
+          <w:lang w:val="en-US" w:eastAsia="de-AT"/>
+        </w:rPr>
+        <w:t>"</w:t>
+      </w:r>
+      <w:r>
+        <w:rPr>
+          <w:rFonts w:ascii="Consolas" w:eastAsia="Times New Roman" w:hAnsi="Consolas" w:cs="Times New Roman"/>
+          <w:color w:val="ECC48D"/>
+          <w:sz w:val="21"/>
+          <w:szCs w:val="21"/>
+          <w:lang w:val="en-US" w:eastAsia="de-AT"/>
+        </w:rPr>
+        <w:t>74</w:t>
+      </w:r>
+      <w:r>
+        <w:rPr>
+          <w:rFonts w:ascii="Consolas" w:eastAsia="Times New Roman" w:hAnsi="Consolas" w:cs="Times New Roman"/>
+          <w:color w:val="D9F5DD"/>
+          <w:sz w:val="21"/>
+          <w:szCs w:val="21"/>
+          <w:lang w:val="en-US" w:eastAsia="de-AT"/>
+        </w:rPr>
+        <w:t>"</w:t>
+      </w:r>
+      <w:r>
+        <w:rPr>
+          <w:rFonts w:ascii="Consolas" w:eastAsia="Times New Roman" w:hAnsi="Consolas" w:cs="Times New Roman"/>
+          <w:color w:val="7FDBCA"/>
+          <w:sz w:val="21"/>
+          <w:szCs w:val="21"/>
+          <w:lang w:val="en-US" w:eastAsia="de-AT"/>
+        </w:rPr>
+        <w:t> </w:t>
+      </w:r>
+      <w:r>
+        <w:rPr>
+          <w:rFonts w:ascii="Consolas" w:eastAsia="Times New Roman" w:hAnsi="Consolas" w:cs="Times New Roman"/>
+          <w:i/>
+          <w:iCs/>
+          <w:color w:val="C5E478"/>
+          <w:sz w:val="21"/>
+          <w:szCs w:val="21"/>
+          <w:lang w:val="en-US" w:eastAsia="de-AT"/>
+        </w:rPr>
+        <w:t>app</w:t>
+      </w:r>
+      <w:r>
+        <w:rPr>
+          <w:rFonts w:ascii="Consolas" w:eastAsia="Times New Roman" w:hAnsi="Consolas" w:cs="Times New Roman"/>
+          <w:color w:val="7FDBCA"/>
+          <w:sz w:val="21"/>
+          <w:szCs w:val="21"/>
+          <w:lang w:val="en-US" w:eastAsia="de-AT"/>
+        </w:rPr>
+        <w:t>&gt;</w:t>
+      </w:r>
+    </w:p>
+    <w:p>
+      <w:pPr>
+        <w:shd w:val="clear" w:color="auto" w:fill="011627"/>
+        <w:spacing w:after="0" w:line="285" w:lineRule="atLeast"/>
+        <w:rPr>
+          <w:rFonts w:ascii="Consolas" w:eastAsia="Times New Roman" w:hAnsi="Consolas" w:cs="Times New Roman"/>
+          <w:color w:val="D6DEEB"/>
+          <w:sz w:val="21"/>
+          <w:szCs w:val="21"/>
+          <w:lang w:val="en-US" w:eastAsia="de-AT"/>
+        </w:rPr>
+      </w:pPr>
+      <w:r>
+        <w:rPr>
+          <w:rFonts w:ascii="Consolas" w:eastAsia="Times New Roman" w:hAnsi="Consolas" w:cs="Times New Roman"/>
+          <w:color w:val="D6DEEB"/>
+          <w:sz w:val="21"/>
+          <w:szCs w:val="21"/>
+          <w:lang w:val="en-US" w:eastAsia="de-AT"/>
+        </w:rPr>
+        <w:t>      </w:t>
+      </w:r>
+      <w:r>
+        <w:rPr>
+          <w:rFonts w:ascii="Consolas" w:eastAsia="Times New Roman" w:hAnsi="Consolas" w:cs="Times New Roman"/>
+          <w:color w:val="7FDBCA"/>
+          <w:sz w:val="21"/>
+          <w:szCs w:val="21"/>
+          <w:lang w:val="en-US" w:eastAsia="de-AT"/>
+        </w:rPr>
+        <w:t>&lt;</w:t>
+      </w:r>
+      <w:r>
+        <w:rPr>
+          <w:rFonts w:ascii="Consolas" w:eastAsia="Times New Roman" w:hAnsi="Consolas" w:cs="Times New Roman"/>
+          <w:color w:val="CAECE6"/>
+          <w:sz w:val="21"/>
+          <w:szCs w:val="21"/>
+          <w:lang w:val="en-US" w:eastAsia="de-AT"/>
+        </w:rPr>
+        <w:t>img</w:t>
+      </w:r>
+      <w:r>
+        <w:rPr>
+          <w:rFonts w:ascii="Consolas" w:eastAsia="Times New Roman" w:hAnsi="Consolas" w:cs="Times New Roman"/>
+          <w:color w:val="7FDBCA"/>
+          <w:sz w:val="21"/>
+          <w:szCs w:val="21"/>
+          <w:lang w:val="en-US" w:eastAsia="de-AT"/>
+        </w:rPr>
+        <w:t> </w:t>
+      </w:r>
+      <w:r>
+        <w:rPr>
+          <w:rFonts w:ascii="Consolas" w:eastAsia="Times New Roman" w:hAnsi="Consolas" w:cs="Times New Roman"/>
+          <w:i/>
+          <w:iCs/>
+          <w:color w:val="C5E478"/>
+          <w:sz w:val="21"/>
+          <w:szCs w:val="21"/>
+          <w:lang w:val="en-US" w:eastAsia="de-AT"/>
+        </w:rPr>
+        <w:t>class</w:t>
+      </w:r>
+      <w:r>
+        <w:rPr>
+          <w:rFonts w:ascii="Consolas" w:eastAsia="Times New Roman" w:hAnsi="Consolas" w:cs="Times New Roman"/>
+          <w:color w:val="7FDBCA"/>
+          <w:sz w:val="21"/>
+          <w:szCs w:val="21"/>
+          <w:lang w:val="en-US" w:eastAsia="de-AT"/>
+        </w:rPr>
+        <w:t>=</w:t>
+      </w:r>
+      <w:r>
+        <w:rPr>
+          <w:rFonts w:ascii="Consolas" w:eastAsia="Times New Roman" w:hAnsi="Consolas" w:cs="Times New Roman"/>
+          <w:color w:val="D9F5DD"/>
+          <w:sz w:val="21"/>
+          <w:szCs w:val="21"/>
+          <w:lang w:val="en-US" w:eastAsia="de-AT"/>
+        </w:rPr>
+        <w:t>"</w:t>
+      </w:r>
+      <w:r>
+        <w:rPr>
+          <w:rFonts w:ascii="Consolas" w:eastAsia="Times New Roman" w:hAnsi="Consolas" w:cs="Times New Roman"/>
+          <w:color w:val="ECC48D"/>
+          <w:sz w:val="21"/>
+          <w:szCs w:val="21"/>
+          <w:lang w:val="en-US" w:eastAsia="de-AT"/>
+        </w:rPr>
+        <w:t>mx-2</w:t>
+      </w:r>
+      <w:r>
+        <w:rPr>
+          <w:rFonts w:ascii="Consolas" w:eastAsia="Times New Roman" w:hAnsi="Consolas" w:cs="Times New Roman"/>
+          <w:color w:val="D9F5DD"/>
+          <w:sz w:val="21"/>
+          <w:szCs w:val="21"/>
+          <w:lang w:val="en-US" w:eastAsia="de-AT"/>
+        </w:rPr>
+        <w:t>"</w:t>
+      </w:r>
+      <w:r>
+        <w:rPr>
+          <w:rFonts w:ascii="Consolas" w:eastAsia="Times New Roman" w:hAnsi="Consolas" w:cs="Times New Roman"/>
+          <w:color w:val="7FDBCA"/>
+          <w:sz w:val="21"/>
+          <w:szCs w:val="21"/>
+          <w:lang w:val="en-US" w:eastAsia="de-AT"/>
+        </w:rPr>
+        <w:t> </w:t>
+      </w:r>
+      <w:r>
+        <w:rPr>
+          <w:rFonts w:ascii="Consolas" w:eastAsia="Times New Roman" w:hAnsi="Consolas" w:cs="Times New Roman"/>
+          <w:i/>
+          <w:iCs/>
+          <w:color w:val="C5E478"/>
+          <w:sz w:val="21"/>
+          <w:szCs w:val="21"/>
+          <w:lang w:val="en-US" w:eastAsia="de-AT"/>
+        </w:rPr>
+        <w:t>src</w:t>
+      </w:r>
+      <w:r>
+        <w:rPr>
+          <w:rFonts w:ascii="Consolas" w:eastAsia="Times New Roman" w:hAnsi="Consolas" w:cs="Times New Roman"/>
+          <w:color w:val="7FDBCA"/>
+          <w:sz w:val="21"/>
+          <w:szCs w:val="21"/>
+          <w:lang w:val="en-US" w:eastAsia="de-AT"/>
+        </w:rPr>
+        <w:t>=</w:t>
+      </w:r>
+      <w:r>
+        <w:rPr>
+          <w:rFonts w:ascii="Consolas" w:eastAsia="Times New Roman" w:hAnsi="Consolas" w:cs="Times New Roman"/>
+          <w:color w:val="D9F5DD"/>
+          <w:sz w:val="21"/>
+          <w:szCs w:val="21"/>
+          <w:lang w:val="en-US" w:eastAsia="de-AT"/>
+        </w:rPr>
+        <w:t>"</w:t>
+      </w:r>
+      <w:r>
+        <w:rPr>
+          <w:rFonts w:ascii="Consolas" w:eastAsia="Times New Roman" w:hAnsi="Consolas" w:cs="Times New Roman"/>
+          <w:color w:val="ECC48D"/>
+          <w:sz w:val="21"/>
+          <w:szCs w:val="21"/>
+          <w:lang w:val="en-US" w:eastAsia="de-AT"/>
+        </w:rPr>
+        <w:t>images/ff.png</w:t>
+      </w:r>
+      <w:r>
+        <w:rPr>
+          <w:rFonts w:ascii="Consolas" w:eastAsia="Times New Roman" w:hAnsi="Consolas" w:cs="Times New Roman"/>
+          <w:color w:val="D9F5DD"/>
+          <w:sz w:val="21"/>
+          <w:szCs w:val="21"/>
+          <w:lang w:val="en-US" w:eastAsia="de-AT"/>
+        </w:rPr>
+        <w:t>"</w:t>
+      </w:r>
+      <w:r>
+        <w:rPr>
+          <w:rFonts w:ascii="Consolas" w:eastAsia="Times New Roman" w:hAnsi="Consolas" w:cs="Times New Roman"/>
+          <w:color w:val="7FDBCA"/>
+          <w:sz w:val="21"/>
+          <w:szCs w:val="21"/>
+          <w:lang w:val="en-US" w:eastAsia="de-AT"/>
+        </w:rPr>
+        <w:t> </w:t>
+      </w:r>
+      <w:r>
+        <w:rPr>
+          <w:rFonts w:ascii="Consolas" w:eastAsia="Times New Roman" w:hAnsi="Consolas" w:cs="Times New Roman"/>
+          <w:i/>
+          <w:iCs/>
+          <w:color w:val="C5E478"/>
+          <w:sz w:val="21"/>
+          <w:szCs w:val="21"/>
+          <w:lang w:val="en-US" w:eastAsia="de-AT"/>
+        </w:rPr>
+        <w:t>style</w:t>
+      </w:r>
+      <w:r>
+        <w:rPr>
+          <w:rFonts w:ascii="Consolas" w:eastAsia="Times New Roman" w:hAnsi="Consolas" w:cs="Times New Roman"/>
+          <w:color w:val="7FDBCA"/>
+          <w:sz w:val="21"/>
+          <w:szCs w:val="21"/>
+          <w:lang w:val="en-US" w:eastAsia="de-AT"/>
+        </w:rPr>
+        <w:t>=</w:t>
+      </w:r>
+      <w:r>
+        <w:rPr>
+          <w:rFonts w:ascii="Consolas" w:eastAsia="Times New Roman" w:hAnsi="Consolas" w:cs="Times New Roman"/>
+          <w:color w:val="D9F5DD"/>
+          <w:sz w:val="21"/>
+          <w:szCs w:val="21"/>
+          <w:lang w:val="en-US" w:eastAsia="de-AT"/>
+        </w:rPr>
+        <w:t>"</w:t>
+      </w:r>
+      <w:r>
+        <w:rPr>
+          <w:rFonts w:ascii="Consolas" w:eastAsia="Times New Roman" w:hAnsi="Consolas" w:cs="Times New Roman"/>
+          <w:color w:val="ECC48D"/>
+          <w:sz w:val="21"/>
+          <w:szCs w:val="21"/>
+          <w:lang w:val="en-US" w:eastAsia="de-AT"/>
+        </w:rPr>
+        <w:t>height:150px; margin-top:100px</w:t>
+      </w:r>
+      <w:r>
+        <w:rPr>
+          <w:rFonts w:ascii="Consolas" w:eastAsia="Times New Roman" w:hAnsi="Consolas" w:cs="Times New Roman"/>
+          <w:color w:val="D9F5DD"/>
+          <w:sz w:val="21"/>
+          <w:szCs w:val="21"/>
+          <w:lang w:val="en-US" w:eastAsia="de-AT"/>
+        </w:rPr>
+        <w:t>"</w:t>
+      </w:r>
+      <w:r>
+        <w:rPr>
+          <w:rFonts w:ascii="Consolas" w:eastAsia="Times New Roman" w:hAnsi="Consolas" w:cs="Times New Roman"/>
+          <w:color w:val="7FDBCA"/>
+          <w:sz w:val="21"/>
+          <w:szCs w:val="21"/>
+          <w:lang w:val="en-US" w:eastAsia="de-AT"/>
+        </w:rPr>
+        <w:t> /&gt;</w:t>
+      </w:r>
+    </w:p>
+    <w:p>
+      <w:pPr>
+        <w:shd w:val="clear" w:color="auto" w:fill="011627"/>
+        <w:spacing w:after="0" w:line="285" w:lineRule="atLeast"/>
+        <w:rPr>
+          <w:rFonts w:ascii="Consolas" w:eastAsia="Times New Roman" w:hAnsi="Consolas" w:cs="Times New Roman"/>
+          <w:color w:val="D6DEEB"/>
+          <w:sz w:val="21"/>
+          <w:szCs w:val="21"/>
+          <w:lang w:val="en-US" w:eastAsia="de-AT"/>
+        </w:rPr>
+      </w:pPr>
+      <w:r>
+        <w:rPr>
+          <w:rFonts w:ascii="Consolas" w:eastAsia="Times New Roman" w:hAnsi="Consolas" w:cs="Times New Roman"/>
+          <w:color w:val="D6DEEB"/>
+          <w:sz w:val="21"/>
+          <w:szCs w:val="21"/>
+          <w:lang w:val="en-US" w:eastAsia="de-AT"/>
+        </w:rPr>
+        <w:t>      </w:t>
+      </w:r>
+      <w:r>
+        <w:rPr>
+          <w:rFonts w:ascii="Consolas" w:eastAsia="Times New Roman" w:hAnsi="Consolas" w:cs="Times New Roman"/>
+          <w:color w:val="7FDBCA"/>
+          <w:sz w:val="21"/>
+          <w:szCs w:val="21"/>
+          <w:lang w:val="en-US" w:eastAsia="de-AT"/>
+        </w:rPr>
+        <w:t>&lt;</w:t>
+      </w:r>
+      <w:r>
+        <w:rPr>
+          <w:rFonts w:ascii="Consolas" w:eastAsia="Times New Roman" w:hAnsi="Consolas" w:cs="Times New Roman"/>
+          <w:color w:val="CAECE6"/>
+          <w:sz w:val="21"/>
+          <w:szCs w:val="21"/>
+          <w:lang w:val="en-US" w:eastAsia="de-AT"/>
+        </w:rPr>
+        <w:t>span</w:t>
+      </w:r>
+      <w:r>
+        <w:rPr>
+          <w:rFonts w:ascii="Consolas" w:eastAsia="Times New Roman" w:hAnsi="Consolas" w:cs="Times New Roman"/>
+          <w:color w:val="7FDBCA"/>
+          <w:sz w:val="21"/>
+          <w:szCs w:val="21"/>
+          <w:lang w:val="en-US" w:eastAsia="de-AT"/>
+        </w:rPr>
+        <w:t> </w:t>
+      </w:r>
+      <w:r>
+        <w:rPr>
+          <w:rFonts w:ascii="Consolas" w:eastAsia="Times New Roman" w:hAnsi="Consolas" w:cs="Times New Roman"/>
+          <w:i/>
+          <w:iCs/>
+          <w:color w:val="C5E478"/>
+          <w:sz w:val="21"/>
+          <w:szCs w:val="21"/>
+          <w:lang w:val="en-US" w:eastAsia="de-AT"/>
+        </w:rPr>
+        <w:t>class</w:t>
+      </w:r>
+      <w:r>
+        <w:rPr>
+          <w:rFonts w:ascii="Consolas" w:eastAsia="Times New Roman" w:hAnsi="Consolas" w:cs="Times New Roman"/>
+          <w:color w:val="7FDBCA"/>
+          <w:sz w:val="21"/>
+          <w:szCs w:val="21"/>
+          <w:lang w:val="en-US" w:eastAsia="de-AT"/>
+        </w:rPr>
+        <w:t>=</w:t>
+      </w:r>
+      <w:r>
+        <w:rPr>
+          <w:rFonts w:ascii="Consolas" w:eastAsia="Times New Roman" w:hAnsi="Consolas" w:cs="Times New Roman"/>
+          <w:color w:val="D9F5DD"/>
+          <w:sz w:val="21"/>
+          <w:szCs w:val="21"/>
+          <w:lang w:val="en-US" w:eastAsia="de-AT"/>
+        </w:rPr>
+        <w:t>"</w:t>
+      </w:r>
+      <w:r>
+        <w:rPr>
+          <w:rFonts w:ascii="Consolas" w:eastAsia="Times New Roman" w:hAnsi="Consolas" w:cs="Times New Roman"/>
+          <w:color w:val="ECC48D"/>
+          <w:sz w:val="21"/>
+          <w:szCs w:val="21"/>
+          <w:lang w:val="en-US" w:eastAsia="de-AT"/>
+        </w:rPr>
+        <w:t>text-truncate text-h4 blue-grey--text darken-1</w:t>
+      </w:r>
+      <w:r>
+        <w:rPr>
+          <w:rFonts w:ascii="Consolas" w:eastAsia="Times New Roman" w:hAnsi="Consolas" w:cs="Times New Roman"/>
+          <w:color w:val="D9F5DD"/>
+          <w:sz w:val="21"/>
+          <w:szCs w:val="21"/>
+          <w:lang w:val="en-US" w:eastAsia="de-AT"/>
+        </w:rPr>
+        <w:t>"</w:t>
+      </w:r>
+      <w:r>
+        <w:rPr>
+          <w:rFonts w:ascii="Consolas" w:eastAsia="Times New Roman" w:hAnsi="Consolas" w:cs="Times New Roman"/>
+          <w:color w:val="7FDBCA"/>
+          <w:sz w:val="21"/>
+          <w:szCs w:val="21"/>
+          <w:lang w:val="en-US" w:eastAsia="de-AT"/>
+        </w:rPr>
+        <w:t> </w:t>
+      </w:r>
+      <w:r>
+        <w:rPr>
+          <w:rFonts w:ascii="Consolas" w:eastAsia="Times New Roman" w:hAnsi="Consolas" w:cs="Times New Roman"/>
+          <w:i/>
+          <w:iCs/>
+          <w:color w:val="C5E478"/>
+          <w:sz w:val="21"/>
+          <w:szCs w:val="21"/>
+          <w:lang w:val="en-US" w:eastAsia="de-AT"/>
+        </w:rPr>
+        <w:t>style</w:t>
+      </w:r>
+      <w:r>
+        <w:rPr>
+          <w:rFonts w:ascii="Consolas" w:eastAsia="Times New Roman" w:hAnsi="Consolas" w:cs="Times New Roman"/>
+          <w:color w:val="7FDBCA"/>
+          <w:sz w:val="21"/>
+          <w:szCs w:val="21"/>
+          <w:lang w:val="en-US" w:eastAsia="de-AT"/>
+        </w:rPr>
+        <w:t>=</w:t>
+      </w:r>
+      <w:r>
+        <w:rPr>
+          <w:rFonts w:ascii="Consolas" w:eastAsia="Times New Roman" w:hAnsi="Consolas" w:cs="Times New Roman"/>
+          <w:color w:val="D9F5DD"/>
+          <w:sz w:val="21"/>
+          <w:szCs w:val="21"/>
+          <w:lang w:val="en-US" w:eastAsia="de-AT"/>
+        </w:rPr>
+        <w:t>"</w:t>
+      </w:r>
+      <w:r>
+        <w:rPr>
+          <w:rFonts w:ascii="Consolas" w:eastAsia="Times New Roman" w:hAnsi="Consolas" w:cs="Times New Roman"/>
+          <w:color w:val="ECC48D"/>
+          <w:sz w:val="21"/>
+          <w:szCs w:val="21"/>
+          <w:lang w:val="en-US" w:eastAsia="de-AT"/>
+        </w:rPr>
+        <w:t>font-family: Poppins</w:t>
+      </w:r>
+      <w:r>
+        <w:rPr>
+          <w:rFonts w:ascii="Consolas" w:eastAsia="Times New Roman" w:hAnsi="Consolas" w:cs="Times New Roman"/>
+          <w:color w:val="D9F5DD"/>
+          <w:sz w:val="21"/>
+          <w:szCs w:val="21"/>
+          <w:lang w:val="en-US" w:eastAsia="de-AT"/>
+        </w:rPr>
+        <w:t>"</w:t>
+      </w:r>
+    </w:p>
+    <w:p>
+      <w:pPr>
+        <w:shd w:val="clear" w:color="auto" w:fill="011627"/>
+        <w:spacing w:after="0" w:line="285" w:lineRule="atLeast"/>
+        <w:rPr>
+          <w:rFonts w:ascii="Consolas" w:eastAsia="Times New Roman" w:hAnsi="Consolas" w:cs="Times New Roman"/>
+          <w:color w:val="D6DEEB"/>
+          <w:sz w:val="21"/>
+          <w:szCs w:val="21"/>
+          <w:lang w:val="en-US" w:eastAsia="de-AT"/>
+        </w:rPr>
+      </w:pPr>
+      <w:r>
+        <w:rPr>
+          <w:rFonts w:ascii="Consolas" w:eastAsia="Times New Roman" w:hAnsi="Consolas" w:cs="Times New Roman"/>
+          <w:color w:val="7FDBCA"/>
+          <w:sz w:val="21"/>
+          <w:szCs w:val="21"/>
+          <w:lang w:val="en-US" w:eastAsia="de-AT"/>
+        </w:rPr>
+        <w:t>        &gt;</w:t>
+      </w:r>
+      <w:r>
+        <w:rPr>
+          <w:rFonts w:ascii="Consolas" w:eastAsia="Times New Roman" w:hAnsi="Consolas" w:cs="Times New Roman"/>
+          <w:color w:val="D6DEEB"/>
+          <w:sz w:val="21"/>
+          <w:szCs w:val="21"/>
+          <w:lang w:val="en-US" w:eastAsia="de-AT"/>
+        </w:rPr>
+        <w:t>A Dog With a Mission</w:t>
+      </w:r>
+      <w:r>
+        <w:rPr>
+          <w:rFonts w:ascii="Consolas" w:eastAsia="Times New Roman" w:hAnsi="Consolas" w:cs="Times New Roman"/>
+          <w:color w:val="7FDBCA"/>
+          <w:sz w:val="21"/>
+          <w:szCs w:val="21"/>
+          <w:lang w:val="en-US" w:eastAsia="de-AT"/>
+        </w:rPr>
+        <w:t>&lt;/</w:t>
+      </w:r>
+      <w:r>
+        <w:rPr>
+          <w:rFonts w:ascii="Consolas" w:eastAsia="Times New Roman" w:hAnsi="Consolas" w:cs="Times New Roman"/>
+          <w:color w:val="CAECE6"/>
+          <w:sz w:val="21"/>
+          <w:szCs w:val="21"/>
+          <w:lang w:val="en-US" w:eastAsia="de-AT"/>
+        </w:rPr>
+        <w:t>span</w:t>
+      </w:r>
+    </w:p>
+    <w:p>
+      <w:pPr>
+        <w:shd w:val="clear" w:color="auto" w:fill="011627"/>
+        <w:spacing w:after="0" w:line="285" w:lineRule="atLeast"/>
+        <w:rPr>
+          <w:rFonts w:ascii="Consolas" w:eastAsia="Times New Roman" w:hAnsi="Consolas" w:cs="Times New Roman"/>
+          <w:color w:val="D6DEEB"/>
+          <w:sz w:val="21"/>
+          <w:szCs w:val="21"/>
+          <w:lang w:val="en-US" w:eastAsia="de-AT"/>
+        </w:rPr>
+      </w:pPr>
+      <w:r>
+        <w:rPr>
+          <w:rFonts w:ascii="Consolas" w:eastAsia="Times New Roman" w:hAnsi="Consolas" w:cs="Times New Roman"/>
+          <w:color w:val="7FDBCA"/>
+          <w:sz w:val="21"/>
+          <w:szCs w:val="21"/>
+          <w:lang w:val="en-US" w:eastAsia="de-AT"/>
+        </w:rPr>
+        <w:t>      &gt;</w:t>
+      </w:r>
+    </w:p>
+    <w:p>
+      <w:pPr>
+        <w:shd w:val="clear" w:color="auto" w:fill="011627"/>
+        <w:spacing w:after="0" w:line="285" w:lineRule="atLeast"/>
+        <w:rPr>
+          <w:rFonts w:ascii="Consolas" w:eastAsia="Times New Roman" w:hAnsi="Consolas" w:cs="Times New Roman"/>
+          <w:color w:val="D6DEEB"/>
+          <w:sz w:val="21"/>
+          <w:szCs w:val="21"/>
+          <w:lang w:val="en-US" w:eastAsia="de-AT"/>
+        </w:rPr>
+      </w:pPr>
+      <w:r>
+        <w:rPr>
+          <w:rFonts w:ascii="Consolas" w:eastAsia="Times New Roman" w:hAnsi="Consolas" w:cs="Times New Roman"/>
+          <w:color w:val="D6DEEB"/>
+          <w:sz w:val="21"/>
+          <w:szCs w:val="21"/>
+          <w:lang w:val="en-US" w:eastAsia="de-AT"/>
+        </w:rPr>
+        <w:t>      </w:t>
+      </w:r>
+      <w:r>
+        <w:rPr>
+          <w:rFonts w:ascii="Consolas" w:eastAsia="Times New Roman" w:hAnsi="Consolas" w:cs="Times New Roman"/>
+          <w:color w:val="7FDBCA"/>
+          <w:sz w:val="21"/>
+          <w:szCs w:val="21"/>
+          <w:lang w:val="en-US" w:eastAsia="de-AT"/>
+        </w:rPr>
+        <w:t>&lt;</w:t>
+      </w:r>
+      <w:r>
+        <w:rPr>
+          <w:rFonts w:ascii="Consolas" w:eastAsia="Times New Roman" w:hAnsi="Consolas" w:cs="Times New Roman"/>
+          <w:color w:val="CAECE6"/>
+          <w:sz w:val="21"/>
+          <w:szCs w:val="21"/>
+          <w:lang w:val="en-US" w:eastAsia="de-AT"/>
+        </w:rPr>
+        <w:t>v-spacer</w:t>
+      </w:r>
+      <w:r>
+        <w:rPr>
+          <w:rFonts w:ascii="Consolas" w:eastAsia="Times New Roman" w:hAnsi="Consolas" w:cs="Times New Roman"/>
+          <w:color w:val="7FDBCA"/>
+          <w:sz w:val="21"/>
+          <w:szCs w:val="21"/>
+          <w:lang w:val="en-US" w:eastAsia="de-AT"/>
+        </w:rPr>
+        <w:t>&gt;&lt;/</w:t>
+      </w:r>
+      <w:r>
+        <w:rPr>
+          <w:rFonts w:ascii="Consolas" w:eastAsia="Times New Roman" w:hAnsi="Consolas" w:cs="Times New Roman"/>
+          <w:color w:val="CAECE6"/>
+          <w:sz w:val="21"/>
+          <w:szCs w:val="21"/>
+          <w:lang w:val="en-US" w:eastAsia="de-AT"/>
+        </w:rPr>
+        <w:t>v-spacer</w:t>
+      </w:r>
+      <w:r>
+        <w:rPr>
+          <w:rFonts w:ascii="Consolas" w:eastAsia="Times New Roman" w:hAnsi="Consolas" w:cs="Times New Roman"/>
+          <w:color w:val="7FDBCA"/>
+          <w:sz w:val="21"/>
+          <w:szCs w:val="21"/>
+          <w:lang w:val="en-US" w:eastAsia="de-AT"/>
+        </w:rPr>
+        <w:t>&gt;</w:t>
+      </w:r>
+    </w:p>
+    <w:p>
+      <w:pPr>
+        <w:shd w:val="clear" w:color="auto" w:fill="011627"/>
+        <w:spacing w:after="0" w:line="285" w:lineRule="atLeast"/>
+        <w:rPr>
+          <w:rFonts w:ascii="Consolas" w:eastAsia="Times New Roman" w:hAnsi="Consolas" w:cs="Times New Roman"/>
+          <w:color w:val="D6DEEB"/>
+          <w:sz w:val="21"/>
+          <w:szCs w:val="21"/>
+          <w:lang w:val="en-US" w:eastAsia="de-AT"/>
+        </w:rPr>
+      </w:pPr>
+      <w:r>
+        <w:rPr>
+          <w:rFonts w:ascii="Consolas" w:eastAsia="Times New Roman" w:hAnsi="Consolas" w:cs="Times New Roman"/>
+          <w:color w:val="D6DEEB"/>
+          <w:sz w:val="21"/>
+          <w:szCs w:val="21"/>
+          <w:lang w:val="en-US" w:eastAsia="de-AT"/>
+        </w:rPr>
+        <w:t>      </w:t>
+      </w:r>
+      <w:r>
+        <w:rPr>
+          <w:rFonts w:ascii="Consolas" w:eastAsia="Times New Roman" w:hAnsi="Consolas" w:cs="Times New Roman"/>
+          <w:color w:val="7FDBCA"/>
+          <w:sz w:val="21"/>
+          <w:szCs w:val="21"/>
+          <w:lang w:val="en-US" w:eastAsia="de-AT"/>
+        </w:rPr>
+        <w:t>&lt;</w:t>
+      </w:r>
+      <w:r>
+        <w:rPr>
+          <w:rFonts w:ascii="Consolas" w:eastAsia="Times New Roman" w:hAnsi="Consolas" w:cs="Times New Roman"/>
+          <w:color w:val="CAECE6"/>
+          <w:sz w:val="21"/>
+          <w:szCs w:val="21"/>
+          <w:lang w:val="en-US" w:eastAsia="de-AT"/>
+        </w:rPr>
+        <w:t>v-btn</w:t>
+      </w:r>
+      <w:r>
+        <w:rPr>
+          <w:rFonts w:ascii="Consolas" w:eastAsia="Times New Roman" w:hAnsi="Consolas" w:cs="Times New Roman"/>
+          <w:color w:val="7FDBCA"/>
+          <w:sz w:val="21"/>
+          <w:szCs w:val="21"/>
+          <w:lang w:val="en-US" w:eastAsia="de-AT"/>
+        </w:rPr>
+        <w:t> </w:t>
+      </w:r>
+      <w:r>
+        <w:rPr>
+          <w:rFonts w:ascii="Consolas" w:eastAsia="Times New Roman" w:hAnsi="Consolas" w:cs="Times New Roman"/>
+          <w:i/>
+          <w:iCs/>
+          <w:color w:val="C5E478"/>
+          <w:sz w:val="21"/>
+          <w:szCs w:val="21"/>
+          <w:lang w:val="en-US" w:eastAsia="de-AT"/>
+        </w:rPr>
+        <w:t>active-class</w:t>
+      </w:r>
+      <w:r>
+        <w:rPr>
+          <w:rFonts w:ascii="Consolas" w:eastAsia="Times New Roman" w:hAnsi="Consolas" w:cs="Times New Roman"/>
+          <w:color w:val="7FDBCA"/>
+          <w:sz w:val="21"/>
+          <w:szCs w:val="21"/>
+          <w:lang w:val="en-US" w:eastAsia="de-AT"/>
+        </w:rPr>
+        <w:t>=</w:t>
+      </w:r>
+      <w:r>
+        <w:rPr>
+          <w:rFonts w:ascii="Consolas" w:eastAsia="Times New Roman" w:hAnsi="Consolas" w:cs="Times New Roman"/>
+          <w:color w:val="D9F5DD"/>
+          <w:sz w:val="21"/>
+          <w:szCs w:val="21"/>
+          <w:lang w:val="en-US" w:eastAsia="de-AT"/>
+        </w:rPr>
+        <w:t>"</w:t>
+      </w:r>
+      <w:r>
+        <w:rPr>
+          <w:rFonts w:ascii="Consolas" w:eastAsia="Times New Roman" w:hAnsi="Consolas" w:cs="Times New Roman"/>
+          <w:color w:val="ECC48D"/>
+          <w:sz w:val="21"/>
+          <w:szCs w:val="21"/>
+          <w:lang w:val="en-US" w:eastAsia="de-AT"/>
+        </w:rPr>
+        <w:t>warning</w:t>
+      </w:r>
+      <w:r>
+        <w:rPr>
+          <w:rFonts w:ascii="Consolas" w:eastAsia="Times New Roman" w:hAnsi="Consolas" w:cs="Times New Roman"/>
+          <w:color w:val="D9F5DD"/>
+          <w:sz w:val="21"/>
+          <w:szCs w:val="21"/>
+          <w:lang w:val="en-US" w:eastAsia="de-AT"/>
+        </w:rPr>
+        <w:t>"</w:t>
+      </w:r>
+      <w:r>
+        <w:rPr>
+          <w:rFonts w:ascii="Consolas" w:eastAsia="Times New Roman" w:hAnsi="Consolas" w:cs="Times New Roman"/>
+          <w:color w:val="7FDBCA"/>
+          <w:sz w:val="21"/>
+          <w:szCs w:val="21"/>
+          <w:lang w:val="en-US" w:eastAsia="de-AT"/>
+        </w:rPr>
+        <w:t> </w:t>
+      </w:r>
+      <w:r>
+        <w:rPr>
+          <w:rFonts w:ascii="Consolas" w:eastAsia="Times New Roman" w:hAnsi="Consolas" w:cs="Times New Roman"/>
+          <w:i/>
+          <w:iCs/>
+          <w:color w:val="C5E478"/>
+          <w:sz w:val="21"/>
+          <w:szCs w:val="21"/>
+          <w:lang w:val="en-US" w:eastAsia="de-AT"/>
+        </w:rPr>
+        <w:t>to</w:t>
+      </w:r>
+      <w:r>
+        <w:rPr>
+          <w:rFonts w:ascii="Consolas" w:eastAsia="Times New Roman" w:hAnsi="Consolas" w:cs="Times New Roman"/>
+          <w:color w:val="7FDBCA"/>
+          <w:sz w:val="21"/>
+          <w:szCs w:val="21"/>
+          <w:lang w:val="en-US" w:eastAsia="de-AT"/>
+        </w:rPr>
+        <w:t>=</w:t>
+      </w:r>
+      <w:r>
+        <w:rPr>
+          <w:rFonts w:ascii="Consolas" w:eastAsia="Times New Roman" w:hAnsi="Consolas" w:cs="Times New Roman"/>
+          <w:color w:val="D9F5DD"/>
+          <w:sz w:val="21"/>
+          <w:szCs w:val="21"/>
+          <w:lang w:val="en-US" w:eastAsia="de-AT"/>
+        </w:rPr>
+        <w:t>"</w:t>
+      </w:r>
+      <w:r>
+        <w:rPr>
+          <w:rFonts w:ascii="Consolas" w:eastAsia="Times New Roman" w:hAnsi="Consolas" w:cs="Times New Roman"/>
+          <w:color w:val="ECC48D"/>
+          <w:sz w:val="21"/>
+          <w:szCs w:val="21"/>
+          <w:lang w:val="en-US" w:eastAsia="de-AT"/>
+        </w:rPr>
+        <w:t>/</w:t>
+      </w:r>
+      <w:r>
+        <w:rPr>
+          <w:rFonts w:ascii="Consolas" w:eastAsia="Times New Roman" w:hAnsi="Consolas" w:cs="Times New Roman"/>
+          <w:color w:val="D9F5DD"/>
+          <w:sz w:val="21"/>
+          <w:szCs w:val="21"/>
+          <w:lang w:val="en-US" w:eastAsia="de-AT"/>
+        </w:rPr>
+        <w:t>"</w:t>
+      </w:r>
+      <w:r>
+        <w:rPr>
+          <w:rFonts w:ascii="Consolas" w:eastAsia="Times New Roman" w:hAnsi="Consolas" w:cs="Times New Roman"/>
+          <w:color w:val="7FDBCA"/>
+          <w:sz w:val="21"/>
+          <w:szCs w:val="21"/>
+          <w:lang w:val="en-US" w:eastAsia="de-AT"/>
+        </w:rPr>
+        <w:t> </w:t>
+      </w:r>
+      <w:r>
+        <w:rPr>
+          <w:rFonts w:ascii="Consolas" w:eastAsia="Times New Roman" w:hAnsi="Consolas" w:cs="Times New Roman"/>
+          <w:i/>
+          <w:iCs/>
+          <w:color w:val="C5E478"/>
+          <w:sz w:val="21"/>
+          <w:szCs w:val="21"/>
+          <w:lang w:val="en-US" w:eastAsia="de-AT"/>
+        </w:rPr>
+        <w:t>exact</w:t>
+      </w:r>
+      <w:r>
+        <w:rPr>
+          <w:rFonts w:ascii="Consolas" w:eastAsia="Times New Roman" w:hAnsi="Consolas" w:cs="Times New Roman"/>
+          <w:color w:val="7FDBCA"/>
+          <w:sz w:val="21"/>
+          <w:szCs w:val="21"/>
+          <w:lang w:val="en-US" w:eastAsia="de-AT"/>
+        </w:rPr>
+        <w:t>&gt;</w:t>
+      </w:r>
+      <w:r>
+        <w:rPr>
+          <w:rFonts w:ascii="Consolas" w:eastAsia="Times New Roman" w:hAnsi="Consolas" w:cs="Times New Roman"/>
+          <w:color w:val="D6DEEB"/>
+          <w:sz w:val="21"/>
+          <w:szCs w:val="21"/>
+          <w:lang w:val="en-US" w:eastAsia="de-AT"/>
+        </w:rPr>
+        <w:t>Home</w:t>
+      </w:r>
+      <w:r>
+        <w:rPr>
+          <w:rFonts w:ascii="Consolas" w:eastAsia="Times New Roman" w:hAnsi="Consolas" w:cs="Times New Roman"/>
+          <w:color w:val="7FDBCA"/>
+          <w:sz w:val="21"/>
+          <w:szCs w:val="21"/>
+          <w:lang w:val="en-US" w:eastAsia="de-AT"/>
+        </w:rPr>
+        <w:t>&lt;/</w:t>
+      </w:r>
+      <w:r>
+        <w:rPr>
+          <w:rFonts w:ascii="Consolas" w:eastAsia="Times New Roman" w:hAnsi="Consolas" w:cs="Times New Roman"/>
+          <w:color w:val="CAECE6"/>
+          <w:sz w:val="21"/>
+          <w:szCs w:val="21"/>
+          <w:lang w:val="en-US" w:eastAsia="de-AT"/>
+        </w:rPr>
+        <w:t>v-btn</w:t>
+      </w:r>
+      <w:r>
+        <w:rPr>
+          <w:rFonts w:ascii="Consolas" w:eastAsia="Times New Roman" w:hAnsi="Consolas" w:cs="Times New Roman"/>
+          <w:color w:val="7FDBCA"/>
+          <w:sz w:val="21"/>
+          <w:szCs w:val="21"/>
+          <w:lang w:val="en-US" w:eastAsia="de-AT"/>
+        </w:rPr>
+        <w:t>&gt;</w:t>
+      </w:r>
+    </w:p>
+    <w:p>
+      <w:pPr>
+        <w:shd w:val="clear" w:color="auto" w:fill="011627"/>
+        <w:spacing w:after="0" w:line="285" w:lineRule="atLeast"/>
+        <w:rPr>
+          <w:rFonts w:ascii="Consolas" w:eastAsia="Times New Roman" w:hAnsi="Consolas" w:cs="Times New Roman"/>
+          <w:color w:val="D6DEEB"/>
+          <w:sz w:val="21"/>
+          <w:szCs w:val="21"/>
+          <w:lang w:val="en-US" w:eastAsia="de-AT"/>
+        </w:rPr>
+      </w:pPr>
+      <w:r>
+        <w:rPr>
+          <w:rFonts w:ascii="Consolas" w:eastAsia="Times New Roman" w:hAnsi="Consolas" w:cs="Times New Roman"/>
+          <w:color w:val="D6DEEB"/>
+          <w:sz w:val="21"/>
+          <w:szCs w:val="21"/>
+          <w:lang w:val="en-US" w:eastAsia="de-AT"/>
+        </w:rPr>
+        <w:t>      </w:t>
+      </w:r>
+      <w:r>
+        <w:rPr>
+          <w:rFonts w:ascii="Consolas" w:eastAsia="Times New Roman" w:hAnsi="Consolas" w:cs="Times New Roman"/>
+          <w:color w:val="7FDBCA"/>
+          <w:sz w:val="21"/>
+          <w:szCs w:val="21"/>
+          <w:lang w:val="en-US" w:eastAsia="de-AT"/>
+        </w:rPr>
+        <w:t>&lt;</w:t>
+      </w:r>
+      <w:r>
+        <w:rPr>
+          <w:rFonts w:ascii="Consolas" w:eastAsia="Times New Roman" w:hAnsi="Consolas" w:cs="Times New Roman"/>
+          <w:color w:val="CAECE6"/>
+          <w:sz w:val="21"/>
+          <w:szCs w:val="21"/>
+          <w:lang w:val="en-US" w:eastAsia="de-AT"/>
+        </w:rPr>
+        <w:t>v-btn</w:t>
+      </w:r>
+      <w:r>
+        <w:rPr>
+          <w:rFonts w:ascii="Consolas" w:eastAsia="Times New Roman" w:hAnsi="Consolas" w:cs="Times New Roman"/>
+          <w:color w:val="7FDBCA"/>
+          <w:sz w:val="21"/>
+          <w:szCs w:val="21"/>
+          <w:lang w:val="en-US" w:eastAsia="de-AT"/>
+        </w:rPr>
+        <w:t> </w:t>
+      </w:r>
+      <w:r>
+        <w:rPr>
+          <w:rFonts w:ascii="Consolas" w:eastAsia="Times New Roman" w:hAnsi="Consolas" w:cs="Times New Roman"/>
+          <w:i/>
+          <w:iCs/>
+          <w:color w:val="C5E478"/>
+          <w:sz w:val="21"/>
+          <w:szCs w:val="21"/>
+          <w:lang w:val="en-US" w:eastAsia="de-AT"/>
+        </w:rPr>
+        <w:t>active-class</w:t>
+      </w:r>
+      <w:r>
+        <w:rPr>
+          <w:rFonts w:ascii="Consolas" w:eastAsia="Times New Roman" w:hAnsi="Consolas" w:cs="Times New Roman"/>
+          <w:color w:val="7FDBCA"/>
+          <w:sz w:val="21"/>
+          <w:szCs w:val="21"/>
+          <w:lang w:val="en-US" w:eastAsia="de-AT"/>
+        </w:rPr>
+        <w:t>=</w:t>
+      </w:r>
+      <w:r>
+        <w:rPr>
+          <w:rFonts w:ascii="Consolas" w:eastAsia="Times New Roman" w:hAnsi="Consolas" w:cs="Times New Roman"/>
+          <w:color w:val="D9F5DD"/>
+          <w:sz w:val="21"/>
+          <w:szCs w:val="21"/>
+          <w:lang w:val="en-US" w:eastAsia="de-AT"/>
+        </w:rPr>
+        <w:t>"</w:t>
+      </w:r>
+      <w:r>
+        <w:rPr>
+          <w:rFonts w:ascii="Consolas" w:eastAsia="Times New Roman" w:hAnsi="Consolas" w:cs="Times New Roman"/>
+          <w:color w:val="ECC48D"/>
+          <w:sz w:val="21"/>
+          <w:szCs w:val="21"/>
+          <w:lang w:val="en-US" w:eastAsia="de-AT"/>
+        </w:rPr>
+        <w:t>warning</w:t>
+      </w:r>
+      <w:r>
+        <w:rPr>
+          <w:rFonts w:ascii="Consolas" w:eastAsia="Times New Roman" w:hAnsi="Consolas" w:cs="Times New Roman"/>
+          <w:color w:val="D9F5DD"/>
+          <w:sz w:val="21"/>
+          <w:szCs w:val="21"/>
+          <w:lang w:val="en-US" w:eastAsia="de-AT"/>
+        </w:rPr>
+        <w:t>"</w:t>
+      </w:r>
+      <w:r>
+        <w:rPr>
+          <w:rFonts w:ascii="Consolas" w:eastAsia="Times New Roman" w:hAnsi="Consolas" w:cs="Times New Roman"/>
+          <w:color w:val="7FDBCA"/>
+          <w:sz w:val="21"/>
+          <w:szCs w:val="21"/>
+          <w:lang w:val="en-US" w:eastAsia="de-AT"/>
+        </w:rPr>
+        <w:t> </w:t>
+      </w:r>
+      <w:r>
+        <w:rPr>
+          <w:rFonts w:ascii="Consolas" w:eastAsia="Times New Roman" w:hAnsi="Consolas" w:cs="Times New Roman"/>
+          <w:i/>
+          <w:iCs/>
+          <w:color w:val="C5E478"/>
+          <w:sz w:val="21"/>
+          <w:szCs w:val="21"/>
+          <w:lang w:val="en-US" w:eastAsia="de-AT"/>
+        </w:rPr>
+        <w:t>to</w:t>
+      </w:r>
+      <w:r>
+        <w:rPr>
+          <w:rFonts w:ascii="Consolas" w:eastAsia="Times New Roman" w:hAnsi="Consolas" w:cs="Times New Roman"/>
+          <w:color w:val="7FDBCA"/>
+          <w:sz w:val="21"/>
+          <w:szCs w:val="21"/>
+          <w:lang w:val="en-US" w:eastAsia="de-AT"/>
+        </w:rPr>
+        <w:t>=</w:t>
+      </w:r>
+      <w:r>
+        <w:rPr>
+          <w:rFonts w:ascii="Consolas" w:eastAsia="Times New Roman" w:hAnsi="Consolas" w:cs="Times New Roman"/>
+          <w:color w:val="D9F5DD"/>
+          <w:sz w:val="21"/>
+          <w:szCs w:val="21"/>
+          <w:lang w:val="en-US" w:eastAsia="de-AT"/>
+        </w:rPr>
+        <w:t>"</w:t>
+      </w:r>
+      <w:r>
+        <w:rPr>
+          <w:rFonts w:ascii="Consolas" w:eastAsia="Times New Roman" w:hAnsi="Consolas" w:cs="Times New Roman"/>
+          <w:color w:val="ECC48D"/>
+          <w:sz w:val="21"/>
+          <w:szCs w:val="21"/>
+          <w:lang w:val="en-US" w:eastAsia="de-AT"/>
+        </w:rPr>
+        <w:t>/products</w:t>
+      </w:r>
+      <w:r>
+        <w:rPr>
+          <w:rFonts w:ascii="Consolas" w:eastAsia="Times New Roman" w:hAnsi="Consolas" w:cs="Times New Roman"/>
+          <w:color w:val="D9F5DD"/>
+          <w:sz w:val="21"/>
+          <w:szCs w:val="21"/>
+          <w:lang w:val="en-US" w:eastAsia="de-AT"/>
+        </w:rPr>
+        <w:t>"</w:t>
+      </w:r>
+      <w:r>
+        <w:rPr>
+          <w:rFonts w:ascii="Consolas" w:eastAsia="Times New Roman" w:hAnsi="Consolas" w:cs="Times New Roman"/>
+          <w:color w:val="7FDBCA"/>
+          <w:sz w:val="21"/>
+          <w:szCs w:val="21"/>
+          <w:lang w:val="en-US" w:eastAsia="de-AT"/>
+        </w:rPr>
+        <w:t> </w:t>
+      </w:r>
+      <w:r>
+        <w:rPr>
+          <w:rFonts w:ascii="Consolas" w:eastAsia="Times New Roman" w:hAnsi="Consolas" w:cs="Times New Roman"/>
+          <w:i/>
+          <w:iCs/>
+          <w:color w:val="C5E478"/>
+          <w:sz w:val="21"/>
+          <w:szCs w:val="21"/>
+          <w:lang w:val="en-US" w:eastAsia="de-AT"/>
+        </w:rPr>
+        <w:t>exact</w:t>
+      </w:r>
+      <w:r>
+        <w:rPr>
+          <w:rFonts w:ascii="Consolas" w:eastAsia="Times New Roman" w:hAnsi="Consolas" w:cs="Times New Roman"/>
+          <w:color w:val="7FDBCA"/>
+          <w:sz w:val="21"/>
+          <w:szCs w:val="21"/>
+          <w:lang w:val="en-US" w:eastAsia="de-AT"/>
+        </w:rPr>
+        <w:t> </w:t>
+      </w:r>
+      <w:r>
+        <w:rPr>
+          <w:rFonts w:ascii="Consolas" w:eastAsia="Times New Roman" w:hAnsi="Consolas" w:cs="Times New Roman"/>
+          <w:i/>
+          <w:iCs/>
+          <w:color w:val="C5E478"/>
+          <w:sz w:val="21"/>
+          <w:szCs w:val="21"/>
+          <w:lang w:val="en-US" w:eastAsia="de-AT"/>
+        </w:rPr>
+        <w:t>class</w:t>
+      </w:r>
+      <w:r>
+        <w:rPr>
+          <w:rFonts w:ascii="Consolas" w:eastAsia="Times New Roman" w:hAnsi="Consolas" w:cs="Times New Roman"/>
+          <w:color w:val="7FDBCA"/>
+          <w:sz w:val="21"/>
+          <w:szCs w:val="21"/>
+          <w:lang w:val="en-US" w:eastAsia="de-AT"/>
+        </w:rPr>
+        <w:t>=</w:t>
+      </w:r>
+      <w:r>
+        <w:rPr>
+          <w:rFonts w:ascii="Consolas" w:eastAsia="Times New Roman" w:hAnsi="Consolas" w:cs="Times New Roman"/>
+          <w:color w:val="D9F5DD"/>
+          <w:sz w:val="21"/>
+          <w:szCs w:val="21"/>
+          <w:lang w:val="en-US" w:eastAsia="de-AT"/>
+        </w:rPr>
+        <w:t>"</w:t>
+      </w:r>
+      <w:r>
+        <w:rPr>
+          <w:rFonts w:ascii="Consolas" w:eastAsia="Times New Roman" w:hAnsi="Consolas" w:cs="Times New Roman"/>
+          <w:color w:val="ECC48D"/>
+          <w:sz w:val="21"/>
+          <w:szCs w:val="21"/>
+          <w:lang w:val="en-US" w:eastAsia="de-AT"/>
+        </w:rPr>
+        <w:t>ml-5</w:t>
+      </w:r>
+      <w:r>
+        <w:rPr>
+          <w:rFonts w:ascii="Consolas" w:eastAsia="Times New Roman" w:hAnsi="Consolas" w:cs="Times New Roman"/>
+          <w:color w:val="D9F5DD"/>
+          <w:sz w:val="21"/>
+          <w:szCs w:val="21"/>
+          <w:lang w:val="en-US" w:eastAsia="de-AT"/>
+        </w:rPr>
+        <w:t>"</w:t>
+      </w:r>
+      <w:r>
+        <w:rPr>
+          <w:rFonts w:ascii="Consolas" w:eastAsia="Times New Roman" w:hAnsi="Consolas" w:cs="Times New Roman"/>
+          <w:color w:val="7FDBCA"/>
+          <w:sz w:val="21"/>
+          <w:szCs w:val="21"/>
+          <w:lang w:val="en-US" w:eastAsia="de-AT"/>
+        </w:rPr>
+        <w:t>&gt;</w:t>
+      </w:r>
+      <w:r>
+        <w:rPr>
+          <w:rFonts w:ascii="Consolas" w:eastAsia="Times New Roman" w:hAnsi="Consolas" w:cs="Times New Roman"/>
+          <w:color w:val="D6DEEB"/>
+          <w:sz w:val="21"/>
+          <w:szCs w:val="21"/>
+          <w:lang w:val="en-US" w:eastAsia="de-AT"/>
+        </w:rPr>
+        <w:t>Products</w:t>
+      </w:r>
+      <w:r>
+        <w:rPr>
+          <w:rFonts w:ascii="Consolas" w:eastAsia="Times New Roman" w:hAnsi="Consolas" w:cs="Times New Roman"/>
+          <w:color w:val="7FDBCA"/>
+          <w:sz w:val="21"/>
+          <w:szCs w:val="21"/>
+          <w:lang w:val="en-US" w:eastAsia="de-AT"/>
+        </w:rPr>
+        <w:t>&lt;/</w:t>
+      </w:r>
+      <w:r>
+        <w:rPr>
+          <w:rFonts w:ascii="Consolas" w:eastAsia="Times New Roman" w:hAnsi="Consolas" w:cs="Times New Roman"/>
+          <w:color w:val="CAECE6"/>
+          <w:sz w:val="21"/>
+          <w:szCs w:val="21"/>
+          <w:lang w:val="en-US" w:eastAsia="de-AT"/>
+        </w:rPr>
+        <w:t>v-btn</w:t>
+      </w:r>
+      <w:r>
+        <w:rPr>
+          <w:rFonts w:ascii="Consolas" w:eastAsia="Times New Roman" w:hAnsi="Consolas" w:cs="Times New Roman"/>
+          <w:color w:val="7FDBCA"/>
+          <w:sz w:val="21"/>
+          <w:szCs w:val="21"/>
+          <w:lang w:val="en-US" w:eastAsia="de-AT"/>
+        </w:rPr>
+        <w:t>&gt;</w:t>
+      </w:r>
+    </w:p>
+    <w:p>
+      <w:pPr>
+        <w:shd w:val="clear" w:color="auto" w:fill="011627"/>
+        <w:spacing w:after="0" w:line="285" w:lineRule="atLeast"/>
+        <w:rPr>
+          <w:rFonts w:ascii="Consolas" w:eastAsia="Times New Roman" w:hAnsi="Consolas" w:cs="Times New Roman"/>
+          <w:color w:val="D6DEEB"/>
+          <w:sz w:val="21"/>
+          <w:szCs w:val="21"/>
+          <w:lang w:val="en-US" w:eastAsia="de-AT"/>
+        </w:rPr>
+      </w:pPr>
+      <w:r>
+        <w:rPr>
+          <w:rFonts w:ascii="Consolas" w:eastAsia="Times New Roman" w:hAnsi="Consolas" w:cs="Times New Roman"/>
+          <w:color w:val="D6DEEB"/>
+          <w:sz w:val="21"/>
+          <w:szCs w:val="21"/>
+          <w:lang w:val="en-US" w:eastAsia="de-AT"/>
+        </w:rPr>
+        <w:t>      </w:t>
+      </w:r>
+      <w:r>
+        <w:rPr>
+          <w:rFonts w:ascii="Consolas" w:eastAsia="Times New Roman" w:hAnsi="Consolas" w:cs="Times New Roman"/>
+          <w:color w:val="7FDBCA"/>
+          <w:sz w:val="21"/>
+          <w:szCs w:val="21"/>
+          <w:lang w:val="en-US" w:eastAsia="de-AT"/>
+        </w:rPr>
+        <w:t>&lt;</w:t>
+      </w:r>
+      <w:r>
+        <w:rPr>
+          <w:rFonts w:ascii="Consolas" w:eastAsia="Times New Roman" w:hAnsi="Consolas" w:cs="Times New Roman"/>
+          <w:color w:val="CAECE6"/>
+          <w:sz w:val="21"/>
+          <w:szCs w:val="21"/>
+          <w:lang w:val="en-US" w:eastAsia="de-AT"/>
+        </w:rPr>
+        <w:t>v-btn</w:t>
+      </w:r>
+      <w:r>
+        <w:rPr>
+          <w:rFonts w:ascii="Consolas" w:eastAsia="Times New Roman" w:hAnsi="Consolas" w:cs="Times New Roman"/>
+          <w:color w:val="7FDBCA"/>
+          <w:sz w:val="21"/>
+          <w:szCs w:val="21"/>
+          <w:lang w:val="en-US" w:eastAsia="de-AT"/>
+        </w:rPr>
+        <w:t> </w:t>
+      </w:r>
+      <w:r>
+        <w:rPr>
+          <w:rFonts w:ascii="Consolas" w:eastAsia="Times New Roman" w:hAnsi="Consolas" w:cs="Times New Roman"/>
+          <w:i/>
+          <w:iCs/>
+          <w:color w:val="C5E478"/>
+          <w:sz w:val="21"/>
+          <w:szCs w:val="21"/>
+          <w:lang w:val="en-US" w:eastAsia="de-AT"/>
+        </w:rPr>
+        <w:t>active-class</w:t>
+      </w:r>
+      <w:r>
+        <w:rPr>
+          <w:rFonts w:ascii="Consolas" w:eastAsia="Times New Roman" w:hAnsi="Consolas" w:cs="Times New Roman"/>
+          <w:color w:val="7FDBCA"/>
+          <w:sz w:val="21"/>
+          <w:szCs w:val="21"/>
+          <w:lang w:val="en-US" w:eastAsia="de-AT"/>
+        </w:rPr>
+        <w:t>=</w:t>
+      </w:r>
+      <w:r>
+        <w:rPr>
+          <w:rFonts w:ascii="Consolas" w:eastAsia="Times New Roman" w:hAnsi="Consolas" w:cs="Times New Roman"/>
+          <w:color w:val="D9F5DD"/>
+          <w:sz w:val="21"/>
+          <w:szCs w:val="21"/>
+          <w:lang w:val="en-US" w:eastAsia="de-AT"/>
+        </w:rPr>
+        <w:t>"</w:t>
+      </w:r>
+      <w:r>
+        <w:rPr>
+          <w:rFonts w:ascii="Consolas" w:eastAsia="Times New Roman" w:hAnsi="Consolas" w:cs="Times New Roman"/>
+          <w:color w:val="ECC48D"/>
+          <w:sz w:val="21"/>
+          <w:szCs w:val="21"/>
+          <w:lang w:val="en-US" w:eastAsia="de-AT"/>
+        </w:rPr>
+        <w:t>warning</w:t>
+      </w:r>
+      <w:r>
+        <w:rPr>
+          <w:rFonts w:ascii="Consolas" w:eastAsia="Times New Roman" w:hAnsi="Consolas" w:cs="Times New Roman"/>
+          <w:color w:val="D9F5DD"/>
+          <w:sz w:val="21"/>
+          <w:szCs w:val="21"/>
+          <w:lang w:val="en-US" w:eastAsia="de-AT"/>
+        </w:rPr>
+        <w:t>"</w:t>
+      </w:r>
+      <w:r>
+        <w:rPr>
+          <w:rFonts w:ascii="Consolas" w:eastAsia="Times New Roman" w:hAnsi="Consolas" w:cs="Times New Roman"/>
+          <w:color w:val="7FDBCA"/>
+          <w:sz w:val="21"/>
+          <w:szCs w:val="21"/>
+          <w:lang w:val="en-US" w:eastAsia="de-AT"/>
+        </w:rPr>
+        <w:t> </w:t>
+      </w:r>
+      <w:r>
+        <w:rPr>
+          <w:rFonts w:ascii="Consolas" w:eastAsia="Times New Roman" w:hAnsi="Consolas" w:cs="Times New Roman"/>
+          <w:i/>
+          <w:iCs/>
+          <w:color w:val="C5E478"/>
+          <w:sz w:val="21"/>
+          <w:szCs w:val="21"/>
+          <w:lang w:val="en-US" w:eastAsia="de-AT"/>
+        </w:rPr>
+        <w:t>to</w:t>
+      </w:r>
+      <w:r>
+        <w:rPr>
+          <w:rFonts w:ascii="Consolas" w:eastAsia="Times New Roman" w:hAnsi="Consolas" w:cs="Times New Roman"/>
+          <w:color w:val="7FDBCA"/>
+          <w:sz w:val="21"/>
+          <w:szCs w:val="21"/>
+          <w:lang w:val="en-US" w:eastAsia="de-AT"/>
+        </w:rPr>
+        <w:t>=</w:t>
+      </w:r>
+      <w:r>
+        <w:rPr>
+          <w:rFonts w:ascii="Consolas" w:eastAsia="Times New Roman" w:hAnsi="Consolas" w:cs="Times New Roman"/>
+          <w:color w:val="D9F5DD"/>
+          <w:sz w:val="21"/>
+          <w:szCs w:val="21"/>
+          <w:lang w:val="en-US" w:eastAsia="de-AT"/>
+        </w:rPr>
+        <w:t>"</w:t>
+      </w:r>
+      <w:r>
+        <w:rPr>
+          <w:rFonts w:ascii="Consolas" w:eastAsia="Times New Roman" w:hAnsi="Consolas" w:cs="Times New Roman"/>
+          <w:color w:val="ECC48D"/>
+          <w:sz w:val="21"/>
+          <w:szCs w:val="21"/>
+          <w:lang w:val="en-US" w:eastAsia="de-AT"/>
+        </w:rPr>
+        <w:t>/about</w:t>
+      </w:r>
+      <w:r>
+        <w:rPr>
+          <w:rFonts w:ascii="Consolas" w:eastAsia="Times New Roman" w:hAnsi="Consolas" w:cs="Times New Roman"/>
+          <w:color w:val="D9F5DD"/>
+          <w:sz w:val="21"/>
+          <w:szCs w:val="21"/>
+          <w:lang w:val="en-US" w:eastAsia="de-AT"/>
+        </w:rPr>
+        <w:t>"</w:t>
+      </w:r>
+      <w:r>
+        <w:rPr>
+          <w:rFonts w:ascii="Consolas" w:eastAsia="Times New Roman" w:hAnsi="Consolas" w:cs="Times New Roman"/>
+          <w:color w:val="7FDBCA"/>
+          <w:sz w:val="21"/>
+          <w:szCs w:val="21"/>
+          <w:lang w:val="en-US" w:eastAsia="de-AT"/>
+        </w:rPr>
+        <w:t> </w:t>
+      </w:r>
+      <w:r>
+        <w:rPr>
+          <w:rFonts w:ascii="Consolas" w:eastAsia="Times New Roman" w:hAnsi="Consolas" w:cs="Times New Roman"/>
+          <w:i/>
+          <w:iCs/>
+          <w:color w:val="C5E478"/>
+          <w:sz w:val="21"/>
+          <w:szCs w:val="21"/>
+          <w:lang w:val="en-US" w:eastAsia="de-AT"/>
+        </w:rPr>
+        <w:t>exact</w:t>
+      </w:r>
+      <w:r>
+        <w:rPr>
+          <w:rFonts w:ascii="Consolas" w:eastAsia="Times New Roman" w:hAnsi="Consolas" w:cs="Times New Roman"/>
+          <w:color w:val="7FDBCA"/>
+          <w:sz w:val="21"/>
+          <w:szCs w:val="21"/>
+          <w:lang w:val="en-US" w:eastAsia="de-AT"/>
+        </w:rPr>
+        <w:t> </w:t>
+      </w:r>
+      <w:r>
+        <w:rPr>
+          <w:rFonts w:ascii="Consolas" w:eastAsia="Times New Roman" w:hAnsi="Consolas" w:cs="Times New Roman"/>
+          <w:i/>
+          <w:iCs/>
+          <w:color w:val="C5E478"/>
+          <w:sz w:val="21"/>
+          <w:szCs w:val="21"/>
+          <w:lang w:val="en-US" w:eastAsia="de-AT"/>
+        </w:rPr>
+        <w:t>class</w:t>
+      </w:r>
+      <w:r>
+        <w:rPr>
+          <w:rFonts w:ascii="Consolas" w:eastAsia="Times New Roman" w:hAnsi="Consolas" w:cs="Times New Roman"/>
+          <w:color w:val="7FDBCA"/>
+          <w:sz w:val="21"/>
+          <w:szCs w:val="21"/>
+          <w:lang w:val="en-US" w:eastAsia="de-AT"/>
+        </w:rPr>
+        <w:t>=</w:t>
+      </w:r>
+      <w:r>
+        <w:rPr>
+          <w:rFonts w:ascii="Consolas" w:eastAsia="Times New Roman" w:hAnsi="Consolas" w:cs="Times New Roman"/>
+          <w:color w:val="D9F5DD"/>
+          <w:sz w:val="21"/>
+          <w:szCs w:val="21"/>
+          <w:lang w:val="en-US" w:eastAsia="de-AT"/>
+        </w:rPr>
+        <w:t>"</w:t>
+      </w:r>
+      <w:r>
+        <w:rPr>
+          <w:rFonts w:ascii="Consolas" w:eastAsia="Times New Roman" w:hAnsi="Consolas" w:cs="Times New Roman"/>
+          <w:color w:val="ECC48D"/>
+          <w:sz w:val="21"/>
+          <w:szCs w:val="21"/>
+          <w:lang w:val="en-US" w:eastAsia="de-AT"/>
+        </w:rPr>
+        <w:t>ml-5</w:t>
+      </w:r>
+      <w:r>
+        <w:rPr>
+          <w:rFonts w:ascii="Consolas" w:eastAsia="Times New Roman" w:hAnsi="Consolas" w:cs="Times New Roman"/>
+          <w:color w:val="D9F5DD"/>
+          <w:sz w:val="21"/>
+          <w:szCs w:val="21"/>
+          <w:lang w:val="en-US" w:eastAsia="de-AT"/>
+        </w:rPr>
+        <w:t>"</w:t>
+      </w:r>
+      <w:r>
+        <w:rPr>
+          <w:rFonts w:ascii="Consolas" w:eastAsia="Times New Roman" w:hAnsi="Consolas" w:cs="Times New Roman"/>
+          <w:color w:val="7FDBCA"/>
+          <w:sz w:val="21"/>
+          <w:szCs w:val="21"/>
+          <w:lang w:val="en-US" w:eastAsia="de-AT"/>
+        </w:rPr>
+        <w:t>&gt;</w:t>
+      </w:r>
+      <w:r>
+        <w:rPr>
+          <w:rFonts w:ascii="Consolas" w:eastAsia="Times New Roman" w:hAnsi="Consolas" w:cs="Times New Roman"/>
+          <w:color w:val="D6DEEB"/>
+          <w:sz w:val="21"/>
+          <w:szCs w:val="21"/>
+          <w:lang w:val="en-US" w:eastAsia="de-AT"/>
+        </w:rPr>
+        <w:t>About</w:t>
+      </w:r>
+      <w:r>
+        <w:rPr>
+          <w:rFonts w:ascii="Consolas" w:eastAsia="Times New Roman" w:hAnsi="Consolas" w:cs="Times New Roman"/>
+          <w:color w:val="7FDBCA"/>
+          <w:sz w:val="21"/>
+          <w:szCs w:val="21"/>
+          <w:lang w:val="en-US" w:eastAsia="de-AT"/>
+        </w:rPr>
+        <w:t>&lt;/</w:t>
+      </w:r>
+      <w:r>
+        <w:rPr>
+          <w:rFonts w:ascii="Consolas" w:eastAsia="Times New Roman" w:hAnsi="Consolas" w:cs="Times New Roman"/>
+          <w:color w:val="CAECE6"/>
+          <w:sz w:val="21"/>
+          <w:szCs w:val="21"/>
+          <w:lang w:val="en-US" w:eastAsia="de-AT"/>
+        </w:rPr>
+        <w:t>v-btn</w:t>
+      </w:r>
+      <w:r>
+        <w:rPr>
+          <w:rFonts w:ascii="Consolas" w:eastAsia="Times New Roman" w:hAnsi="Consolas" w:cs="Times New Roman"/>
+          <w:color w:val="7FDBCA"/>
+          <w:sz w:val="21"/>
+          <w:szCs w:val="21"/>
+          <w:lang w:val="en-US" w:eastAsia="de-AT"/>
+        </w:rPr>
+        <w:t>&gt;</w:t>
+      </w:r>
+    </w:p>
+    <w:p>
+      <w:pPr>
+        <w:shd w:val="clear" w:color="auto" w:fill="011627"/>
+        <w:spacing w:after="0" w:line="285" w:lineRule="atLeast"/>
+        <w:rPr>
+          <w:rFonts w:ascii="Consolas" w:eastAsia="Times New Roman" w:hAnsi="Consolas" w:cs="Times New Roman"/>
+          <w:color w:val="D6DEEB"/>
+          <w:sz w:val="21"/>
+          <w:szCs w:val="21"/>
+          <w:lang w:val="en-US" w:eastAsia="de-AT"/>
+        </w:rPr>
+      </w:pPr>
+      <w:r>
+        <w:rPr>
+          <w:rFonts w:ascii="Consolas" w:eastAsia="Times New Roman" w:hAnsi="Consolas" w:cs="Times New Roman"/>
+          <w:color w:val="D6DEEB"/>
+          <w:sz w:val="21"/>
+          <w:szCs w:val="21"/>
+          <w:lang w:val="en-US" w:eastAsia="de-AT"/>
+        </w:rPr>
+        <w:t>    </w:t>
+      </w:r>
+      <w:r>
+        <w:rPr>
+          <w:rFonts w:ascii="Consolas" w:eastAsia="Times New Roman" w:hAnsi="Consolas" w:cs="Times New Roman"/>
+          <w:color w:val="7FDBCA"/>
+          <w:sz w:val="21"/>
+          <w:szCs w:val="21"/>
+          <w:lang w:val="en-US" w:eastAsia="de-AT"/>
+        </w:rPr>
+        <w:t>&lt;/</w:t>
+      </w:r>
+      <w:r>
+        <w:rPr>
+          <w:rFonts w:ascii="Consolas" w:eastAsia="Times New Roman" w:hAnsi="Consolas" w:cs="Times New Roman"/>
+          <w:color w:val="CAECE6"/>
+          <w:sz w:val="21"/>
+          <w:szCs w:val="21"/>
+          <w:lang w:val="en-US" w:eastAsia="de-AT"/>
+        </w:rPr>
+        <w:t>v-app-bar</w:t>
+      </w:r>
+      <w:r>
+        <w:rPr>
+          <w:rFonts w:ascii="Consolas" w:eastAsia="Times New Roman" w:hAnsi="Consolas" w:cs="Times New Roman"/>
+          <w:color w:val="7FDBCA"/>
+          <w:sz w:val="21"/>
+          <w:szCs w:val="21"/>
+          <w:lang w:val="en-US" w:eastAsia="de-AT"/>
+        </w:rPr>
+        <w:t>&gt;</w:t>
+      </w:r>
+    </w:p>
+    <w:p>
+      <w:pPr>
+        <w:shd w:val="clear" w:color="auto" w:fill="011627"/>
+        <w:spacing w:after="0" w:line="285" w:lineRule="atLeast"/>
+        <w:rPr>
+          <w:rFonts w:ascii="Consolas" w:eastAsia="Times New Roman" w:hAnsi="Consolas" w:cs="Times New Roman"/>
+          <w:color w:val="D6DEEB"/>
+          <w:sz w:val="21"/>
+          <w:szCs w:val="21"/>
+          <w:lang w:val="en-US" w:eastAsia="de-AT"/>
+        </w:rPr>
+      </w:pPr>
+      <w:r>
+        <w:rPr>
+          <w:rFonts w:ascii="Consolas" w:eastAsia="Times New Roman" w:hAnsi="Consolas" w:cs="Times New Roman"/>
+          <w:color w:val="D6DEEB"/>
+          <w:sz w:val="21"/>
+          <w:szCs w:val="21"/>
+          <w:lang w:val="en-US" w:eastAsia="de-AT"/>
+        </w:rPr>
+        <w:t>    </w:t>
+      </w:r>
+      <w:r>
+        <w:rPr>
+          <w:rFonts w:ascii="Consolas" w:eastAsia="Times New Roman" w:hAnsi="Consolas" w:cs="Times New Roman"/>
+          <w:color w:val="7FDBCA"/>
+          <w:sz w:val="21"/>
+          <w:szCs w:val="21"/>
+          <w:lang w:val="en-US" w:eastAsia="de-AT"/>
+        </w:rPr>
+        <w:t>&lt;</w:t>
+      </w:r>
+      <w:r>
+        <w:rPr>
+          <w:rFonts w:ascii="Consolas" w:eastAsia="Times New Roman" w:hAnsi="Consolas" w:cs="Times New Roman"/>
+          <w:color w:val="CAECE6"/>
+          <w:sz w:val="21"/>
+          <w:szCs w:val="21"/>
+          <w:lang w:val="en-US" w:eastAsia="de-AT"/>
+        </w:rPr>
+        <w:t>v-main</w:t>
+      </w:r>
+      <w:r>
+        <w:rPr>
+          <w:rFonts w:ascii="Consolas" w:eastAsia="Times New Roman" w:hAnsi="Consolas" w:cs="Times New Roman"/>
+          <w:color w:val="7FDBCA"/>
+          <w:sz w:val="21"/>
+          <w:szCs w:val="21"/>
+          <w:lang w:val="en-US" w:eastAsia="de-AT"/>
+        </w:rPr>
+        <w:t>&gt;</w:t>
+      </w:r>
+    </w:p>
+    <w:p>
+      <w:pPr>
+        <w:shd w:val="clear" w:color="auto" w:fill="011627"/>
+        <w:spacing w:after="0" w:line="285" w:lineRule="atLeast"/>
+        <w:rPr>
+          <w:rFonts w:ascii="Consolas" w:eastAsia="Times New Roman" w:hAnsi="Consolas" w:cs="Times New Roman"/>
+          <w:color w:val="D6DEEB"/>
+          <w:sz w:val="21"/>
+          <w:szCs w:val="21"/>
+          <w:lang w:val="en-US" w:eastAsia="de-AT"/>
+        </w:rPr>
+      </w:pPr>
+      <w:r>
+        <w:rPr>
+          <w:rFonts w:ascii="Consolas" w:eastAsia="Times New Roman" w:hAnsi="Consolas" w:cs="Times New Roman"/>
+          <w:color w:val="D6DEEB"/>
+          <w:sz w:val="21"/>
+          <w:szCs w:val="21"/>
+          <w:lang w:val="en-US" w:eastAsia="de-AT"/>
+        </w:rPr>
+        <w:t>      </w:t>
+      </w:r>
+      <w:r>
+        <w:rPr>
+          <w:rFonts w:ascii="Consolas" w:eastAsia="Times New Roman" w:hAnsi="Consolas" w:cs="Times New Roman"/>
+          <w:color w:val="7FDBCA"/>
+          <w:sz w:val="21"/>
+          <w:szCs w:val="21"/>
+          <w:lang w:val="en-US" w:eastAsia="de-AT"/>
+        </w:rPr>
+        <w:t>&lt;</w:t>
+      </w:r>
+      <w:r>
+        <w:rPr>
+          <w:rFonts w:ascii="Consolas" w:eastAsia="Times New Roman" w:hAnsi="Consolas" w:cs="Times New Roman"/>
+          <w:color w:val="CAECE6"/>
+          <w:sz w:val="21"/>
+          <w:szCs w:val="21"/>
+          <w:lang w:val="en-US" w:eastAsia="de-AT"/>
+        </w:rPr>
+        <w:t>div</w:t>
+      </w:r>
+      <w:r>
+        <w:rPr>
+          <w:rFonts w:ascii="Consolas" w:eastAsia="Times New Roman" w:hAnsi="Consolas" w:cs="Times New Roman"/>
+          <w:color w:val="7FDBCA"/>
+          <w:sz w:val="21"/>
+          <w:szCs w:val="21"/>
+          <w:lang w:val="en-US" w:eastAsia="de-AT"/>
+        </w:rPr>
+        <w:t> </w:t>
+      </w:r>
+      <w:r>
+        <w:rPr>
+          <w:rFonts w:ascii="Consolas" w:eastAsia="Times New Roman" w:hAnsi="Consolas" w:cs="Times New Roman"/>
+          <w:i/>
+          <w:iCs/>
+          <w:color w:val="C5E478"/>
+          <w:sz w:val="21"/>
+          <w:szCs w:val="21"/>
+          <w:lang w:val="en-US" w:eastAsia="de-AT"/>
+        </w:rPr>
+        <w:t>class</w:t>
+      </w:r>
+      <w:r>
+        <w:rPr>
+          <w:rFonts w:ascii="Consolas" w:eastAsia="Times New Roman" w:hAnsi="Consolas" w:cs="Times New Roman"/>
+          <w:color w:val="7FDBCA"/>
+          <w:sz w:val="21"/>
+          <w:szCs w:val="21"/>
+          <w:lang w:val="en-US" w:eastAsia="de-AT"/>
+        </w:rPr>
+        <w:t>=</w:t>
+      </w:r>
+      <w:r>
+        <w:rPr>
+          <w:rFonts w:ascii="Consolas" w:eastAsia="Times New Roman" w:hAnsi="Consolas" w:cs="Times New Roman"/>
+          <w:color w:val="D9F5DD"/>
+          <w:sz w:val="21"/>
+          <w:szCs w:val="21"/>
+          <w:lang w:val="en-US" w:eastAsia="de-AT"/>
+        </w:rPr>
+        <w:t>"</w:t>
+      </w:r>
+      <w:r>
+        <w:rPr>
+          <w:rFonts w:ascii="Consolas" w:eastAsia="Times New Roman" w:hAnsi="Consolas" w:cs="Times New Roman"/>
+          <w:color w:val="ECC48D"/>
+          <w:sz w:val="21"/>
+          <w:szCs w:val="21"/>
+          <w:lang w:val="en-US" w:eastAsia="de-AT"/>
+        </w:rPr>
+        <w:t>d-flex</w:t>
+      </w:r>
+      <w:r>
+        <w:rPr>
+          <w:rFonts w:ascii="Consolas" w:eastAsia="Times New Roman" w:hAnsi="Consolas" w:cs="Times New Roman"/>
+          <w:color w:val="D9F5DD"/>
+          <w:sz w:val="21"/>
+          <w:szCs w:val="21"/>
+          <w:lang w:val="en-US" w:eastAsia="de-AT"/>
+        </w:rPr>
+        <w:t>"</w:t>
+      </w:r>
+      <w:r>
+        <w:rPr>
+          <w:rFonts w:ascii="Consolas" w:eastAsia="Times New Roman" w:hAnsi="Consolas" w:cs="Times New Roman"/>
+          <w:color w:val="7FDBCA"/>
+          <w:sz w:val="21"/>
+          <w:szCs w:val="21"/>
+          <w:lang w:val="en-US" w:eastAsia="de-AT"/>
+        </w:rPr>
+        <w:t>&gt;</w:t>
+      </w:r>
+    </w:p>
+    <w:p>
+      <w:pPr>
+        <w:shd w:val="clear" w:color="auto" w:fill="011627"/>
+        <w:spacing w:after="0" w:line="285" w:lineRule="atLeast"/>
+        <w:rPr>
+          <w:rFonts w:ascii="Consolas" w:eastAsia="Times New Roman" w:hAnsi="Consolas" w:cs="Times New Roman"/>
+          <w:color w:val="D6DEEB"/>
+          <w:sz w:val="21"/>
+          <w:szCs w:val="21"/>
+          <w:lang w:val="en-US" w:eastAsia="de-AT"/>
+        </w:rPr>
+      </w:pPr>
+      <w:r>
+        <w:rPr>
+          <w:rFonts w:ascii="Consolas" w:eastAsia="Times New Roman" w:hAnsi="Consolas" w:cs="Times New Roman"/>
+          <w:color w:val="D6DEEB"/>
+          <w:sz w:val="21"/>
+          <w:szCs w:val="21"/>
+          <w:lang w:val="en-US" w:eastAsia="de-AT"/>
+        </w:rPr>
+        <w:t>        </w:t>
+      </w:r>
+      <w:r>
+        <w:rPr>
+          <w:rFonts w:ascii="Consolas" w:eastAsia="Times New Roman" w:hAnsi="Consolas" w:cs="Times New Roman"/>
+          <w:color w:val="7FDBCA"/>
+          <w:sz w:val="21"/>
+          <w:szCs w:val="21"/>
+          <w:lang w:val="en-US" w:eastAsia="de-AT"/>
+        </w:rPr>
+        <w:t>&lt;</w:t>
+      </w:r>
+      <w:r>
+        <w:rPr>
+          <w:rFonts w:ascii="Consolas" w:eastAsia="Times New Roman" w:hAnsi="Consolas" w:cs="Times New Roman"/>
+          <w:color w:val="CAECE6"/>
+          <w:sz w:val="21"/>
+          <w:szCs w:val="21"/>
+          <w:lang w:val="en-US" w:eastAsia="de-AT"/>
+        </w:rPr>
+        <w:t>div</w:t>
+      </w:r>
+      <w:r>
+        <w:rPr>
+          <w:rFonts w:ascii="Consolas" w:eastAsia="Times New Roman" w:hAnsi="Consolas" w:cs="Times New Roman"/>
+          <w:color w:val="7FDBCA"/>
+          <w:sz w:val="21"/>
+          <w:szCs w:val="21"/>
+          <w:lang w:val="en-US" w:eastAsia="de-AT"/>
+        </w:rPr>
+        <w:t> </w:t>
+      </w:r>
+      <w:r>
+        <w:rPr>
+          <w:rFonts w:ascii="Consolas" w:eastAsia="Times New Roman" w:hAnsi="Consolas" w:cs="Times New Roman"/>
+          <w:i/>
+          <w:iCs/>
+          <w:color w:val="C5E478"/>
+          <w:sz w:val="21"/>
+          <w:szCs w:val="21"/>
+          <w:lang w:val="en-US" w:eastAsia="de-AT"/>
+        </w:rPr>
+        <w:t>style</w:t>
+      </w:r>
+      <w:r>
+        <w:rPr>
+          <w:rFonts w:ascii="Consolas" w:eastAsia="Times New Roman" w:hAnsi="Consolas" w:cs="Times New Roman"/>
+          <w:color w:val="7FDBCA"/>
+          <w:sz w:val="21"/>
+          <w:szCs w:val="21"/>
+          <w:lang w:val="en-US" w:eastAsia="de-AT"/>
+        </w:rPr>
+        <w:t>=</w:t>
+      </w:r>
+      <w:r>
+        <w:rPr>
+          <w:rFonts w:ascii="Consolas" w:eastAsia="Times New Roman" w:hAnsi="Consolas" w:cs="Times New Roman"/>
+          <w:color w:val="D9F5DD"/>
+          <w:sz w:val="21"/>
+          <w:szCs w:val="21"/>
+          <w:lang w:val="en-US" w:eastAsia="de-AT"/>
+        </w:rPr>
+        <w:t>"</w:t>
+      </w:r>
+      <w:r>
+        <w:rPr>
+          <w:rFonts w:ascii="Consolas" w:eastAsia="Times New Roman" w:hAnsi="Consolas" w:cs="Times New Roman"/>
+          <w:color w:val="ECC48D"/>
+          <w:sz w:val="21"/>
+          <w:szCs w:val="21"/>
+          <w:lang w:val="en-US" w:eastAsia="de-AT"/>
+        </w:rPr>
+        <w:t>width:250px</w:t>
+      </w:r>
+      <w:r>
+        <w:rPr>
+          <w:rFonts w:ascii="Consolas" w:eastAsia="Times New Roman" w:hAnsi="Consolas" w:cs="Times New Roman"/>
+          <w:color w:val="D9F5DD"/>
+          <w:sz w:val="21"/>
+          <w:szCs w:val="21"/>
+          <w:lang w:val="en-US" w:eastAsia="de-AT"/>
+        </w:rPr>
+        <w:t>"</w:t>
+      </w:r>
+      <w:r>
+        <w:rPr>
+          <w:rFonts w:ascii="Consolas" w:eastAsia="Times New Roman" w:hAnsi="Consolas" w:cs="Times New Roman"/>
+          <w:color w:val="7FDBCA"/>
+          <w:sz w:val="21"/>
+          <w:szCs w:val="21"/>
+          <w:lang w:val="en-US" w:eastAsia="de-AT"/>
+        </w:rPr>
+        <w:t>&gt;&lt;/</w:t>
+      </w:r>
+      <w:r>
+        <w:rPr>
+          <w:rFonts w:ascii="Consolas" w:eastAsia="Times New Roman" w:hAnsi="Consolas" w:cs="Times New Roman"/>
+          <w:color w:val="CAECE6"/>
+          <w:sz w:val="21"/>
+          <w:szCs w:val="21"/>
+          <w:lang w:val="en-US" w:eastAsia="de-AT"/>
+        </w:rPr>
+        <w:t>div</w:t>
+      </w:r>
+      <w:r>
+        <w:rPr>
+          <w:rFonts w:ascii="Consolas" w:eastAsia="Times New Roman" w:hAnsi="Consolas" w:cs="Times New Roman"/>
+          <w:color w:val="7FDBCA"/>
+          <w:sz w:val="21"/>
+          <w:szCs w:val="21"/>
+          <w:lang w:val="en-US" w:eastAsia="de-AT"/>
+        </w:rPr>
+        <w:t>&gt;</w:t>
+      </w:r>
+    </w:p>
+    <w:p>
+      <w:pPr>
+        <w:shd w:val="clear" w:color="auto" w:fill="011627"/>
+        <w:spacing w:after="0" w:line="285" w:lineRule="atLeast"/>
+        <w:rPr>
+          <w:rFonts w:ascii="Consolas" w:eastAsia="Times New Roman" w:hAnsi="Consolas" w:cs="Times New Roman"/>
+          <w:color w:val="D6DEEB"/>
+          <w:sz w:val="21"/>
+          <w:szCs w:val="21"/>
+          <w:lang w:val="en-US" w:eastAsia="de-AT"/>
+        </w:rPr>
+      </w:pPr>
+      <w:r>
+        <w:rPr>
+          <w:rFonts w:ascii="Consolas" w:eastAsia="Times New Roman" w:hAnsi="Consolas" w:cs="Times New Roman"/>
+          <w:color w:val="D6DEEB"/>
+          <w:sz w:val="21"/>
+          <w:szCs w:val="21"/>
+          <w:lang w:val="en-US" w:eastAsia="de-AT"/>
+        </w:rPr>
+        <w:t>        </w:t>
+      </w:r>
+      <w:r>
+        <w:rPr>
+          <w:rFonts w:ascii="Consolas" w:eastAsia="Times New Roman" w:hAnsi="Consolas" w:cs="Times New Roman"/>
+          <w:color w:val="7FDBCA"/>
+          <w:sz w:val="21"/>
+          <w:szCs w:val="21"/>
+          <w:lang w:val="en-US" w:eastAsia="de-AT"/>
+        </w:rPr>
+        <w:t>&lt;</w:t>
+      </w:r>
+      <w:r>
+        <w:rPr>
+          <w:rFonts w:ascii="Consolas" w:eastAsia="Times New Roman" w:hAnsi="Consolas" w:cs="Times New Roman"/>
+          <w:color w:val="CAECE6"/>
+          <w:sz w:val="21"/>
+          <w:szCs w:val="21"/>
+          <w:lang w:val="en-US" w:eastAsia="de-AT"/>
+        </w:rPr>
+        <w:t>div</w:t>
+      </w:r>
+      <w:r>
+        <w:rPr>
+          <w:rFonts w:ascii="Consolas" w:eastAsia="Times New Roman" w:hAnsi="Consolas" w:cs="Times New Roman"/>
+          <w:color w:val="7FDBCA"/>
+          <w:sz w:val="21"/>
+          <w:szCs w:val="21"/>
+          <w:lang w:val="en-US" w:eastAsia="de-AT"/>
+        </w:rPr>
+        <w:t> </w:t>
+      </w:r>
+      <w:r>
+        <w:rPr>
+          <w:rFonts w:ascii="Consolas" w:eastAsia="Times New Roman" w:hAnsi="Consolas" w:cs="Times New Roman"/>
+          <w:i/>
+          <w:iCs/>
+          <w:color w:val="C5E478"/>
+          <w:sz w:val="21"/>
+          <w:szCs w:val="21"/>
+          <w:lang w:val="en-US" w:eastAsia="de-AT"/>
+        </w:rPr>
+        <w:t>class</w:t>
+      </w:r>
+      <w:r>
+        <w:rPr>
+          <w:rFonts w:ascii="Consolas" w:eastAsia="Times New Roman" w:hAnsi="Consolas" w:cs="Times New Roman"/>
+          <w:color w:val="7FDBCA"/>
+          <w:sz w:val="21"/>
+          <w:szCs w:val="21"/>
+          <w:lang w:val="en-US" w:eastAsia="de-AT"/>
+        </w:rPr>
+        <w:t>=</w:t>
+      </w:r>
+      <w:r>
+        <w:rPr>
+          <w:rFonts w:ascii="Consolas" w:eastAsia="Times New Roman" w:hAnsi="Consolas" w:cs="Times New Roman"/>
+          <w:color w:val="D9F5DD"/>
+          <w:sz w:val="21"/>
+          <w:szCs w:val="21"/>
+          <w:lang w:val="en-US" w:eastAsia="de-AT"/>
+        </w:rPr>
+        <w:t>"</w:t>
+      </w:r>
+      <w:r>
+        <w:rPr>
+          <w:rFonts w:ascii="Consolas" w:eastAsia="Times New Roman" w:hAnsi="Consolas" w:cs="Times New Roman"/>
+          <w:color w:val="ECC48D"/>
+          <w:sz w:val="21"/>
+          <w:szCs w:val="21"/>
+          <w:lang w:val="en-US" w:eastAsia="de-AT"/>
+        </w:rPr>
+        <w:t>mt-10</w:t>
+      </w:r>
+      <w:r>
+        <w:rPr>
+          <w:rFonts w:ascii="Consolas" w:eastAsia="Times New Roman" w:hAnsi="Consolas" w:cs="Times New Roman"/>
+          <w:color w:val="D9F5DD"/>
+          <w:sz w:val="21"/>
+          <w:szCs w:val="21"/>
+          <w:lang w:val="en-US" w:eastAsia="de-AT"/>
+        </w:rPr>
+        <w:t>"</w:t>
+      </w:r>
+      <w:r>
+        <w:rPr>
+          <w:rFonts w:ascii="Consolas" w:eastAsia="Times New Roman" w:hAnsi="Consolas" w:cs="Times New Roman"/>
+          <w:color w:val="7FDBCA"/>
+          <w:sz w:val="21"/>
+          <w:szCs w:val="21"/>
+          <w:lang w:val="en-US" w:eastAsia="de-AT"/>
+        </w:rPr>
+        <w:t> </w:t>
+      </w:r>
+      <w:r>
+        <w:rPr>
+          <w:rFonts w:ascii="Consolas" w:eastAsia="Times New Roman" w:hAnsi="Consolas" w:cs="Times New Roman"/>
+          <w:i/>
+          <w:iCs/>
+          <w:color w:val="C5E478"/>
+          <w:sz w:val="21"/>
+          <w:szCs w:val="21"/>
+          <w:lang w:val="en-US" w:eastAsia="de-AT"/>
+        </w:rPr>
+        <w:t>style</w:t>
+      </w:r>
+      <w:r>
+        <w:rPr>
+          <w:rFonts w:ascii="Consolas" w:eastAsia="Times New Roman" w:hAnsi="Consolas" w:cs="Times New Roman"/>
+          <w:color w:val="7FDBCA"/>
+          <w:sz w:val="21"/>
+          <w:szCs w:val="21"/>
+          <w:lang w:val="en-US" w:eastAsia="de-AT"/>
+        </w:rPr>
+        <w:t>=</w:t>
+      </w:r>
+      <w:r>
+        <w:rPr>
+          <w:rFonts w:ascii="Consolas" w:eastAsia="Times New Roman" w:hAnsi="Consolas" w:cs="Times New Roman"/>
+          <w:color w:val="D9F5DD"/>
+          <w:sz w:val="21"/>
+          <w:szCs w:val="21"/>
+          <w:lang w:val="en-US" w:eastAsia="de-AT"/>
+        </w:rPr>
+        <w:t>"</w:t>
+      </w:r>
+      <w:r>
+        <w:rPr>
+          <w:rFonts w:ascii="Consolas" w:eastAsia="Times New Roman" w:hAnsi="Consolas" w:cs="Times New Roman"/>
+          <w:color w:val="ECC48D"/>
+          <w:sz w:val="21"/>
+          <w:szCs w:val="21"/>
+          <w:lang w:val="en-US" w:eastAsia="de-AT"/>
+        </w:rPr>
+        <w:t>flex:1</w:t>
+      </w:r>
+      <w:r>
+        <w:rPr>
+          <w:rFonts w:ascii="Consolas" w:eastAsia="Times New Roman" w:hAnsi="Consolas" w:cs="Times New Roman"/>
+          <w:color w:val="D9F5DD"/>
+          <w:sz w:val="21"/>
+          <w:szCs w:val="21"/>
+          <w:lang w:val="en-US" w:eastAsia="de-AT"/>
+        </w:rPr>
+        <w:t>"</w:t>
+      </w:r>
+      <w:r>
+        <w:rPr>
+          <w:rFonts w:ascii="Consolas" w:eastAsia="Times New Roman" w:hAnsi="Consolas" w:cs="Times New Roman"/>
+          <w:color w:val="7FDBCA"/>
+          <w:sz w:val="21"/>
+          <w:szCs w:val="21"/>
+          <w:lang w:val="en-US" w:eastAsia="de-AT"/>
+        </w:rPr>
+        <w:t>&gt;&lt;</w:t>
+      </w:r>
+      <w:r>
+        <w:rPr>
+          <w:rFonts w:ascii="Consolas" w:eastAsia="Times New Roman" w:hAnsi="Consolas" w:cs="Times New Roman"/>
+          <w:color w:val="CAECE6"/>
+          <w:sz w:val="21"/>
+          <w:szCs w:val="21"/>
+          <w:lang w:val="en-US" w:eastAsia="de-AT"/>
+        </w:rPr>
+        <w:t>router-view</w:t>
+      </w:r>
+      <w:r>
+        <w:rPr>
+          <w:rFonts w:ascii="Consolas" w:eastAsia="Times New Roman" w:hAnsi="Consolas" w:cs="Times New Roman"/>
+          <w:color w:val="7FDBCA"/>
+          <w:sz w:val="21"/>
+          <w:szCs w:val="21"/>
+          <w:lang w:val="en-US" w:eastAsia="de-AT"/>
+        </w:rPr>
+        <w:t>&gt;&lt;/</w:t>
+      </w:r>
+      <w:r>
+        <w:rPr>
+          <w:rFonts w:ascii="Consolas" w:eastAsia="Times New Roman" w:hAnsi="Consolas" w:cs="Times New Roman"/>
+          <w:color w:val="CAECE6"/>
+          <w:sz w:val="21"/>
+          <w:szCs w:val="21"/>
+          <w:lang w:val="en-US" w:eastAsia="de-AT"/>
+        </w:rPr>
+        <w:t>router-view</w:t>
+      </w:r>
+      <w:r>
+        <w:rPr>
+          <w:rFonts w:ascii="Consolas" w:eastAsia="Times New Roman" w:hAnsi="Consolas" w:cs="Times New Roman"/>
+          <w:color w:val="7FDBCA"/>
+          <w:sz w:val="21"/>
+          <w:szCs w:val="21"/>
+          <w:lang w:val="en-US" w:eastAsia="de-AT"/>
+        </w:rPr>
+        <w:t>&gt;&lt;/</w:t>
+      </w:r>
+      <w:r>
+        <w:rPr>
+          <w:rFonts w:ascii="Consolas" w:eastAsia="Times New Roman" w:hAnsi="Consolas" w:cs="Times New Roman"/>
+          <w:color w:val="CAECE6"/>
+          <w:sz w:val="21"/>
+          <w:szCs w:val="21"/>
+          <w:lang w:val="en-US" w:eastAsia="de-AT"/>
+        </w:rPr>
+        <w:t>div</w:t>
+      </w:r>
+      <w:r>
+        <w:rPr>
+          <w:rFonts w:ascii="Consolas" w:eastAsia="Times New Roman" w:hAnsi="Consolas" w:cs="Times New Roman"/>
+          <w:color w:val="7FDBCA"/>
+          <w:sz w:val="21"/>
+          <w:szCs w:val="21"/>
+          <w:lang w:val="en-US" w:eastAsia="de-AT"/>
+        </w:rPr>
+        <w:t>&gt;</w:t>
+      </w:r>
+    </w:p>
+    <w:p>
+      <w:pPr>
+        <w:shd w:val="clear" w:color="auto" w:fill="011627"/>
+        <w:spacing w:after="0" w:line="285" w:lineRule="atLeast"/>
+        <w:rPr>
+          <w:rFonts w:ascii="Consolas" w:eastAsia="Times New Roman" w:hAnsi="Consolas" w:cs="Times New Roman"/>
+          <w:color w:val="D6DEEB"/>
+          <w:sz w:val="21"/>
+          <w:szCs w:val="21"/>
+          <w:lang w:val="en-US" w:eastAsia="de-AT"/>
+        </w:rPr>
+      </w:pPr>
+      <w:r>
+        <w:rPr>
+          <w:rFonts w:ascii="Consolas" w:eastAsia="Times New Roman" w:hAnsi="Consolas" w:cs="Times New Roman"/>
+          <w:color w:val="D6DEEB"/>
+          <w:sz w:val="21"/>
+          <w:szCs w:val="21"/>
+          <w:lang w:val="en-US" w:eastAsia="de-AT"/>
+        </w:rPr>
+        <w:t>      </w:t>
+      </w:r>
+      <w:r>
+        <w:rPr>
+          <w:rFonts w:ascii="Consolas" w:eastAsia="Times New Roman" w:hAnsi="Consolas" w:cs="Times New Roman"/>
+          <w:color w:val="7FDBCA"/>
+          <w:sz w:val="21"/>
+          <w:szCs w:val="21"/>
+          <w:lang w:val="en-US" w:eastAsia="de-AT"/>
+        </w:rPr>
+        <w:t>&lt;/</w:t>
+      </w:r>
+      <w:r>
+        <w:rPr>
+          <w:rFonts w:ascii="Consolas" w:eastAsia="Times New Roman" w:hAnsi="Consolas" w:cs="Times New Roman"/>
+          <w:color w:val="CAECE6"/>
+          <w:sz w:val="21"/>
+          <w:szCs w:val="21"/>
+          <w:lang w:val="en-US" w:eastAsia="de-AT"/>
+        </w:rPr>
+        <w:t>div</w:t>
+      </w:r>
+      <w:r>
+        <w:rPr>
+          <w:rFonts w:ascii="Consolas" w:eastAsia="Times New Roman" w:hAnsi="Consolas" w:cs="Times New Roman"/>
+          <w:color w:val="7FDBCA"/>
+          <w:sz w:val="21"/>
+          <w:szCs w:val="21"/>
+          <w:lang w:val="en-US" w:eastAsia="de-AT"/>
+        </w:rPr>
+        <w:t>&gt;</w:t>
+      </w:r>
+    </w:p>
+    <w:p>
+      <w:pPr>
+        <w:shd w:val="clear" w:color="auto" w:fill="011627"/>
+        <w:spacing w:after="0" w:line="285" w:lineRule="atLeast"/>
+        <w:rPr>
+          <w:rFonts w:ascii="Consolas" w:eastAsia="Times New Roman" w:hAnsi="Consolas" w:cs="Times New Roman"/>
+          <w:color w:val="D6DEEB"/>
+          <w:sz w:val="21"/>
+          <w:szCs w:val="21"/>
+          <w:lang w:val="en-US" w:eastAsia="de-AT"/>
+        </w:rPr>
+      </w:pPr>
+      <w:r>
+        <w:rPr>
+          <w:rFonts w:ascii="Consolas" w:eastAsia="Times New Roman" w:hAnsi="Consolas" w:cs="Times New Roman"/>
+          <w:color w:val="D6DEEB"/>
+          <w:sz w:val="21"/>
+          <w:szCs w:val="21"/>
+          <w:lang w:val="en-US" w:eastAsia="de-AT"/>
+        </w:rPr>
+        <w:t>    </w:t>
+      </w:r>
+      <w:r>
+        <w:rPr>
+          <w:rFonts w:ascii="Consolas" w:eastAsia="Times New Roman" w:hAnsi="Consolas" w:cs="Times New Roman"/>
+          <w:color w:val="7FDBCA"/>
+          <w:sz w:val="21"/>
+          <w:szCs w:val="21"/>
+          <w:lang w:val="en-US" w:eastAsia="de-AT"/>
+        </w:rPr>
+        <w:t>&lt;/</w:t>
+      </w:r>
+      <w:r>
+        <w:rPr>
+          <w:rFonts w:ascii="Consolas" w:eastAsia="Times New Roman" w:hAnsi="Consolas" w:cs="Times New Roman"/>
+          <w:color w:val="CAECE6"/>
+          <w:sz w:val="21"/>
+          <w:szCs w:val="21"/>
+          <w:lang w:val="en-US" w:eastAsia="de-AT"/>
+        </w:rPr>
+        <w:t>v-main</w:t>
+      </w:r>
+      <w:r>
+        <w:rPr>
+          <w:rFonts w:ascii="Consolas" w:eastAsia="Times New Roman" w:hAnsi="Consolas" w:cs="Times New Roman"/>
+          <w:color w:val="7FDBCA"/>
+          <w:sz w:val="21"/>
+          <w:szCs w:val="21"/>
+          <w:lang w:val="en-US" w:eastAsia="de-AT"/>
+        </w:rPr>
+        <w:t>&gt;</w:t>
+      </w:r>
+    </w:p>
+    <w:p>
+      <w:pPr>
+        <w:shd w:val="clear" w:color="auto" w:fill="011627"/>
+        <w:spacing w:after="0" w:line="285" w:lineRule="atLeast"/>
+        <w:rPr>
+          <w:rFonts w:ascii="Consolas" w:eastAsia="Times New Roman" w:hAnsi="Consolas" w:cs="Times New Roman"/>
+          <w:color w:val="D6DEEB"/>
+          <w:sz w:val="21"/>
+          <w:szCs w:val="21"/>
+          <w:lang w:val="en-US" w:eastAsia="de-AT"/>
+        </w:rPr>
+      </w:pPr>
+      <w:r>
+        <w:rPr>
+          <w:rFonts w:ascii="Consolas" w:eastAsia="Times New Roman" w:hAnsi="Consolas" w:cs="Times New Roman"/>
+          <w:color w:val="D6DEEB"/>
+          <w:sz w:val="21"/>
+          <w:szCs w:val="21"/>
+          <w:lang w:val="en-US" w:eastAsia="de-AT"/>
+        </w:rPr>
+        <w:t>  </w:t>
+      </w:r>
+      <w:r>
+        <w:rPr>
+          <w:rFonts w:ascii="Consolas" w:eastAsia="Times New Roman" w:hAnsi="Consolas" w:cs="Times New Roman"/>
+          <w:color w:val="7FDBCA"/>
+          <w:sz w:val="21"/>
+          <w:szCs w:val="21"/>
+          <w:lang w:val="en-US" w:eastAsia="de-AT"/>
+        </w:rPr>
+        <w:t>&lt;/</w:t>
+      </w:r>
+      <w:r>
+        <w:rPr>
+          <w:rFonts w:ascii="Consolas" w:eastAsia="Times New Roman" w:hAnsi="Consolas" w:cs="Times New Roman"/>
+          <w:color w:val="CAECE6"/>
+          <w:sz w:val="21"/>
+          <w:szCs w:val="21"/>
+          <w:lang w:val="en-US" w:eastAsia="de-AT"/>
+        </w:rPr>
+        <w:t>v-app</w:t>
+      </w:r>
+      <w:r>
+        <w:rPr>
+          <w:rFonts w:ascii="Consolas" w:eastAsia="Times New Roman" w:hAnsi="Consolas" w:cs="Times New Roman"/>
+          <w:color w:val="7FDBCA"/>
+          <w:sz w:val="21"/>
+          <w:szCs w:val="21"/>
+          <w:lang w:val="en-US" w:eastAsia="de-AT"/>
+        </w:rPr>
+        <w:t>&gt;</w:t>
+      </w:r>
+    </w:p>
+    <w:p>
+      <w:pPr>
+        <w:shd w:val="clear" w:color="auto" w:fill="011627"/>
+        <w:spacing w:after="0" w:line="285" w:lineRule="atLeast"/>
+        <w:rPr>
+          <w:rFonts w:ascii="Consolas" w:eastAsia="Times New Roman" w:hAnsi="Consolas" w:cs="Times New Roman"/>
+          <w:color w:val="D6DEEB"/>
+          <w:sz w:val="21"/>
+          <w:szCs w:val="21"/>
+          <w:lang w:val="en-US" w:eastAsia="de-AT"/>
+        </w:rPr>
+      </w:pPr>
+      <w:r>
+        <w:rPr>
+          <w:rFonts w:ascii="Consolas" w:eastAsia="Times New Roman" w:hAnsi="Consolas" w:cs="Times New Roman"/>
+          <w:color w:val="7FDBCA"/>
+          <w:sz w:val="21"/>
+          <w:szCs w:val="21"/>
+          <w:lang w:val="en-US" w:eastAsia="de-AT"/>
+        </w:rPr>
+        <w:t>&lt;/</w:t>
+      </w:r>
+      <w:r>
+        <w:rPr>
+          <w:rFonts w:ascii="Consolas" w:eastAsia="Times New Roman" w:hAnsi="Consolas" w:cs="Times New Roman"/>
+          <w:color w:val="CAECE6"/>
+          <w:sz w:val="21"/>
+          <w:szCs w:val="21"/>
+          <w:lang w:val="en-US" w:eastAsia="de-AT"/>
+        </w:rPr>
+        <w:t>template</w:t>
+      </w:r>
+      <w:r>
+        <w:rPr>
+          <w:rFonts w:ascii="Consolas" w:eastAsia="Times New Roman" w:hAnsi="Consolas" w:cs="Times New Roman"/>
+          <w:color w:val="7FDBCA"/>
+          <w:sz w:val="21"/>
+          <w:szCs w:val="21"/>
+          <w:lang w:val="en-US" w:eastAsia="de-AT"/>
+        </w:rPr>
+        <w:t>&gt;</w:t>
+      </w:r>
+    </w:p>
+    <w:p>
+      <w:pPr>
+        <w:shd w:val="clear" w:color="auto" w:fill="011627"/>
+        <w:spacing w:after="0" w:line="285" w:lineRule="atLeast"/>
+        <w:rPr>
+          <w:rFonts w:ascii="Consolas" w:eastAsia="Times New Roman" w:hAnsi="Consolas" w:cs="Times New Roman"/>
+          <w:color w:val="D6DEEB"/>
+          <w:sz w:val="21"/>
+          <w:szCs w:val="21"/>
+          <w:lang w:val="en-US" w:eastAsia="de-AT"/>
+        </w:rPr>
+      </w:pPr>
+    </w:p>
+    <w:p>
+      <w:pPr>
+        <w:shd w:val="clear" w:color="auto" w:fill="011627"/>
+        <w:spacing w:after="0" w:line="285" w:lineRule="atLeast"/>
+        <w:rPr>
+          <w:rFonts w:ascii="Consolas" w:eastAsia="Times New Roman" w:hAnsi="Consolas" w:cs="Times New Roman"/>
+          <w:color w:val="D6DEEB"/>
+          <w:sz w:val="21"/>
+          <w:szCs w:val="21"/>
+          <w:lang w:val="en-US" w:eastAsia="de-AT"/>
+        </w:rPr>
+      </w:pPr>
+      <w:r>
+        <w:rPr>
+          <w:rFonts w:ascii="Consolas" w:eastAsia="Times New Roman" w:hAnsi="Consolas" w:cs="Times New Roman"/>
+          <w:color w:val="7FDBCA"/>
+          <w:sz w:val="21"/>
+          <w:szCs w:val="21"/>
+          <w:lang w:val="en-US" w:eastAsia="de-AT"/>
+        </w:rPr>
+        <w:t>&lt;</w:t>
+      </w:r>
+      <w:r>
+        <w:rPr>
+          <w:rFonts w:ascii="Consolas" w:eastAsia="Times New Roman" w:hAnsi="Consolas" w:cs="Times New Roman"/>
+          <w:color w:val="CAECE6"/>
+          <w:sz w:val="21"/>
+          <w:szCs w:val="21"/>
+          <w:lang w:val="en-US" w:eastAsia="de-AT"/>
+        </w:rPr>
+        <w:t>script</w:t>
+      </w:r>
+      <w:r>
+        <w:rPr>
+          <w:rFonts w:ascii="Consolas" w:eastAsia="Times New Roman" w:hAnsi="Consolas" w:cs="Times New Roman"/>
+          <w:color w:val="7FDBCA"/>
+          <w:sz w:val="21"/>
+          <w:szCs w:val="21"/>
+          <w:lang w:val="en-US" w:eastAsia="de-AT"/>
+        </w:rPr>
+        <w:t>&gt;</w:t>
+      </w:r>
+    </w:p>
+    <w:p>
+      <w:pPr>
+        <w:shd w:val="clear" w:color="auto" w:fill="011627"/>
+        <w:spacing w:after="0" w:line="285" w:lineRule="atLeast"/>
+        <w:rPr>
+          <w:rFonts w:ascii="Consolas" w:eastAsia="Times New Roman" w:hAnsi="Consolas" w:cs="Times New Roman"/>
+          <w:color w:val="D6DEEB"/>
+          <w:sz w:val="21"/>
+          <w:szCs w:val="21"/>
+          <w:lang w:val="en-US" w:eastAsia="de-AT"/>
+        </w:rPr>
+      </w:pPr>
+      <w:r>
+        <w:rPr>
+          <w:rFonts w:ascii="Consolas" w:eastAsia="Times New Roman" w:hAnsi="Consolas" w:cs="Times New Roman"/>
+          <w:i/>
+          <w:iCs/>
+          <w:color w:val="C792EA"/>
+          <w:sz w:val="21"/>
+          <w:szCs w:val="21"/>
+          <w:lang w:val="en-US" w:eastAsia="de-AT"/>
+        </w:rPr>
+        <w:t>export</w:t>
+      </w:r>
+      <w:r>
+        <w:rPr>
+          <w:rFonts w:ascii="Consolas" w:eastAsia="Times New Roman" w:hAnsi="Consolas" w:cs="Times New Roman"/>
+          <w:color w:val="D6DEEB"/>
+          <w:sz w:val="21"/>
+          <w:szCs w:val="21"/>
+          <w:lang w:val="en-US" w:eastAsia="de-AT"/>
+        </w:rPr>
+        <w:t> </w:t>
+      </w:r>
+      <w:r>
+        <w:rPr>
+          <w:rFonts w:ascii="Consolas" w:eastAsia="Times New Roman" w:hAnsi="Consolas" w:cs="Times New Roman"/>
+          <w:i/>
+          <w:iCs/>
+          <w:color w:val="C792EA"/>
+          <w:sz w:val="21"/>
+          <w:szCs w:val="21"/>
+          <w:lang w:val="en-US" w:eastAsia="de-AT"/>
+        </w:rPr>
+        <w:t>default</w:t>
+      </w:r>
+      <w:r>
+        <w:rPr>
+          <w:rFonts w:ascii="Consolas" w:eastAsia="Times New Roman" w:hAnsi="Consolas" w:cs="Times New Roman"/>
+          <w:color w:val="D6DEEB"/>
+          <w:sz w:val="21"/>
+          <w:szCs w:val="21"/>
+          <w:lang w:val="en-US" w:eastAsia="de-AT"/>
+        </w:rPr>
+        <w:t> {</w:t>
+      </w:r>
+    </w:p>
+    <w:p>
+      <w:pPr>
+        <w:shd w:val="clear" w:color="auto" w:fill="011627"/>
+        <w:spacing w:after="0" w:line="285" w:lineRule="atLeast"/>
+        <w:rPr>
+          <w:rFonts w:ascii="Consolas" w:eastAsia="Times New Roman" w:hAnsi="Consolas" w:cs="Times New Roman"/>
+          <w:color w:val="D6DEEB"/>
+          <w:sz w:val="21"/>
+          <w:szCs w:val="21"/>
+          <w:lang w:val="en-US" w:eastAsia="de-AT"/>
+        </w:rPr>
+      </w:pPr>
+      <w:r>
+        <w:rPr>
+          <w:rFonts w:ascii="Consolas" w:eastAsia="Times New Roman" w:hAnsi="Consolas" w:cs="Times New Roman"/>
+          <w:color w:val="D6DEEB"/>
+          <w:sz w:val="21"/>
+          <w:szCs w:val="21"/>
+          <w:lang w:val="en-US" w:eastAsia="de-AT"/>
+        </w:rPr>
+        <w:t>  name: </w:t>
+      </w:r>
+      <w:r>
+        <w:rPr>
+          <w:rFonts w:ascii="Consolas" w:eastAsia="Times New Roman" w:hAnsi="Consolas" w:cs="Times New Roman"/>
+          <w:color w:val="D9F5DD"/>
+          <w:sz w:val="21"/>
+          <w:szCs w:val="21"/>
+          <w:lang w:val="en-US" w:eastAsia="de-AT"/>
+        </w:rPr>
+        <w:t>'</w:t>
+      </w:r>
+      <w:r>
+        <w:rPr>
+          <w:rFonts w:ascii="Consolas" w:eastAsia="Times New Roman" w:hAnsi="Consolas" w:cs="Times New Roman"/>
+          <w:color w:val="ECC48D"/>
+          <w:sz w:val="21"/>
+          <w:szCs w:val="21"/>
+          <w:lang w:val="en-US" w:eastAsia="de-AT"/>
+        </w:rPr>
+        <w:t>App</w:t>
+      </w:r>
+      <w:r>
+        <w:rPr>
+          <w:rFonts w:ascii="Consolas" w:eastAsia="Times New Roman" w:hAnsi="Consolas" w:cs="Times New Roman"/>
+          <w:color w:val="D9F5DD"/>
+          <w:sz w:val="21"/>
+          <w:szCs w:val="21"/>
+          <w:lang w:val="en-US" w:eastAsia="de-AT"/>
+        </w:rPr>
+        <w:t>'</w:t>
+      </w:r>
+      <w:r>
+        <w:rPr>
+          <w:rFonts w:ascii="Consolas" w:eastAsia="Times New Roman" w:hAnsi="Consolas" w:cs="Times New Roman"/>
+          <w:color w:val="D6DEEB"/>
+          <w:sz w:val="21"/>
+          <w:szCs w:val="21"/>
+          <w:lang w:val="en-US" w:eastAsia="de-AT"/>
+        </w:rPr>
+        <w:t>,</w:t>
+      </w:r>
+    </w:p>
+    <w:p>
+      <w:pPr>
+        <w:shd w:val="clear" w:color="auto" w:fill="011627"/>
+        <w:spacing w:after="0" w:line="285" w:lineRule="atLeast"/>
+        <w:rPr>
+          <w:rFonts w:ascii="Consolas" w:eastAsia="Times New Roman" w:hAnsi="Consolas" w:cs="Times New Roman"/>
+          <w:color w:val="D6DEEB"/>
+          <w:sz w:val="21"/>
+          <w:szCs w:val="21"/>
+          <w:lang w:val="en-US" w:eastAsia="de-AT"/>
+        </w:rPr>
+      </w:pPr>
+    </w:p>
+    <w:p>
+      <w:pPr>
+        <w:shd w:val="clear" w:color="auto" w:fill="011627"/>
+        <w:spacing w:after="0" w:line="285" w:lineRule="atLeast"/>
+        <w:rPr>
+          <w:rFonts w:ascii="Consolas" w:eastAsia="Times New Roman" w:hAnsi="Consolas" w:cs="Times New Roman"/>
+          <w:color w:val="D6DEEB"/>
+          <w:sz w:val="21"/>
+          <w:szCs w:val="21"/>
+          <w:lang w:eastAsia="de-AT"/>
+        </w:rPr>
+      </w:pPr>
+      <w:r>
+        <w:rPr>
+          <w:rFonts w:ascii="Consolas" w:eastAsia="Times New Roman" w:hAnsi="Consolas" w:cs="Times New Roman"/>
+          <w:color w:val="D6DEEB"/>
+          <w:sz w:val="21"/>
+          <w:szCs w:val="21"/>
+          <w:lang w:val="en-US" w:eastAsia="de-AT"/>
+        </w:rPr>
+        <w:t>  </w:t>
+      </w:r>
+      <w:r>
+        <w:rPr>
+          <w:rFonts w:ascii="Consolas" w:eastAsia="Times New Roman" w:hAnsi="Consolas" w:cs="Times New Roman"/>
+          <w:i/>
+          <w:iCs/>
+          <w:color w:val="82AAFF"/>
+          <w:sz w:val="21"/>
+          <w:szCs w:val="21"/>
+          <w:lang w:eastAsia="de-AT"/>
+        </w:rPr>
+        <w:t>data</w:t>
+      </w:r>
+      <w:r>
+        <w:rPr>
+          <w:rFonts w:ascii="Consolas" w:eastAsia="Times New Roman" w:hAnsi="Consolas" w:cs="Times New Roman"/>
+          <w:color w:val="D6DEEB"/>
+          <w:sz w:val="21"/>
+          <w:szCs w:val="21"/>
+          <w:lang w:eastAsia="de-AT"/>
+        </w:rPr>
+        <w:t>: </w:t>
+      </w:r>
+      <w:r>
+        <w:rPr>
+          <w:rFonts w:ascii="Consolas" w:eastAsia="Times New Roman" w:hAnsi="Consolas" w:cs="Times New Roman"/>
+          <w:color w:val="D9F5DD"/>
+          <w:sz w:val="21"/>
+          <w:szCs w:val="21"/>
+          <w:lang w:eastAsia="de-AT"/>
+        </w:rPr>
+        <w:t>()</w:t>
+      </w:r>
+      <w:r>
+        <w:rPr>
+          <w:rFonts w:ascii="Consolas" w:eastAsia="Times New Roman" w:hAnsi="Consolas" w:cs="Times New Roman"/>
+          <w:color w:val="D6DEEB"/>
+          <w:sz w:val="21"/>
+          <w:szCs w:val="21"/>
+          <w:lang w:eastAsia="de-AT"/>
+        </w:rPr>
+        <w:t> </w:t>
+      </w:r>
+      <w:r>
+        <w:rPr>
+          <w:rFonts w:ascii="Consolas" w:eastAsia="Times New Roman" w:hAnsi="Consolas" w:cs="Times New Roman"/>
+          <w:color w:val="C792EA"/>
+          <w:sz w:val="21"/>
+          <w:szCs w:val="21"/>
+          <w:lang w:eastAsia="de-AT"/>
+        </w:rPr>
+        <w:t>=&gt;</w:t>
+      </w:r>
+      <w:r>
+        <w:rPr>
+          <w:rFonts w:ascii="Consolas" w:eastAsia="Times New Roman" w:hAnsi="Consolas" w:cs="Times New Roman"/>
+          <w:color w:val="D6DEEB"/>
+          <w:sz w:val="21"/>
+          <w:szCs w:val="21"/>
+          <w:lang w:eastAsia="de-AT"/>
+        </w:rPr>
+        <w:t> ({</w:t>
+      </w:r>
+    </w:p>
+    <w:p>
+      <w:pPr>
+        <w:shd w:val="clear" w:color="auto" w:fill="011627"/>
+        <w:spacing w:after="0" w:line="285" w:lineRule="atLeast"/>
+        <w:rPr>
+          <w:rFonts w:ascii="Consolas" w:eastAsia="Times New Roman" w:hAnsi="Consolas" w:cs="Times New Roman"/>
+          <w:color w:val="D6DEEB"/>
+          <w:sz w:val="21"/>
+          <w:szCs w:val="21"/>
+          <w:lang w:eastAsia="de-AT"/>
+        </w:rPr>
+      </w:pPr>
+      <w:r>
+        <w:rPr>
+          <w:rFonts w:ascii="Consolas" w:eastAsia="Times New Roman" w:hAnsi="Consolas" w:cs="Times New Roman"/>
+          <w:color w:val="D6DEEB"/>
+          <w:sz w:val="21"/>
+          <w:szCs w:val="21"/>
+          <w:lang w:eastAsia="de-AT"/>
+        </w:rPr>
+        <w:t>    </w:t>
+      </w:r>
+      <w:r>
+        <w:rPr>
+          <w:rFonts w:ascii="Consolas" w:eastAsia="Times New Roman" w:hAnsi="Consolas" w:cs="Times New Roman"/>
+          <w:color w:val="637777"/>
+          <w:sz w:val="21"/>
+          <w:szCs w:val="21"/>
+          <w:lang w:eastAsia="de-AT"/>
+        </w:rPr>
+        <w:t>//</w:t>
+      </w:r>
+    </w:p>
+    <w:p>
+      <w:pPr>
+        <w:shd w:val="clear" w:color="auto" w:fill="011627"/>
+        <w:spacing w:after="0" w:line="285" w:lineRule="atLeast"/>
+        <w:rPr>
+          <w:rFonts w:ascii="Consolas" w:eastAsia="Times New Roman" w:hAnsi="Consolas" w:cs="Times New Roman"/>
+          <w:color w:val="D6DEEB"/>
+          <w:sz w:val="21"/>
+          <w:szCs w:val="21"/>
+          <w:lang w:eastAsia="de-AT"/>
+        </w:rPr>
+      </w:pPr>
+      <w:r>
+        <w:rPr>
+          <w:rFonts w:ascii="Consolas" w:eastAsia="Times New Roman" w:hAnsi="Consolas" w:cs="Times New Roman"/>
+          <w:color w:val="D6DEEB"/>
+          <w:sz w:val="21"/>
+          <w:szCs w:val="21"/>
+          <w:lang w:eastAsia="de-AT"/>
+        </w:rPr>
+        <w:t>  }),</w:t>
+      </w:r>
+    </w:p>
+    <w:p>
+      <w:pPr>
+        <w:shd w:val="clear" w:color="auto" w:fill="011627"/>
+        <w:spacing w:after="0" w:line="285" w:lineRule="atLeast"/>
+        <w:rPr>
+          <w:rFonts w:ascii="Consolas" w:eastAsia="Times New Roman" w:hAnsi="Consolas" w:cs="Times New Roman"/>
+          <w:color w:val="D6DEEB"/>
+          <w:sz w:val="21"/>
+          <w:szCs w:val="21"/>
+          <w:lang w:eastAsia="de-AT"/>
+        </w:rPr>
+      </w:pPr>
+      <w:r>
+        <w:rPr>
+          <w:rFonts w:ascii="Consolas" w:eastAsia="Times New Roman" w:hAnsi="Consolas" w:cs="Times New Roman"/>
+          <w:color w:val="D6DEEB"/>
+          <w:sz w:val="21"/>
+          <w:szCs w:val="21"/>
+          <w:lang w:eastAsia="de-AT"/>
+        </w:rPr>
+        <w:t>};</w:t>
+      </w:r>
+    </w:p>
+    <w:p>
+      <w:pPr>
+        <w:shd w:val="clear" w:color="auto" w:fill="011627"/>
+        <w:spacing w:after="0" w:line="285" w:lineRule="atLeast"/>
+        <w:rPr>
+          <w:rFonts w:ascii="Consolas" w:eastAsia="Times New Roman" w:hAnsi="Consolas" w:cs="Times New Roman"/>
+          <w:color w:val="D6DEEB"/>
+          <w:sz w:val="21"/>
+          <w:szCs w:val="21"/>
+          <w:lang w:eastAsia="de-AT"/>
+        </w:rPr>
+      </w:pPr>
+      <w:r>
+        <w:rPr>
+          <w:rFonts w:ascii="Consolas" w:eastAsia="Times New Roman" w:hAnsi="Consolas" w:cs="Times New Roman"/>
+          <w:color w:val="7FDBCA"/>
+          <w:sz w:val="21"/>
+          <w:szCs w:val="21"/>
+          <w:lang w:eastAsia="de-AT"/>
+        </w:rPr>
+        <w:t>&lt;/</w:t>
+      </w:r>
+      <w:r>
+        <w:rPr>
+          <w:rFonts w:ascii="Consolas" w:eastAsia="Times New Roman" w:hAnsi="Consolas" w:cs="Times New Roman"/>
+          <w:color w:val="CAECE6"/>
+          <w:sz w:val="21"/>
+          <w:szCs w:val="21"/>
+          <w:lang w:eastAsia="de-AT"/>
+        </w:rPr>
+        <w:t>script</w:t>
+      </w:r>
+      <w:r>
+        <w:rPr>
+          <w:rFonts w:ascii="Consolas" w:eastAsia="Times New Roman" w:hAnsi="Consolas" w:cs="Times New Roman"/>
+          <w:color w:val="7FDBCA"/>
+          <w:sz w:val="21"/>
+          <w:szCs w:val="21"/>
+          <w:lang w:eastAsia="de-AT"/>
+        </w:rPr>
+        <w:t>&gt;</w:t>
+      </w:r>
+    </w:p>
+    <w:p>
+      <w:pPr>
+        <w:rPr>
+          <w:sz w:val="24"/>
+          <w:szCs w:val="24"/>
+          <w:lang w:val="en-US"/>
+        </w:rPr>
+      </w:pPr>
+    </w:p>
+    <w:p>
+      <w:pPr>
+        <w:rPr>
+          <w:sz w:val="24"/>
+          <w:szCs w:val="24"/>
+          <w:lang w:val="en-US"/>
+        </w:rPr>
+      </w:pPr>
+      <w:r>
+        <w:rPr>
+          <w:noProof/>
+        </w:rPr>
+        <w:drawing>
+          <wp:inline distT="0" distB="0" distL="0" distR="0" wp14:anchorId="56EB0CCC" wp14:editId="3AAEC4B2">
+            <wp:extent cx="5760720" cy="939165"/>
+            <wp:effectExtent l="0" t="0" r="0" b="0"/>
+            <wp:docPr id="1" name="Grafik 1"/>
+            <wp:cNvGraphicFramePr>
+              <a:graphicFrameLocks xmlns:a="http://schemas.openxmlformats.org/drawingml/2006/main" noChangeAspect="1"/>
+            </wp:cNvGraphicFramePr>
+            <a:graphic xmlns:a="http://schemas.openxmlformats.org/drawingml/2006/main">
+              <a:graphicData uri="http://schemas.openxmlformats.org/drawingml/2006/picture">
+                <pic:pic xmlns:pic="http://schemas.openxmlformats.org/drawingml/2006/picture">
+                  <pic:nvPicPr>
+                    <pic:cNvPr id="1" name=""/>
+                    <pic:cNvPicPr/>
+                  </pic:nvPicPr>
+                  <pic:blipFill>
+                    <a:blip r:embed="rId6"/>
+                    <a:stretch>
+                      <a:fillRect/>
+                    </a:stretch>
+                  </pic:blipFill>
+                  <pic:spPr>
+                    <a:xfrm>
+                      <a:off x="0" y="0"/>
+                      <a:ext cx="5760720" cy="939165"/>
+                    </a:xfrm>
+                    <a:prstGeom prst="rect">
+                      <a:avLst/>
+                    </a:prstGeom>
+                  </pic:spPr>
+                </pic:pic>
+              </a:graphicData>
+            </a:graphic>
+          </wp:inline>
+        </w:drawing>
+      </w:r>
+    </w:p>
+    <w:p>
+      <w:pPr>
+        <w:rPr>
+          <w:sz w:val="24"/>
+          <w:szCs w:val="24"/>
+          <w:lang w:val="en-US"/>
+        </w:rPr>
+      </w:pPr>
+      <w:r>
+        <w:rPr>
+          <w:noProof/>
+        </w:rPr>
+        <w:drawing>
+          <wp:inline distT="0" distB="0" distL="0" distR="0" wp14:anchorId="5E6B5176" wp14:editId="4373D8CA">
+            <wp:extent cx="5760720" cy="889635"/>
+            <wp:effectExtent l="0" t="0" r="0" b="5715"/>
+            <wp:docPr id="2" name="Grafik 2"/>
+            <wp:cNvGraphicFramePr>
+              <a:graphicFrameLocks xmlns:a="http://schemas.openxmlformats.org/drawingml/2006/main" noChangeAspect="1"/>
+            </wp:cNvGraphicFramePr>
+            <a:graphic xmlns:a="http://schemas.openxmlformats.org/drawingml/2006/main">
+              <a:graphicData uri="http://schemas.openxmlformats.org/drawingml/2006/picture">
+                <pic:pic xmlns:pic="http://schemas.openxmlformats.org/drawingml/2006/picture">
+                  <pic:nvPicPr>
+                    <pic:cNvPr id="1" name=""/>
+                    <pic:cNvPicPr/>
+                  </pic:nvPicPr>
+                  <pic:blipFill>
+                    <a:blip r:embed="rId7"/>
+                    <a:stretch>
+                      <a:fillRect/>
+                    </a:stretch>
+                  </pic:blipFill>
+                  <pic:spPr>
+                    <a:xfrm>
+                      <a:off x="0" y="0"/>
+                      <a:ext cx="5760720" cy="889635"/>
+                    </a:xfrm>
+                    <a:prstGeom prst="rect">
+                      <a:avLst/>
+                    </a:prstGeom>
+                  </pic:spPr>
+                </pic:pic>
+              </a:graphicData>
+            </a:graphic>
+          </wp:inline>
+        </w:drawing>
+      </w:r>
+    </w:p>
+    <w:p>
+      <w:pPr>
+        <w:rPr>
+          <w:sz w:val="24"/>
+          <w:szCs w:val="24"/>
+          <w:lang w:val="en-US"/>
+        </w:rPr>
+      </w:pPr>
+    </w:p>
+    <w:p>
+      <w:pPr>
+        <w:rPr>
+          <w:sz w:val="24"/>
+          <w:szCs w:val="24"/>
+          <w:lang w:val="en-US"/>
+        </w:rPr>
+      </w:pPr>
     </w:p>
     <w:sectPr>
-      <w:headerReference w:type="default" r:id="rId6"/>
+      <w:headerReference w:type="default" r:id="rId8"/>
       <w:pgSz w:w="11906" w:h="16838"/>
       <w:pgMar w:top="1417" w:right="1417" w:bottom="1134" w:left="1417" w:header="708" w:footer="708" w:gutter="0"/>
       <w:cols w:space="708"/>

--- a/Gruber_VuetifyNavigation.docx
+++ b/Gruber_VuetifyNavigation.docx
@@ -36,12 +36,14 @@
         <w:rPr>
           <w:sz w:val="24"/>
           <w:szCs w:val="24"/>
+          <w:lang w:val="en-US"/>
         </w:rPr>
       </w:pPr>
       <w:r>
         <w:rPr>
           <w:sz w:val="24"/>
           <w:szCs w:val="24"/>
+          <w:lang w:val="en-US"/>
         </w:rPr>
         <w:t>Aufgabe 2:</w:t>
       </w:r>
@@ -777,7 +779,29 @@
           <w:szCs w:val="21"/>
           <w:lang w:val="en-US" w:eastAsia="de-AT"/>
         </w:rPr>
-        <w:t>A Dog With a Mission</w:t>
+        <w:t>A Dog </w:t>
+      </w:r>
+      <w:proofErr w:type="gramStart"/>
+      <w:r>
+        <w:rPr>
+          <w:rFonts w:ascii="Consolas" w:eastAsia="Times New Roman" w:hAnsi="Consolas" w:cs="Times New Roman"/>
+          <w:color w:val="D6DEEB"/>
+          <w:sz w:val="21"/>
+          <w:szCs w:val="21"/>
+          <w:lang w:val="en-US" w:eastAsia="de-AT"/>
+        </w:rPr>
+        <w:t>With</w:t>
+      </w:r>
+      <w:proofErr w:type="gramEnd"/>
+      <w:r>
+        <w:rPr>
+          <w:rFonts w:ascii="Consolas" w:eastAsia="Times New Roman" w:hAnsi="Consolas" w:cs="Times New Roman"/>
+          <w:color w:val="D6DEEB"/>
+          <w:sz w:val="21"/>
+          <w:szCs w:val="21"/>
+          <w:lang w:val="en-US" w:eastAsia="de-AT"/>
+        </w:rPr>
+        <w:t> a Mission</w:t>
       </w:r>
       <w:r>
         <w:rPr>
@@ -936,8 +960,20 @@
           <w:szCs w:val="21"/>
           <w:lang w:val="en-US" w:eastAsia="de-AT"/>
         </w:rPr>
-        <w:t>v-btn</w:t>
-      </w:r>
+        <w:t>v-</w:t>
+      </w:r>
+      <w:proofErr w:type="spellStart"/>
+      <w:r>
+        <w:rPr>
+          <w:rFonts w:ascii="Consolas" w:eastAsia="Times New Roman" w:hAnsi="Consolas" w:cs="Times New Roman"/>
+          <w:color w:val="CAECE6"/>
+          <w:sz w:val="21"/>
+          <w:szCs w:val="21"/>
+          <w:lang w:val="en-US" w:eastAsia="de-AT"/>
+        </w:rPr>
+        <w:t>btn</w:t>
+      </w:r>
+      <w:proofErr w:type="spellEnd"/>
       <w:r>
         <w:rPr>
           <w:rFonts w:ascii="Consolas" w:eastAsia="Times New Roman" w:hAnsi="Consolas" w:cs="Times New Roman"/>
@@ -1122,8 +1158,20 @@
           <w:szCs w:val="21"/>
           <w:lang w:val="en-US" w:eastAsia="de-AT"/>
         </w:rPr>
-        <w:t>v-btn</w:t>
-      </w:r>
+        <w:t>v-</w:t>
+      </w:r>
+      <w:proofErr w:type="spellStart"/>
+      <w:r>
+        <w:rPr>
+          <w:rFonts w:ascii="Consolas" w:eastAsia="Times New Roman" w:hAnsi="Consolas" w:cs="Times New Roman"/>
+          <w:color w:val="CAECE6"/>
+          <w:sz w:val="21"/>
+          <w:szCs w:val="21"/>
+          <w:lang w:val="en-US" w:eastAsia="de-AT"/>
+        </w:rPr>
+        <w:t>btn</w:t>
+      </w:r>
+      <w:proofErr w:type="spellEnd"/>
       <w:r>
         <w:rPr>
           <w:rFonts w:ascii="Consolas" w:eastAsia="Times New Roman" w:hAnsi="Consolas" w:cs="Times New Roman"/>
@@ -2743,6 +2791,7 @@
         </w:rPr>
         <w:t>  </w:t>
       </w:r>
+      <w:proofErr w:type="spellStart"/>
       <w:r>
         <w:rPr>
           <w:rFonts w:ascii="Consolas" w:eastAsia="Times New Roman" w:hAnsi="Consolas" w:cs="Times New Roman"/>
@@ -2755,6 +2804,7 @@
         </w:rPr>
         <w:t>data</w:t>
       </w:r>
+      <w:proofErr w:type="spellEnd"/>
       <w:r>
         <w:rPr>
           <w:rFonts w:ascii="Consolas" w:eastAsia="Times New Roman" w:hAnsi="Consolas" w:cs="Times New Roman"/>
@@ -2907,6 +2957,7 @@
         </w:rPr>
         <w:t>&lt;/</w:t>
       </w:r>
+      <w:proofErr w:type="spellStart"/>
       <w:r>
         <w:rPr>
           <w:rFonts w:ascii="Consolas" w:eastAsia="Times New Roman" w:hAnsi="Consolas" w:cs="Times New Roman"/>
@@ -2917,6 +2968,7 @@
         </w:rPr>
         <w:t>script</w:t>
       </w:r>
+      <w:proofErr w:type="spellEnd"/>
       <w:r>
         <w:rPr>
           <w:rFonts w:ascii="Consolas" w:eastAsia="Times New Roman" w:hAnsi="Consolas" w:cs="Times New Roman"/>
@@ -3052,9 +3104,3673 @@
           <w:lang w:val="en-US"/>
         </w:rPr>
       </w:pPr>
+      <w:r>
+        <w:rPr>
+          <w:sz w:val="24"/>
+          <w:szCs w:val="24"/>
+          <w:lang w:val="en-US"/>
+        </w:rPr>
+        <w:t>Aufgabe 3:</w:t>
+      </w:r>
+    </w:p>
+    <w:p>
+      <w:pPr>
+        <w:shd w:val="clear" w:color="auto" w:fill="011627"/>
+        <w:spacing w:after="0" w:line="285" w:lineRule="atLeast"/>
+        <w:rPr>
+          <w:rFonts w:ascii="Consolas" w:eastAsia="Times New Roman" w:hAnsi="Consolas" w:cs="Times New Roman"/>
+          <w:color w:val="D6DEEB"/>
+          <w:sz w:val="21"/>
+          <w:szCs w:val="21"/>
+          <w:lang w:val="en-US" w:eastAsia="de-AT"/>
+        </w:rPr>
+      </w:pPr>
+      <w:r>
+        <w:rPr>
+          <w:rFonts w:ascii="Consolas" w:eastAsia="Times New Roman" w:hAnsi="Consolas" w:cs="Times New Roman"/>
+          <w:color w:val="7FDBCA"/>
+          <w:sz w:val="21"/>
+          <w:szCs w:val="21"/>
+          <w:lang w:val="en-US" w:eastAsia="de-AT"/>
+        </w:rPr>
+        <w:t>&lt;</w:t>
+      </w:r>
+      <w:r>
+        <w:rPr>
+          <w:rFonts w:ascii="Consolas" w:eastAsia="Times New Roman" w:hAnsi="Consolas" w:cs="Times New Roman"/>
+          <w:color w:val="CAECE6"/>
+          <w:sz w:val="21"/>
+          <w:szCs w:val="21"/>
+          <w:lang w:val="en-US" w:eastAsia="de-AT"/>
+        </w:rPr>
+        <w:t>template</w:t>
+      </w:r>
+      <w:r>
+        <w:rPr>
+          <w:rFonts w:ascii="Consolas" w:eastAsia="Times New Roman" w:hAnsi="Consolas" w:cs="Times New Roman"/>
+          <w:color w:val="7FDBCA"/>
+          <w:sz w:val="21"/>
+          <w:szCs w:val="21"/>
+          <w:lang w:val="en-US" w:eastAsia="de-AT"/>
+        </w:rPr>
+        <w:t>&gt;</w:t>
+      </w:r>
+    </w:p>
+    <w:p>
+      <w:pPr>
+        <w:shd w:val="clear" w:color="auto" w:fill="011627"/>
+        <w:spacing w:after="0" w:line="285" w:lineRule="atLeast"/>
+        <w:rPr>
+          <w:rFonts w:ascii="Consolas" w:eastAsia="Times New Roman" w:hAnsi="Consolas" w:cs="Times New Roman"/>
+          <w:color w:val="D6DEEB"/>
+          <w:sz w:val="21"/>
+          <w:szCs w:val="21"/>
+          <w:lang w:val="en-US" w:eastAsia="de-AT"/>
+        </w:rPr>
+      </w:pPr>
+      <w:r>
+        <w:rPr>
+          <w:rFonts w:ascii="Consolas" w:eastAsia="Times New Roman" w:hAnsi="Consolas" w:cs="Times New Roman"/>
+          <w:color w:val="D6DEEB"/>
+          <w:sz w:val="21"/>
+          <w:szCs w:val="21"/>
+          <w:lang w:val="en-US" w:eastAsia="de-AT"/>
+        </w:rPr>
+        <w:t>  </w:t>
+      </w:r>
+      <w:r>
+        <w:rPr>
+          <w:rFonts w:ascii="Consolas" w:eastAsia="Times New Roman" w:hAnsi="Consolas" w:cs="Times New Roman"/>
+          <w:color w:val="7FDBCA"/>
+          <w:sz w:val="21"/>
+          <w:szCs w:val="21"/>
+          <w:lang w:val="en-US" w:eastAsia="de-AT"/>
+        </w:rPr>
+        <w:t>&lt;</w:t>
+      </w:r>
+      <w:r>
+        <w:rPr>
+          <w:rFonts w:ascii="Consolas" w:eastAsia="Times New Roman" w:hAnsi="Consolas" w:cs="Times New Roman"/>
+          <w:color w:val="CAECE6"/>
+          <w:sz w:val="21"/>
+          <w:szCs w:val="21"/>
+          <w:lang w:val="en-US" w:eastAsia="de-AT"/>
+        </w:rPr>
+        <w:t>v-app</w:t>
+      </w:r>
+      <w:r>
+        <w:rPr>
+          <w:rFonts w:ascii="Consolas" w:eastAsia="Times New Roman" w:hAnsi="Consolas" w:cs="Times New Roman"/>
+          <w:color w:val="7FDBCA"/>
+          <w:sz w:val="21"/>
+          <w:szCs w:val="21"/>
+          <w:lang w:val="en-US" w:eastAsia="de-AT"/>
+        </w:rPr>
+        <w:t>&gt;</w:t>
+      </w:r>
+    </w:p>
+    <w:p>
+      <w:pPr>
+        <w:shd w:val="clear" w:color="auto" w:fill="011627"/>
+        <w:spacing w:after="0" w:line="285" w:lineRule="atLeast"/>
+        <w:rPr>
+          <w:rFonts w:ascii="Consolas" w:eastAsia="Times New Roman" w:hAnsi="Consolas" w:cs="Times New Roman"/>
+          <w:color w:val="D6DEEB"/>
+          <w:sz w:val="21"/>
+          <w:szCs w:val="21"/>
+          <w:lang w:val="en-US" w:eastAsia="de-AT"/>
+        </w:rPr>
+      </w:pPr>
+      <w:r>
+        <w:rPr>
+          <w:rFonts w:ascii="Consolas" w:eastAsia="Times New Roman" w:hAnsi="Consolas" w:cs="Times New Roman"/>
+          <w:color w:val="D6DEEB"/>
+          <w:sz w:val="21"/>
+          <w:szCs w:val="21"/>
+          <w:lang w:val="en-US" w:eastAsia="de-AT"/>
+        </w:rPr>
+        <w:t>    </w:t>
+      </w:r>
+      <w:r>
+        <w:rPr>
+          <w:rFonts w:ascii="Consolas" w:eastAsia="Times New Roman" w:hAnsi="Consolas" w:cs="Times New Roman"/>
+          <w:color w:val="7FDBCA"/>
+          <w:sz w:val="21"/>
+          <w:szCs w:val="21"/>
+          <w:lang w:val="en-US" w:eastAsia="de-AT"/>
+        </w:rPr>
+        <w:t>&lt;</w:t>
+      </w:r>
+      <w:r>
+        <w:rPr>
+          <w:rFonts w:ascii="Consolas" w:eastAsia="Times New Roman" w:hAnsi="Consolas" w:cs="Times New Roman"/>
+          <w:color w:val="CAECE6"/>
+          <w:sz w:val="21"/>
+          <w:szCs w:val="21"/>
+          <w:lang w:val="en-US" w:eastAsia="de-AT"/>
+        </w:rPr>
+        <w:t>v-app-bar</w:t>
+      </w:r>
+      <w:r>
+        <w:rPr>
+          <w:rFonts w:ascii="Consolas" w:eastAsia="Times New Roman" w:hAnsi="Consolas" w:cs="Times New Roman"/>
+          <w:color w:val="7FDBCA"/>
+          <w:sz w:val="21"/>
+          <w:szCs w:val="21"/>
+          <w:lang w:val="en-US" w:eastAsia="de-AT"/>
+        </w:rPr>
+        <w:t> </w:t>
+      </w:r>
+      <w:r>
+        <w:rPr>
+          <w:rFonts w:ascii="Consolas" w:eastAsia="Times New Roman" w:hAnsi="Consolas" w:cs="Times New Roman"/>
+          <w:i/>
+          <w:iCs/>
+          <w:color w:val="C5E478"/>
+          <w:sz w:val="21"/>
+          <w:szCs w:val="21"/>
+          <w:lang w:val="en-US" w:eastAsia="de-AT"/>
+        </w:rPr>
+        <w:t>class</w:t>
+      </w:r>
+      <w:r>
+        <w:rPr>
+          <w:rFonts w:ascii="Consolas" w:eastAsia="Times New Roman" w:hAnsi="Consolas" w:cs="Times New Roman"/>
+          <w:color w:val="7FDBCA"/>
+          <w:sz w:val="21"/>
+          <w:szCs w:val="21"/>
+          <w:lang w:val="en-US" w:eastAsia="de-AT"/>
+        </w:rPr>
+        <w:t>=</w:t>
+      </w:r>
+      <w:r>
+        <w:rPr>
+          <w:rFonts w:ascii="Consolas" w:eastAsia="Times New Roman" w:hAnsi="Consolas" w:cs="Times New Roman"/>
+          <w:color w:val="D9F5DD"/>
+          <w:sz w:val="21"/>
+          <w:szCs w:val="21"/>
+          <w:lang w:val="en-US" w:eastAsia="de-AT"/>
+        </w:rPr>
+        <w:t>"</w:t>
+      </w:r>
+      <w:r>
+        <w:rPr>
+          <w:rFonts w:ascii="Consolas" w:eastAsia="Times New Roman" w:hAnsi="Consolas" w:cs="Times New Roman"/>
+          <w:color w:val="ECC48D"/>
+          <w:sz w:val="21"/>
+          <w:szCs w:val="21"/>
+          <w:lang w:val="en-US" w:eastAsia="de-AT"/>
+        </w:rPr>
+        <w:t>blue</w:t>
+      </w:r>
+      <w:r>
+        <w:rPr>
+          <w:rFonts w:ascii="Consolas" w:eastAsia="Times New Roman" w:hAnsi="Consolas" w:cs="Times New Roman"/>
+          <w:color w:val="D9F5DD"/>
+          <w:sz w:val="21"/>
+          <w:szCs w:val="21"/>
+          <w:lang w:val="en-US" w:eastAsia="de-AT"/>
+        </w:rPr>
+        <w:t>"</w:t>
+      </w:r>
+      <w:r>
+        <w:rPr>
+          <w:rFonts w:ascii="Consolas" w:eastAsia="Times New Roman" w:hAnsi="Consolas" w:cs="Times New Roman"/>
+          <w:color w:val="7FDBCA"/>
+          <w:sz w:val="21"/>
+          <w:szCs w:val="21"/>
+          <w:lang w:val="en-US" w:eastAsia="de-AT"/>
+        </w:rPr>
+        <w:t> </w:t>
+      </w:r>
+      <w:r>
+        <w:rPr>
+          <w:rFonts w:ascii="Consolas" w:eastAsia="Times New Roman" w:hAnsi="Consolas" w:cs="Times New Roman"/>
+          <w:i/>
+          <w:iCs/>
+          <w:color w:val="C5E478"/>
+          <w:sz w:val="21"/>
+          <w:szCs w:val="21"/>
+          <w:lang w:val="en-US" w:eastAsia="de-AT"/>
+        </w:rPr>
+        <w:t>app</w:t>
+      </w:r>
+      <w:r>
+        <w:rPr>
+          <w:rFonts w:ascii="Consolas" w:eastAsia="Times New Roman" w:hAnsi="Consolas" w:cs="Times New Roman"/>
+          <w:color w:val="7FDBCA"/>
+          <w:sz w:val="21"/>
+          <w:szCs w:val="21"/>
+          <w:lang w:val="en-US" w:eastAsia="de-AT"/>
+        </w:rPr>
+        <w:t>&gt;</w:t>
+      </w:r>
+    </w:p>
+    <w:p>
+      <w:pPr>
+        <w:shd w:val="clear" w:color="auto" w:fill="011627"/>
+        <w:spacing w:after="0" w:line="285" w:lineRule="atLeast"/>
+        <w:rPr>
+          <w:rFonts w:ascii="Consolas" w:eastAsia="Times New Roman" w:hAnsi="Consolas" w:cs="Times New Roman"/>
+          <w:color w:val="D6DEEB"/>
+          <w:sz w:val="21"/>
+          <w:szCs w:val="21"/>
+          <w:lang w:val="en-US" w:eastAsia="de-AT"/>
+        </w:rPr>
+      </w:pPr>
+      <w:r>
+        <w:rPr>
+          <w:rFonts w:ascii="Consolas" w:eastAsia="Times New Roman" w:hAnsi="Consolas" w:cs="Times New Roman"/>
+          <w:color w:val="D6DEEB"/>
+          <w:sz w:val="21"/>
+          <w:szCs w:val="21"/>
+          <w:lang w:val="en-US" w:eastAsia="de-AT"/>
+        </w:rPr>
+        <w:t>      </w:t>
+      </w:r>
+      <w:r>
+        <w:rPr>
+          <w:rFonts w:ascii="Consolas" w:eastAsia="Times New Roman" w:hAnsi="Consolas" w:cs="Times New Roman"/>
+          <w:color w:val="7FDBCA"/>
+          <w:sz w:val="21"/>
+          <w:szCs w:val="21"/>
+          <w:lang w:val="en-US" w:eastAsia="de-AT"/>
+        </w:rPr>
+        <w:t>&lt;</w:t>
+      </w:r>
+      <w:r>
+        <w:rPr>
+          <w:rFonts w:ascii="Consolas" w:eastAsia="Times New Roman" w:hAnsi="Consolas" w:cs="Times New Roman"/>
+          <w:color w:val="CAECE6"/>
+          <w:sz w:val="21"/>
+          <w:szCs w:val="21"/>
+          <w:lang w:val="en-US" w:eastAsia="de-AT"/>
+        </w:rPr>
+        <w:t>v-app-bar-nav-icon</w:t>
+      </w:r>
+      <w:r>
+        <w:rPr>
+          <w:rFonts w:ascii="Consolas" w:eastAsia="Times New Roman" w:hAnsi="Consolas" w:cs="Times New Roman"/>
+          <w:color w:val="7FDBCA"/>
+          <w:sz w:val="21"/>
+          <w:szCs w:val="21"/>
+          <w:lang w:val="en-US" w:eastAsia="de-AT"/>
+        </w:rPr>
+        <w:t> @</w:t>
+      </w:r>
+      <w:proofErr w:type="gramStart"/>
+      <w:r>
+        <w:rPr>
+          <w:rFonts w:ascii="Consolas" w:eastAsia="Times New Roman" w:hAnsi="Consolas" w:cs="Times New Roman"/>
+          <w:i/>
+          <w:iCs/>
+          <w:color w:val="C5E478"/>
+          <w:sz w:val="21"/>
+          <w:szCs w:val="21"/>
+          <w:lang w:val="en-US" w:eastAsia="de-AT"/>
+        </w:rPr>
+        <w:t>click</w:t>
+      </w:r>
+      <w:r>
+        <w:rPr>
+          <w:rFonts w:ascii="Consolas" w:eastAsia="Times New Roman" w:hAnsi="Consolas" w:cs="Times New Roman"/>
+          <w:color w:val="7FDBCA"/>
+          <w:sz w:val="21"/>
+          <w:szCs w:val="21"/>
+          <w:lang w:val="en-US" w:eastAsia="de-AT"/>
+        </w:rPr>
+        <w:t>.</w:t>
+      </w:r>
+      <w:r>
+        <w:rPr>
+          <w:rFonts w:ascii="Consolas" w:eastAsia="Times New Roman" w:hAnsi="Consolas" w:cs="Times New Roman"/>
+          <w:i/>
+          <w:iCs/>
+          <w:color w:val="C5E478"/>
+          <w:sz w:val="21"/>
+          <w:szCs w:val="21"/>
+          <w:lang w:val="en-US" w:eastAsia="de-AT"/>
+        </w:rPr>
+        <w:t>stop</w:t>
+      </w:r>
+      <w:proofErr w:type="gramEnd"/>
+      <w:r>
+        <w:rPr>
+          <w:rFonts w:ascii="Consolas" w:eastAsia="Times New Roman" w:hAnsi="Consolas" w:cs="Times New Roman"/>
+          <w:color w:val="7FDBCA"/>
+          <w:sz w:val="21"/>
+          <w:szCs w:val="21"/>
+          <w:lang w:val="en-US" w:eastAsia="de-AT"/>
+        </w:rPr>
+        <w:t>=</w:t>
+      </w:r>
+      <w:r>
+        <w:rPr>
+          <w:rFonts w:ascii="Consolas" w:eastAsia="Times New Roman" w:hAnsi="Consolas" w:cs="Times New Roman"/>
+          <w:color w:val="D9F5DD"/>
+          <w:sz w:val="21"/>
+          <w:szCs w:val="21"/>
+          <w:lang w:val="en-US" w:eastAsia="de-AT"/>
+        </w:rPr>
+        <w:t>"</w:t>
+      </w:r>
+      <w:r>
+        <w:rPr>
+          <w:rFonts w:ascii="Consolas" w:eastAsia="Times New Roman" w:hAnsi="Consolas" w:cs="Times New Roman"/>
+          <w:color w:val="D7DBE0"/>
+          <w:sz w:val="21"/>
+          <w:szCs w:val="21"/>
+          <w:lang w:val="en-US" w:eastAsia="de-AT"/>
+        </w:rPr>
+        <w:t>drawer</w:t>
+      </w:r>
+      <w:r>
+        <w:rPr>
+          <w:rFonts w:ascii="Consolas" w:eastAsia="Times New Roman" w:hAnsi="Consolas" w:cs="Times New Roman"/>
+          <w:color w:val="7FDBCA"/>
+          <w:sz w:val="21"/>
+          <w:szCs w:val="21"/>
+          <w:lang w:val="en-US" w:eastAsia="de-AT"/>
+        </w:rPr>
+        <w:t> </w:t>
+      </w:r>
+      <w:r>
+        <w:rPr>
+          <w:rFonts w:ascii="Consolas" w:eastAsia="Times New Roman" w:hAnsi="Consolas" w:cs="Times New Roman"/>
+          <w:color w:val="C792EA"/>
+          <w:sz w:val="21"/>
+          <w:szCs w:val="21"/>
+          <w:lang w:val="en-US" w:eastAsia="de-AT"/>
+        </w:rPr>
+        <w:t>=</w:t>
+      </w:r>
+      <w:r>
+        <w:rPr>
+          <w:rFonts w:ascii="Consolas" w:eastAsia="Times New Roman" w:hAnsi="Consolas" w:cs="Times New Roman"/>
+          <w:color w:val="7FDBCA"/>
+          <w:sz w:val="21"/>
+          <w:szCs w:val="21"/>
+          <w:lang w:val="en-US" w:eastAsia="de-AT"/>
+        </w:rPr>
+        <w:t> </w:t>
+      </w:r>
+      <w:r>
+        <w:rPr>
+          <w:rFonts w:ascii="Consolas" w:eastAsia="Times New Roman" w:hAnsi="Consolas" w:cs="Times New Roman"/>
+          <w:color w:val="C792EA"/>
+          <w:sz w:val="21"/>
+          <w:szCs w:val="21"/>
+          <w:lang w:val="en-US" w:eastAsia="de-AT"/>
+        </w:rPr>
+        <w:t>!</w:t>
+      </w:r>
+      <w:r>
+        <w:rPr>
+          <w:rFonts w:ascii="Consolas" w:eastAsia="Times New Roman" w:hAnsi="Consolas" w:cs="Times New Roman"/>
+          <w:color w:val="D7DBE0"/>
+          <w:sz w:val="21"/>
+          <w:szCs w:val="21"/>
+          <w:lang w:val="en-US" w:eastAsia="de-AT"/>
+        </w:rPr>
+        <w:t>drawer</w:t>
+      </w:r>
+      <w:r>
+        <w:rPr>
+          <w:rFonts w:ascii="Consolas" w:eastAsia="Times New Roman" w:hAnsi="Consolas" w:cs="Times New Roman"/>
+          <w:color w:val="D9F5DD"/>
+          <w:sz w:val="21"/>
+          <w:szCs w:val="21"/>
+          <w:lang w:val="en-US" w:eastAsia="de-AT"/>
+        </w:rPr>
+        <w:t>"</w:t>
+      </w:r>
+      <w:r>
+        <w:rPr>
+          <w:rFonts w:ascii="Consolas" w:eastAsia="Times New Roman" w:hAnsi="Consolas" w:cs="Times New Roman"/>
+          <w:color w:val="7FDBCA"/>
+          <w:sz w:val="21"/>
+          <w:szCs w:val="21"/>
+          <w:lang w:val="en-US" w:eastAsia="de-AT"/>
+        </w:rPr>
+        <w:t> </w:t>
+      </w:r>
+      <w:r>
+        <w:rPr>
+          <w:rFonts w:ascii="Consolas" w:eastAsia="Times New Roman" w:hAnsi="Consolas" w:cs="Times New Roman"/>
+          <w:i/>
+          <w:iCs/>
+          <w:color w:val="C5E478"/>
+          <w:sz w:val="21"/>
+          <w:szCs w:val="21"/>
+          <w:lang w:val="en-US" w:eastAsia="de-AT"/>
+        </w:rPr>
+        <w:t>class</w:t>
+      </w:r>
+      <w:r>
+        <w:rPr>
+          <w:rFonts w:ascii="Consolas" w:eastAsia="Times New Roman" w:hAnsi="Consolas" w:cs="Times New Roman"/>
+          <w:color w:val="7FDBCA"/>
+          <w:sz w:val="21"/>
+          <w:szCs w:val="21"/>
+          <w:lang w:val="en-US" w:eastAsia="de-AT"/>
+        </w:rPr>
+        <w:t>=</w:t>
+      </w:r>
+      <w:r>
+        <w:rPr>
+          <w:rFonts w:ascii="Consolas" w:eastAsia="Times New Roman" w:hAnsi="Consolas" w:cs="Times New Roman"/>
+          <w:color w:val="D9F5DD"/>
+          <w:sz w:val="21"/>
+          <w:szCs w:val="21"/>
+          <w:lang w:val="en-US" w:eastAsia="de-AT"/>
+        </w:rPr>
+        <w:t>"</w:t>
+      </w:r>
+      <w:r>
+        <w:rPr>
+          <w:rFonts w:ascii="Consolas" w:eastAsia="Times New Roman" w:hAnsi="Consolas" w:cs="Times New Roman"/>
+          <w:color w:val="ECC48D"/>
+          <w:sz w:val="21"/>
+          <w:szCs w:val="21"/>
+          <w:lang w:val="en-US" w:eastAsia="de-AT"/>
+        </w:rPr>
+        <w:t>white--text</w:t>
+      </w:r>
+      <w:r>
+        <w:rPr>
+          <w:rFonts w:ascii="Consolas" w:eastAsia="Times New Roman" w:hAnsi="Consolas" w:cs="Times New Roman"/>
+          <w:color w:val="D9F5DD"/>
+          <w:sz w:val="21"/>
+          <w:szCs w:val="21"/>
+          <w:lang w:val="en-US" w:eastAsia="de-AT"/>
+        </w:rPr>
+        <w:t>"</w:t>
+      </w:r>
+      <w:r>
+        <w:rPr>
+          <w:rFonts w:ascii="Consolas" w:eastAsia="Times New Roman" w:hAnsi="Consolas" w:cs="Times New Roman"/>
+          <w:color w:val="7FDBCA"/>
+          <w:sz w:val="21"/>
+          <w:szCs w:val="21"/>
+          <w:lang w:val="en-US" w:eastAsia="de-AT"/>
+        </w:rPr>
+        <w:t>&gt;&lt;/</w:t>
+      </w:r>
+      <w:r>
+        <w:rPr>
+          <w:rFonts w:ascii="Consolas" w:eastAsia="Times New Roman" w:hAnsi="Consolas" w:cs="Times New Roman"/>
+          <w:color w:val="CAECE6"/>
+          <w:sz w:val="21"/>
+          <w:szCs w:val="21"/>
+          <w:lang w:val="en-US" w:eastAsia="de-AT"/>
+        </w:rPr>
+        <w:t>v-app-bar-nav-icon</w:t>
+      </w:r>
+      <w:r>
+        <w:rPr>
+          <w:rFonts w:ascii="Consolas" w:eastAsia="Times New Roman" w:hAnsi="Consolas" w:cs="Times New Roman"/>
+          <w:color w:val="7FDBCA"/>
+          <w:sz w:val="21"/>
+          <w:szCs w:val="21"/>
+          <w:lang w:val="en-US" w:eastAsia="de-AT"/>
+        </w:rPr>
+        <w:t>&gt;</w:t>
+      </w:r>
+    </w:p>
+    <w:p>
+      <w:pPr>
+        <w:shd w:val="clear" w:color="auto" w:fill="011627"/>
+        <w:spacing w:after="0" w:line="285" w:lineRule="atLeast"/>
+        <w:rPr>
+          <w:rFonts w:ascii="Consolas" w:eastAsia="Times New Roman" w:hAnsi="Consolas" w:cs="Times New Roman"/>
+          <w:color w:val="D6DEEB"/>
+          <w:sz w:val="21"/>
+          <w:szCs w:val="21"/>
+          <w:lang w:val="en-US" w:eastAsia="de-AT"/>
+        </w:rPr>
+      </w:pPr>
+      <w:r>
+        <w:rPr>
+          <w:rFonts w:ascii="Consolas" w:eastAsia="Times New Roman" w:hAnsi="Consolas" w:cs="Times New Roman"/>
+          <w:color w:val="D6DEEB"/>
+          <w:sz w:val="21"/>
+          <w:szCs w:val="21"/>
+          <w:lang w:val="en-US" w:eastAsia="de-AT"/>
+        </w:rPr>
+        <w:t>      </w:t>
+      </w:r>
+      <w:r>
+        <w:rPr>
+          <w:rFonts w:ascii="Consolas" w:eastAsia="Times New Roman" w:hAnsi="Consolas" w:cs="Times New Roman"/>
+          <w:color w:val="7FDBCA"/>
+          <w:sz w:val="21"/>
+          <w:szCs w:val="21"/>
+          <w:lang w:val="en-US" w:eastAsia="de-AT"/>
+        </w:rPr>
+        <w:t>&lt;</w:t>
+      </w:r>
+      <w:r>
+        <w:rPr>
+          <w:rFonts w:ascii="Consolas" w:eastAsia="Times New Roman" w:hAnsi="Consolas" w:cs="Times New Roman"/>
+          <w:color w:val="CAECE6"/>
+          <w:sz w:val="21"/>
+          <w:szCs w:val="21"/>
+          <w:lang w:val="en-US" w:eastAsia="de-AT"/>
+        </w:rPr>
+        <w:t>span</w:t>
+      </w:r>
+      <w:r>
+        <w:rPr>
+          <w:rFonts w:ascii="Consolas" w:eastAsia="Times New Roman" w:hAnsi="Consolas" w:cs="Times New Roman"/>
+          <w:color w:val="7FDBCA"/>
+          <w:sz w:val="21"/>
+          <w:szCs w:val="21"/>
+          <w:lang w:val="en-US" w:eastAsia="de-AT"/>
+        </w:rPr>
+        <w:t> </w:t>
+      </w:r>
+      <w:r>
+        <w:rPr>
+          <w:rFonts w:ascii="Consolas" w:eastAsia="Times New Roman" w:hAnsi="Consolas" w:cs="Times New Roman"/>
+          <w:i/>
+          <w:iCs/>
+          <w:color w:val="C5E478"/>
+          <w:sz w:val="21"/>
+          <w:szCs w:val="21"/>
+          <w:lang w:val="en-US" w:eastAsia="de-AT"/>
+        </w:rPr>
+        <w:t>class</w:t>
+      </w:r>
+      <w:r>
+        <w:rPr>
+          <w:rFonts w:ascii="Consolas" w:eastAsia="Times New Roman" w:hAnsi="Consolas" w:cs="Times New Roman"/>
+          <w:color w:val="7FDBCA"/>
+          <w:sz w:val="21"/>
+          <w:szCs w:val="21"/>
+          <w:lang w:val="en-US" w:eastAsia="de-AT"/>
+        </w:rPr>
+        <w:t>=</w:t>
+      </w:r>
+      <w:r>
+        <w:rPr>
+          <w:rFonts w:ascii="Consolas" w:eastAsia="Times New Roman" w:hAnsi="Consolas" w:cs="Times New Roman"/>
+          <w:color w:val="D9F5DD"/>
+          <w:sz w:val="21"/>
+          <w:szCs w:val="21"/>
+          <w:lang w:val="en-US" w:eastAsia="de-AT"/>
+        </w:rPr>
+        <w:t>"</w:t>
+      </w:r>
+      <w:r>
+        <w:rPr>
+          <w:rFonts w:ascii="Consolas" w:eastAsia="Times New Roman" w:hAnsi="Consolas" w:cs="Times New Roman"/>
+          <w:color w:val="ECC48D"/>
+          <w:sz w:val="21"/>
+          <w:szCs w:val="21"/>
+          <w:lang w:val="en-US" w:eastAsia="de-AT"/>
+        </w:rPr>
+        <w:t>white--text title</w:t>
+      </w:r>
+      <w:r>
+        <w:rPr>
+          <w:rFonts w:ascii="Consolas" w:eastAsia="Times New Roman" w:hAnsi="Consolas" w:cs="Times New Roman"/>
+          <w:color w:val="D9F5DD"/>
+          <w:sz w:val="21"/>
+          <w:szCs w:val="21"/>
+          <w:lang w:val="en-US" w:eastAsia="de-AT"/>
+        </w:rPr>
+        <w:t>"</w:t>
+      </w:r>
+      <w:r>
+        <w:rPr>
+          <w:rFonts w:ascii="Consolas" w:eastAsia="Times New Roman" w:hAnsi="Consolas" w:cs="Times New Roman"/>
+          <w:color w:val="7FDBCA"/>
+          <w:sz w:val="21"/>
+          <w:szCs w:val="21"/>
+          <w:lang w:val="en-US" w:eastAsia="de-AT"/>
+        </w:rPr>
+        <w:t>&gt;</w:t>
+      </w:r>
+      <w:r>
+        <w:rPr>
+          <w:rFonts w:ascii="Consolas" w:eastAsia="Times New Roman" w:hAnsi="Consolas" w:cs="Times New Roman"/>
+          <w:color w:val="D6DEEB"/>
+          <w:sz w:val="21"/>
+          <w:szCs w:val="21"/>
+          <w:lang w:val="en-US" w:eastAsia="de-AT"/>
+        </w:rPr>
+        <w:t>Layout Demo</w:t>
+      </w:r>
+      <w:r>
+        <w:rPr>
+          <w:rFonts w:ascii="Consolas" w:eastAsia="Times New Roman" w:hAnsi="Consolas" w:cs="Times New Roman"/>
+          <w:color w:val="7FDBCA"/>
+          <w:sz w:val="21"/>
+          <w:szCs w:val="21"/>
+          <w:lang w:val="en-US" w:eastAsia="de-AT"/>
+        </w:rPr>
+        <w:t>&lt;/</w:t>
+      </w:r>
+      <w:r>
+        <w:rPr>
+          <w:rFonts w:ascii="Consolas" w:eastAsia="Times New Roman" w:hAnsi="Consolas" w:cs="Times New Roman"/>
+          <w:color w:val="CAECE6"/>
+          <w:sz w:val="21"/>
+          <w:szCs w:val="21"/>
+          <w:lang w:val="en-US" w:eastAsia="de-AT"/>
+        </w:rPr>
+        <w:t>span</w:t>
+      </w:r>
+      <w:r>
+        <w:rPr>
+          <w:rFonts w:ascii="Consolas" w:eastAsia="Times New Roman" w:hAnsi="Consolas" w:cs="Times New Roman"/>
+          <w:color w:val="7FDBCA"/>
+          <w:sz w:val="21"/>
+          <w:szCs w:val="21"/>
+          <w:lang w:val="en-US" w:eastAsia="de-AT"/>
+        </w:rPr>
+        <w:t>&gt;</w:t>
+      </w:r>
+    </w:p>
+    <w:p>
+      <w:pPr>
+        <w:shd w:val="clear" w:color="auto" w:fill="011627"/>
+        <w:spacing w:after="0" w:line="285" w:lineRule="atLeast"/>
+        <w:rPr>
+          <w:rFonts w:ascii="Consolas" w:eastAsia="Times New Roman" w:hAnsi="Consolas" w:cs="Times New Roman"/>
+          <w:color w:val="D6DEEB"/>
+          <w:sz w:val="21"/>
+          <w:szCs w:val="21"/>
+          <w:lang w:val="en-US" w:eastAsia="de-AT"/>
+        </w:rPr>
+      </w:pPr>
+      <w:r>
+        <w:rPr>
+          <w:rFonts w:ascii="Consolas" w:eastAsia="Times New Roman" w:hAnsi="Consolas" w:cs="Times New Roman"/>
+          <w:color w:val="D6DEEB"/>
+          <w:sz w:val="21"/>
+          <w:szCs w:val="21"/>
+          <w:lang w:val="en-US" w:eastAsia="de-AT"/>
+        </w:rPr>
+        <w:t>    </w:t>
+      </w:r>
+      <w:r>
+        <w:rPr>
+          <w:rFonts w:ascii="Consolas" w:eastAsia="Times New Roman" w:hAnsi="Consolas" w:cs="Times New Roman"/>
+          <w:color w:val="7FDBCA"/>
+          <w:sz w:val="21"/>
+          <w:szCs w:val="21"/>
+          <w:lang w:val="en-US" w:eastAsia="de-AT"/>
+        </w:rPr>
+        <w:t>&lt;/</w:t>
+      </w:r>
+      <w:r>
+        <w:rPr>
+          <w:rFonts w:ascii="Consolas" w:eastAsia="Times New Roman" w:hAnsi="Consolas" w:cs="Times New Roman"/>
+          <w:color w:val="CAECE6"/>
+          <w:sz w:val="21"/>
+          <w:szCs w:val="21"/>
+          <w:lang w:val="en-US" w:eastAsia="de-AT"/>
+        </w:rPr>
+        <w:t>v-app-bar</w:t>
+      </w:r>
+      <w:r>
+        <w:rPr>
+          <w:rFonts w:ascii="Consolas" w:eastAsia="Times New Roman" w:hAnsi="Consolas" w:cs="Times New Roman"/>
+          <w:color w:val="7FDBCA"/>
+          <w:sz w:val="21"/>
+          <w:szCs w:val="21"/>
+          <w:lang w:val="en-US" w:eastAsia="de-AT"/>
+        </w:rPr>
+        <w:t>&gt;</w:t>
+      </w:r>
+    </w:p>
+    <w:p>
+      <w:pPr>
+        <w:shd w:val="clear" w:color="auto" w:fill="011627"/>
+        <w:spacing w:after="0" w:line="285" w:lineRule="atLeast"/>
+        <w:rPr>
+          <w:rFonts w:ascii="Consolas" w:eastAsia="Times New Roman" w:hAnsi="Consolas" w:cs="Times New Roman"/>
+          <w:color w:val="D6DEEB"/>
+          <w:sz w:val="21"/>
+          <w:szCs w:val="21"/>
+          <w:lang w:val="en-US" w:eastAsia="de-AT"/>
+        </w:rPr>
+      </w:pPr>
+      <w:r>
+        <w:rPr>
+          <w:rFonts w:ascii="Consolas" w:eastAsia="Times New Roman" w:hAnsi="Consolas" w:cs="Times New Roman"/>
+          <w:color w:val="D6DEEB"/>
+          <w:sz w:val="21"/>
+          <w:szCs w:val="21"/>
+          <w:lang w:val="en-US" w:eastAsia="de-AT"/>
+        </w:rPr>
+        <w:t>    </w:t>
+      </w:r>
+      <w:r>
+        <w:rPr>
+          <w:rFonts w:ascii="Consolas" w:eastAsia="Times New Roman" w:hAnsi="Consolas" w:cs="Times New Roman"/>
+          <w:color w:val="7FDBCA"/>
+          <w:sz w:val="21"/>
+          <w:szCs w:val="21"/>
+          <w:lang w:val="en-US" w:eastAsia="de-AT"/>
+        </w:rPr>
+        <w:t>&lt;</w:t>
+      </w:r>
+      <w:r>
+        <w:rPr>
+          <w:rFonts w:ascii="Consolas" w:eastAsia="Times New Roman" w:hAnsi="Consolas" w:cs="Times New Roman"/>
+          <w:color w:val="CAECE6"/>
+          <w:sz w:val="21"/>
+          <w:szCs w:val="21"/>
+          <w:lang w:val="en-US" w:eastAsia="de-AT"/>
+        </w:rPr>
+        <w:t>v-navigation-drawer</w:t>
+      </w:r>
+      <w:r>
+        <w:rPr>
+          <w:rFonts w:ascii="Consolas" w:eastAsia="Times New Roman" w:hAnsi="Consolas" w:cs="Times New Roman"/>
+          <w:color w:val="7FDBCA"/>
+          <w:sz w:val="21"/>
+          <w:szCs w:val="21"/>
+          <w:lang w:val="en-US" w:eastAsia="de-AT"/>
+        </w:rPr>
+        <w:t> </w:t>
+      </w:r>
+      <w:r>
+        <w:rPr>
+          <w:rFonts w:ascii="Consolas" w:eastAsia="Times New Roman" w:hAnsi="Consolas" w:cs="Times New Roman"/>
+          <w:i/>
+          <w:iCs/>
+          <w:color w:val="C5E478"/>
+          <w:sz w:val="21"/>
+          <w:szCs w:val="21"/>
+          <w:lang w:val="en-US" w:eastAsia="de-AT"/>
+        </w:rPr>
+        <w:t>app</w:t>
+      </w:r>
+      <w:r>
+        <w:rPr>
+          <w:rFonts w:ascii="Consolas" w:eastAsia="Times New Roman" w:hAnsi="Consolas" w:cs="Times New Roman"/>
+          <w:color w:val="7FDBCA"/>
+          <w:sz w:val="21"/>
+          <w:szCs w:val="21"/>
+          <w:lang w:val="en-US" w:eastAsia="de-AT"/>
+        </w:rPr>
+        <w:t> </w:t>
+      </w:r>
+      <w:r>
+        <w:rPr>
+          <w:rFonts w:ascii="Consolas" w:eastAsia="Times New Roman" w:hAnsi="Consolas" w:cs="Times New Roman"/>
+          <w:i/>
+          <w:iCs/>
+          <w:color w:val="C5E478"/>
+          <w:sz w:val="21"/>
+          <w:szCs w:val="21"/>
+          <w:lang w:val="en-US" w:eastAsia="de-AT"/>
+        </w:rPr>
+        <w:t>hide-overlay</w:t>
+      </w:r>
+      <w:r>
+        <w:rPr>
+          <w:rFonts w:ascii="Consolas" w:eastAsia="Times New Roman" w:hAnsi="Consolas" w:cs="Times New Roman"/>
+          <w:color w:val="7FDBCA"/>
+          <w:sz w:val="21"/>
+          <w:szCs w:val="21"/>
+          <w:lang w:val="en-US" w:eastAsia="de-AT"/>
+        </w:rPr>
+        <w:t> </w:t>
+      </w:r>
+      <w:r>
+        <w:rPr>
+          <w:rFonts w:ascii="Consolas" w:eastAsia="Times New Roman" w:hAnsi="Consolas" w:cs="Times New Roman"/>
+          <w:i/>
+          <w:iCs/>
+          <w:color w:val="C5E478"/>
+          <w:sz w:val="21"/>
+          <w:szCs w:val="21"/>
+          <w:lang w:val="en-US" w:eastAsia="de-AT"/>
+        </w:rPr>
+        <w:t>disable-resize-watcher</w:t>
+      </w:r>
+      <w:r>
+        <w:rPr>
+          <w:rFonts w:ascii="Consolas" w:eastAsia="Times New Roman" w:hAnsi="Consolas" w:cs="Times New Roman"/>
+          <w:color w:val="7FDBCA"/>
+          <w:sz w:val="21"/>
+          <w:szCs w:val="21"/>
+          <w:lang w:val="en-US" w:eastAsia="de-AT"/>
+        </w:rPr>
+        <w:t> </w:t>
+      </w:r>
+      <w:r>
+        <w:rPr>
+          <w:rFonts w:ascii="Consolas" w:eastAsia="Times New Roman" w:hAnsi="Consolas" w:cs="Times New Roman"/>
+          <w:i/>
+          <w:iCs/>
+          <w:color w:val="C5E478"/>
+          <w:sz w:val="21"/>
+          <w:szCs w:val="21"/>
+          <w:lang w:val="en-US" w:eastAsia="de-AT"/>
+        </w:rPr>
+        <w:t>permanent</w:t>
+      </w:r>
+      <w:r>
+        <w:rPr>
+          <w:rFonts w:ascii="Consolas" w:eastAsia="Times New Roman" w:hAnsi="Consolas" w:cs="Times New Roman"/>
+          <w:color w:val="7FDBCA"/>
+          <w:sz w:val="21"/>
+          <w:szCs w:val="21"/>
+          <w:lang w:val="en-US" w:eastAsia="de-AT"/>
+        </w:rPr>
+        <w:t> </w:t>
+      </w:r>
+      <w:r>
+        <w:rPr>
+          <w:rFonts w:ascii="Consolas" w:eastAsia="Times New Roman" w:hAnsi="Consolas" w:cs="Times New Roman"/>
+          <w:i/>
+          <w:iCs/>
+          <w:color w:val="C5E478"/>
+          <w:sz w:val="21"/>
+          <w:szCs w:val="21"/>
+          <w:lang w:val="en-US" w:eastAsia="de-AT"/>
+        </w:rPr>
+        <w:t>v-model</w:t>
+      </w:r>
+      <w:r>
+        <w:rPr>
+          <w:rFonts w:ascii="Consolas" w:eastAsia="Times New Roman" w:hAnsi="Consolas" w:cs="Times New Roman"/>
+          <w:color w:val="7FDBCA"/>
+          <w:sz w:val="21"/>
+          <w:szCs w:val="21"/>
+          <w:lang w:val="en-US" w:eastAsia="de-AT"/>
+        </w:rPr>
+        <w:t>=</w:t>
+      </w:r>
+      <w:r>
+        <w:rPr>
+          <w:rFonts w:ascii="Consolas" w:eastAsia="Times New Roman" w:hAnsi="Consolas" w:cs="Times New Roman"/>
+          <w:color w:val="D9F5DD"/>
+          <w:sz w:val="21"/>
+          <w:szCs w:val="21"/>
+          <w:lang w:val="en-US" w:eastAsia="de-AT"/>
+        </w:rPr>
+        <w:t>"</w:t>
+      </w:r>
+      <w:r>
+        <w:rPr>
+          <w:rFonts w:ascii="Consolas" w:eastAsia="Times New Roman" w:hAnsi="Consolas" w:cs="Times New Roman"/>
+          <w:color w:val="D7DBE0"/>
+          <w:sz w:val="21"/>
+          <w:szCs w:val="21"/>
+          <w:lang w:val="en-US" w:eastAsia="de-AT"/>
+        </w:rPr>
+        <w:t>drawer</w:t>
+      </w:r>
+      <w:r>
+        <w:rPr>
+          <w:rFonts w:ascii="Consolas" w:eastAsia="Times New Roman" w:hAnsi="Consolas" w:cs="Times New Roman"/>
+          <w:color w:val="D9F5DD"/>
+          <w:sz w:val="21"/>
+          <w:szCs w:val="21"/>
+          <w:lang w:val="en-US" w:eastAsia="de-AT"/>
+        </w:rPr>
+        <w:t>"</w:t>
+      </w:r>
+      <w:r>
+        <w:rPr>
+          <w:rFonts w:ascii="Consolas" w:eastAsia="Times New Roman" w:hAnsi="Consolas" w:cs="Times New Roman"/>
+          <w:color w:val="7FDBCA"/>
+          <w:sz w:val="21"/>
+          <w:szCs w:val="21"/>
+          <w:lang w:val="en-US" w:eastAsia="de-AT"/>
+        </w:rPr>
+        <w:t>&gt;</w:t>
+      </w:r>
+    </w:p>
+    <w:p>
+      <w:pPr>
+        <w:shd w:val="clear" w:color="auto" w:fill="011627"/>
+        <w:spacing w:after="0" w:line="285" w:lineRule="atLeast"/>
+        <w:rPr>
+          <w:rFonts w:ascii="Consolas" w:eastAsia="Times New Roman" w:hAnsi="Consolas" w:cs="Times New Roman"/>
+          <w:color w:val="D6DEEB"/>
+          <w:sz w:val="21"/>
+          <w:szCs w:val="21"/>
+          <w:lang w:val="en-US" w:eastAsia="de-AT"/>
+        </w:rPr>
+      </w:pPr>
+      <w:r>
+        <w:rPr>
+          <w:rFonts w:ascii="Consolas" w:eastAsia="Times New Roman" w:hAnsi="Consolas" w:cs="Times New Roman"/>
+          <w:color w:val="D6DEEB"/>
+          <w:sz w:val="21"/>
+          <w:szCs w:val="21"/>
+          <w:lang w:val="en-US" w:eastAsia="de-AT"/>
+        </w:rPr>
+        <w:t>      </w:t>
+      </w:r>
+      <w:r>
+        <w:rPr>
+          <w:rFonts w:ascii="Consolas" w:eastAsia="Times New Roman" w:hAnsi="Consolas" w:cs="Times New Roman"/>
+          <w:color w:val="7FDBCA"/>
+          <w:sz w:val="21"/>
+          <w:szCs w:val="21"/>
+          <w:lang w:val="en-US" w:eastAsia="de-AT"/>
+        </w:rPr>
+        <w:t>&lt;</w:t>
+      </w:r>
+      <w:r>
+        <w:rPr>
+          <w:rFonts w:ascii="Consolas" w:eastAsia="Times New Roman" w:hAnsi="Consolas" w:cs="Times New Roman"/>
+          <w:color w:val="CAECE6"/>
+          <w:sz w:val="21"/>
+          <w:szCs w:val="21"/>
+          <w:lang w:val="en-US" w:eastAsia="de-AT"/>
+        </w:rPr>
+        <w:t>v-list-item</w:t>
+      </w:r>
+      <w:r>
+        <w:rPr>
+          <w:rFonts w:ascii="Consolas" w:eastAsia="Times New Roman" w:hAnsi="Consolas" w:cs="Times New Roman"/>
+          <w:color w:val="7FDBCA"/>
+          <w:sz w:val="21"/>
+          <w:szCs w:val="21"/>
+          <w:lang w:val="en-US" w:eastAsia="de-AT"/>
+        </w:rPr>
+        <w:t>&gt;</w:t>
+      </w:r>
+    </w:p>
+    <w:p>
+      <w:pPr>
+        <w:shd w:val="clear" w:color="auto" w:fill="011627"/>
+        <w:spacing w:after="0" w:line="285" w:lineRule="atLeast"/>
+        <w:rPr>
+          <w:rFonts w:ascii="Consolas" w:eastAsia="Times New Roman" w:hAnsi="Consolas" w:cs="Times New Roman"/>
+          <w:color w:val="D6DEEB"/>
+          <w:sz w:val="21"/>
+          <w:szCs w:val="21"/>
+          <w:lang w:val="en-US" w:eastAsia="de-AT"/>
+        </w:rPr>
+      </w:pPr>
+      <w:r>
+        <w:rPr>
+          <w:rFonts w:ascii="Consolas" w:eastAsia="Times New Roman" w:hAnsi="Consolas" w:cs="Times New Roman"/>
+          <w:color w:val="D6DEEB"/>
+          <w:sz w:val="21"/>
+          <w:szCs w:val="21"/>
+          <w:lang w:val="en-US" w:eastAsia="de-AT"/>
+        </w:rPr>
+        <w:t>        </w:t>
+      </w:r>
+      <w:r>
+        <w:rPr>
+          <w:rFonts w:ascii="Consolas" w:eastAsia="Times New Roman" w:hAnsi="Consolas" w:cs="Times New Roman"/>
+          <w:color w:val="7FDBCA"/>
+          <w:sz w:val="21"/>
+          <w:szCs w:val="21"/>
+          <w:lang w:val="en-US" w:eastAsia="de-AT"/>
+        </w:rPr>
+        <w:t>&lt;</w:t>
+      </w:r>
+      <w:r>
+        <w:rPr>
+          <w:rFonts w:ascii="Consolas" w:eastAsia="Times New Roman" w:hAnsi="Consolas" w:cs="Times New Roman"/>
+          <w:color w:val="CAECE6"/>
+          <w:sz w:val="21"/>
+          <w:szCs w:val="21"/>
+          <w:lang w:val="en-US" w:eastAsia="de-AT"/>
+        </w:rPr>
+        <w:t>v-list-item-content</w:t>
+      </w:r>
+      <w:r>
+        <w:rPr>
+          <w:rFonts w:ascii="Consolas" w:eastAsia="Times New Roman" w:hAnsi="Consolas" w:cs="Times New Roman"/>
+          <w:color w:val="7FDBCA"/>
+          <w:sz w:val="21"/>
+          <w:szCs w:val="21"/>
+          <w:lang w:val="en-US" w:eastAsia="de-AT"/>
+        </w:rPr>
+        <w:t>&gt;</w:t>
+      </w:r>
+    </w:p>
+    <w:p>
+      <w:pPr>
+        <w:shd w:val="clear" w:color="auto" w:fill="011627"/>
+        <w:spacing w:after="0" w:line="285" w:lineRule="atLeast"/>
+        <w:rPr>
+          <w:rFonts w:ascii="Consolas" w:eastAsia="Times New Roman" w:hAnsi="Consolas" w:cs="Times New Roman"/>
+          <w:color w:val="D6DEEB"/>
+          <w:sz w:val="21"/>
+          <w:szCs w:val="21"/>
+          <w:lang w:val="en-US" w:eastAsia="de-AT"/>
+        </w:rPr>
+      </w:pPr>
+      <w:r>
+        <w:rPr>
+          <w:rFonts w:ascii="Consolas" w:eastAsia="Times New Roman" w:hAnsi="Consolas" w:cs="Times New Roman"/>
+          <w:color w:val="D6DEEB"/>
+          <w:sz w:val="21"/>
+          <w:szCs w:val="21"/>
+          <w:lang w:val="en-US" w:eastAsia="de-AT"/>
+        </w:rPr>
+        <w:t>          </w:t>
+      </w:r>
+      <w:r>
+        <w:rPr>
+          <w:rFonts w:ascii="Consolas" w:eastAsia="Times New Roman" w:hAnsi="Consolas" w:cs="Times New Roman"/>
+          <w:color w:val="7FDBCA"/>
+          <w:sz w:val="21"/>
+          <w:szCs w:val="21"/>
+          <w:lang w:val="en-US" w:eastAsia="de-AT"/>
+        </w:rPr>
+        <w:t>&lt;</w:t>
+      </w:r>
+      <w:r>
+        <w:rPr>
+          <w:rFonts w:ascii="Consolas" w:eastAsia="Times New Roman" w:hAnsi="Consolas" w:cs="Times New Roman"/>
+          <w:color w:val="CAECE6"/>
+          <w:sz w:val="21"/>
+          <w:szCs w:val="21"/>
+          <w:lang w:val="en-US" w:eastAsia="de-AT"/>
+        </w:rPr>
+        <w:t>v-list-item-title</w:t>
+      </w:r>
+      <w:r>
+        <w:rPr>
+          <w:rFonts w:ascii="Consolas" w:eastAsia="Times New Roman" w:hAnsi="Consolas" w:cs="Times New Roman"/>
+          <w:color w:val="7FDBCA"/>
+          <w:sz w:val="21"/>
+          <w:szCs w:val="21"/>
+          <w:lang w:val="en-US" w:eastAsia="de-AT"/>
+        </w:rPr>
+        <w:t> </w:t>
+      </w:r>
+      <w:r>
+        <w:rPr>
+          <w:rFonts w:ascii="Consolas" w:eastAsia="Times New Roman" w:hAnsi="Consolas" w:cs="Times New Roman"/>
+          <w:i/>
+          <w:iCs/>
+          <w:color w:val="C5E478"/>
+          <w:sz w:val="21"/>
+          <w:szCs w:val="21"/>
+          <w:lang w:val="en-US" w:eastAsia="de-AT"/>
+        </w:rPr>
+        <w:t>class</w:t>
+      </w:r>
+      <w:r>
+        <w:rPr>
+          <w:rFonts w:ascii="Consolas" w:eastAsia="Times New Roman" w:hAnsi="Consolas" w:cs="Times New Roman"/>
+          <w:color w:val="7FDBCA"/>
+          <w:sz w:val="21"/>
+          <w:szCs w:val="21"/>
+          <w:lang w:val="en-US" w:eastAsia="de-AT"/>
+        </w:rPr>
+        <w:t>=</w:t>
+      </w:r>
+      <w:r>
+        <w:rPr>
+          <w:rFonts w:ascii="Consolas" w:eastAsia="Times New Roman" w:hAnsi="Consolas" w:cs="Times New Roman"/>
+          <w:color w:val="D9F5DD"/>
+          <w:sz w:val="21"/>
+          <w:szCs w:val="21"/>
+          <w:lang w:val="en-US" w:eastAsia="de-AT"/>
+        </w:rPr>
+        <w:t>"</w:t>
+      </w:r>
+      <w:r>
+        <w:rPr>
+          <w:rFonts w:ascii="Consolas" w:eastAsia="Times New Roman" w:hAnsi="Consolas" w:cs="Times New Roman"/>
+          <w:color w:val="ECC48D"/>
+          <w:sz w:val="21"/>
+          <w:szCs w:val="21"/>
+          <w:lang w:val="en-US" w:eastAsia="de-AT"/>
+        </w:rPr>
+        <w:t>text-h6</w:t>
+      </w:r>
+      <w:r>
+        <w:rPr>
+          <w:rFonts w:ascii="Consolas" w:eastAsia="Times New Roman" w:hAnsi="Consolas" w:cs="Times New Roman"/>
+          <w:color w:val="D9F5DD"/>
+          <w:sz w:val="21"/>
+          <w:szCs w:val="21"/>
+          <w:lang w:val="en-US" w:eastAsia="de-AT"/>
+        </w:rPr>
+        <w:t>"</w:t>
+      </w:r>
+      <w:r>
+        <w:rPr>
+          <w:rFonts w:ascii="Consolas" w:eastAsia="Times New Roman" w:hAnsi="Consolas" w:cs="Times New Roman"/>
+          <w:color w:val="7FDBCA"/>
+          <w:sz w:val="21"/>
+          <w:szCs w:val="21"/>
+          <w:lang w:val="en-US" w:eastAsia="de-AT"/>
+        </w:rPr>
+        <w:t>&gt;</w:t>
+      </w:r>
+    </w:p>
+    <w:p>
+      <w:pPr>
+        <w:shd w:val="clear" w:color="auto" w:fill="011627"/>
+        <w:spacing w:after="0" w:line="285" w:lineRule="atLeast"/>
+        <w:rPr>
+          <w:rFonts w:ascii="Consolas" w:eastAsia="Times New Roman" w:hAnsi="Consolas" w:cs="Times New Roman"/>
+          <w:color w:val="D6DEEB"/>
+          <w:sz w:val="21"/>
+          <w:szCs w:val="21"/>
+          <w:lang w:val="en-US" w:eastAsia="de-AT"/>
+        </w:rPr>
+      </w:pPr>
+      <w:r>
+        <w:rPr>
+          <w:rFonts w:ascii="Consolas" w:eastAsia="Times New Roman" w:hAnsi="Consolas" w:cs="Times New Roman"/>
+          <w:color w:val="D6DEEB"/>
+          <w:sz w:val="21"/>
+          <w:szCs w:val="21"/>
+          <w:lang w:val="en-US" w:eastAsia="de-AT"/>
+        </w:rPr>
+        <w:t>            Menu</w:t>
+      </w:r>
+    </w:p>
+    <w:p>
+      <w:pPr>
+        <w:shd w:val="clear" w:color="auto" w:fill="011627"/>
+        <w:spacing w:after="0" w:line="285" w:lineRule="atLeast"/>
+        <w:rPr>
+          <w:rFonts w:ascii="Consolas" w:eastAsia="Times New Roman" w:hAnsi="Consolas" w:cs="Times New Roman"/>
+          <w:color w:val="D6DEEB"/>
+          <w:sz w:val="21"/>
+          <w:szCs w:val="21"/>
+          <w:lang w:val="en-US" w:eastAsia="de-AT"/>
+        </w:rPr>
+      </w:pPr>
+      <w:r>
+        <w:rPr>
+          <w:rFonts w:ascii="Consolas" w:eastAsia="Times New Roman" w:hAnsi="Consolas" w:cs="Times New Roman"/>
+          <w:color w:val="D6DEEB"/>
+          <w:sz w:val="21"/>
+          <w:szCs w:val="21"/>
+          <w:lang w:val="en-US" w:eastAsia="de-AT"/>
+        </w:rPr>
+        <w:t>          </w:t>
+      </w:r>
+      <w:r>
+        <w:rPr>
+          <w:rFonts w:ascii="Consolas" w:eastAsia="Times New Roman" w:hAnsi="Consolas" w:cs="Times New Roman"/>
+          <w:color w:val="7FDBCA"/>
+          <w:sz w:val="21"/>
+          <w:szCs w:val="21"/>
+          <w:lang w:val="en-US" w:eastAsia="de-AT"/>
+        </w:rPr>
+        <w:t>&lt;/</w:t>
+      </w:r>
+      <w:r>
+        <w:rPr>
+          <w:rFonts w:ascii="Consolas" w:eastAsia="Times New Roman" w:hAnsi="Consolas" w:cs="Times New Roman"/>
+          <w:color w:val="CAECE6"/>
+          <w:sz w:val="21"/>
+          <w:szCs w:val="21"/>
+          <w:lang w:val="en-US" w:eastAsia="de-AT"/>
+        </w:rPr>
+        <w:t>v-list-item-title</w:t>
+      </w:r>
+      <w:r>
+        <w:rPr>
+          <w:rFonts w:ascii="Consolas" w:eastAsia="Times New Roman" w:hAnsi="Consolas" w:cs="Times New Roman"/>
+          <w:color w:val="7FDBCA"/>
+          <w:sz w:val="21"/>
+          <w:szCs w:val="21"/>
+          <w:lang w:val="en-US" w:eastAsia="de-AT"/>
+        </w:rPr>
+        <w:t>&gt;</w:t>
+      </w:r>
+    </w:p>
+    <w:p>
+      <w:pPr>
+        <w:shd w:val="clear" w:color="auto" w:fill="011627"/>
+        <w:spacing w:after="0" w:line="285" w:lineRule="atLeast"/>
+        <w:rPr>
+          <w:rFonts w:ascii="Consolas" w:eastAsia="Times New Roman" w:hAnsi="Consolas" w:cs="Times New Roman"/>
+          <w:color w:val="D6DEEB"/>
+          <w:sz w:val="21"/>
+          <w:szCs w:val="21"/>
+          <w:lang w:val="en-US" w:eastAsia="de-AT"/>
+        </w:rPr>
+      </w:pPr>
+      <w:r>
+        <w:rPr>
+          <w:rFonts w:ascii="Consolas" w:eastAsia="Times New Roman" w:hAnsi="Consolas" w:cs="Times New Roman"/>
+          <w:color w:val="D6DEEB"/>
+          <w:sz w:val="21"/>
+          <w:szCs w:val="21"/>
+          <w:lang w:val="en-US" w:eastAsia="de-AT"/>
+        </w:rPr>
+        <w:t>          </w:t>
+      </w:r>
+      <w:r>
+        <w:rPr>
+          <w:rFonts w:ascii="Consolas" w:eastAsia="Times New Roman" w:hAnsi="Consolas" w:cs="Times New Roman"/>
+          <w:color w:val="7FDBCA"/>
+          <w:sz w:val="21"/>
+          <w:szCs w:val="21"/>
+          <w:lang w:val="en-US" w:eastAsia="de-AT"/>
+        </w:rPr>
+        <w:t>&lt;</w:t>
+      </w:r>
+      <w:r>
+        <w:rPr>
+          <w:rFonts w:ascii="Consolas" w:eastAsia="Times New Roman" w:hAnsi="Consolas" w:cs="Times New Roman"/>
+          <w:color w:val="CAECE6"/>
+          <w:sz w:val="21"/>
+          <w:szCs w:val="21"/>
+          <w:lang w:val="en-US" w:eastAsia="de-AT"/>
+        </w:rPr>
+        <w:t>v-list-item-subtitle</w:t>
+      </w:r>
+      <w:r>
+        <w:rPr>
+          <w:rFonts w:ascii="Consolas" w:eastAsia="Times New Roman" w:hAnsi="Consolas" w:cs="Times New Roman"/>
+          <w:color w:val="7FDBCA"/>
+          <w:sz w:val="21"/>
+          <w:szCs w:val="21"/>
+          <w:lang w:val="en-US" w:eastAsia="de-AT"/>
+        </w:rPr>
+        <w:t>&gt;</w:t>
+      </w:r>
+    </w:p>
+    <w:p>
+      <w:pPr>
+        <w:shd w:val="clear" w:color="auto" w:fill="011627"/>
+        <w:spacing w:after="0" w:line="285" w:lineRule="atLeast"/>
+        <w:rPr>
+          <w:rFonts w:ascii="Consolas" w:eastAsia="Times New Roman" w:hAnsi="Consolas" w:cs="Times New Roman"/>
+          <w:color w:val="D6DEEB"/>
+          <w:sz w:val="21"/>
+          <w:szCs w:val="21"/>
+          <w:lang w:val="en-US" w:eastAsia="de-AT"/>
+        </w:rPr>
+      </w:pPr>
+      <w:r>
+        <w:rPr>
+          <w:rFonts w:ascii="Consolas" w:eastAsia="Times New Roman" w:hAnsi="Consolas" w:cs="Times New Roman"/>
+          <w:color w:val="D6DEEB"/>
+          <w:sz w:val="21"/>
+          <w:szCs w:val="21"/>
+          <w:lang w:val="en-US" w:eastAsia="de-AT"/>
+        </w:rPr>
+        <w:t>            Please select</w:t>
+      </w:r>
+    </w:p>
+    <w:p>
+      <w:pPr>
+        <w:shd w:val="clear" w:color="auto" w:fill="011627"/>
+        <w:spacing w:after="0" w:line="285" w:lineRule="atLeast"/>
+        <w:rPr>
+          <w:rFonts w:ascii="Consolas" w:eastAsia="Times New Roman" w:hAnsi="Consolas" w:cs="Times New Roman"/>
+          <w:color w:val="D6DEEB"/>
+          <w:sz w:val="21"/>
+          <w:szCs w:val="21"/>
+          <w:lang w:val="en-US" w:eastAsia="de-AT"/>
+        </w:rPr>
+      </w:pPr>
+      <w:r>
+        <w:rPr>
+          <w:rFonts w:ascii="Consolas" w:eastAsia="Times New Roman" w:hAnsi="Consolas" w:cs="Times New Roman"/>
+          <w:color w:val="D6DEEB"/>
+          <w:sz w:val="21"/>
+          <w:szCs w:val="21"/>
+          <w:lang w:val="en-US" w:eastAsia="de-AT"/>
+        </w:rPr>
+        <w:t>          </w:t>
+      </w:r>
+      <w:r>
+        <w:rPr>
+          <w:rFonts w:ascii="Consolas" w:eastAsia="Times New Roman" w:hAnsi="Consolas" w:cs="Times New Roman"/>
+          <w:color w:val="7FDBCA"/>
+          <w:sz w:val="21"/>
+          <w:szCs w:val="21"/>
+          <w:lang w:val="en-US" w:eastAsia="de-AT"/>
+        </w:rPr>
+        <w:t>&lt;/</w:t>
+      </w:r>
+      <w:r>
+        <w:rPr>
+          <w:rFonts w:ascii="Consolas" w:eastAsia="Times New Roman" w:hAnsi="Consolas" w:cs="Times New Roman"/>
+          <w:color w:val="CAECE6"/>
+          <w:sz w:val="21"/>
+          <w:szCs w:val="21"/>
+          <w:lang w:val="en-US" w:eastAsia="de-AT"/>
+        </w:rPr>
+        <w:t>v-list-item-subtitle</w:t>
+      </w:r>
+      <w:r>
+        <w:rPr>
+          <w:rFonts w:ascii="Consolas" w:eastAsia="Times New Roman" w:hAnsi="Consolas" w:cs="Times New Roman"/>
+          <w:color w:val="7FDBCA"/>
+          <w:sz w:val="21"/>
+          <w:szCs w:val="21"/>
+          <w:lang w:val="en-US" w:eastAsia="de-AT"/>
+        </w:rPr>
+        <w:t>&gt;</w:t>
+      </w:r>
+    </w:p>
+    <w:p>
+      <w:pPr>
+        <w:shd w:val="clear" w:color="auto" w:fill="011627"/>
+        <w:spacing w:after="0" w:line="285" w:lineRule="atLeast"/>
+        <w:rPr>
+          <w:rFonts w:ascii="Consolas" w:eastAsia="Times New Roman" w:hAnsi="Consolas" w:cs="Times New Roman"/>
+          <w:color w:val="D6DEEB"/>
+          <w:sz w:val="21"/>
+          <w:szCs w:val="21"/>
+          <w:lang w:val="en-US" w:eastAsia="de-AT"/>
+        </w:rPr>
+      </w:pPr>
+      <w:r>
+        <w:rPr>
+          <w:rFonts w:ascii="Consolas" w:eastAsia="Times New Roman" w:hAnsi="Consolas" w:cs="Times New Roman"/>
+          <w:color w:val="D6DEEB"/>
+          <w:sz w:val="21"/>
+          <w:szCs w:val="21"/>
+          <w:lang w:val="en-US" w:eastAsia="de-AT"/>
+        </w:rPr>
+        <w:t>          </w:t>
+      </w:r>
+      <w:r>
+        <w:rPr>
+          <w:rFonts w:ascii="Consolas" w:eastAsia="Times New Roman" w:hAnsi="Consolas" w:cs="Times New Roman"/>
+          <w:color w:val="7FDBCA"/>
+          <w:sz w:val="21"/>
+          <w:szCs w:val="21"/>
+          <w:lang w:val="en-US" w:eastAsia="de-AT"/>
+        </w:rPr>
+        <w:t>&lt;</w:t>
+      </w:r>
+      <w:r>
+        <w:rPr>
+          <w:rFonts w:ascii="Consolas" w:eastAsia="Times New Roman" w:hAnsi="Consolas" w:cs="Times New Roman"/>
+          <w:color w:val="CAECE6"/>
+          <w:sz w:val="21"/>
+          <w:szCs w:val="21"/>
+          <w:lang w:val="en-US" w:eastAsia="de-AT"/>
+        </w:rPr>
+        <w:t>v-btn</w:t>
+      </w:r>
+      <w:r>
+        <w:rPr>
+          <w:rFonts w:ascii="Consolas" w:eastAsia="Times New Roman" w:hAnsi="Consolas" w:cs="Times New Roman"/>
+          <w:color w:val="7FDBCA"/>
+          <w:sz w:val="21"/>
+          <w:szCs w:val="21"/>
+          <w:lang w:val="en-US" w:eastAsia="de-AT"/>
+        </w:rPr>
+        <w:t> </w:t>
+      </w:r>
+      <w:r>
+        <w:rPr>
+          <w:rFonts w:ascii="Consolas" w:eastAsia="Times New Roman" w:hAnsi="Consolas" w:cs="Times New Roman"/>
+          <w:i/>
+          <w:iCs/>
+          <w:color w:val="C5E478"/>
+          <w:sz w:val="21"/>
+          <w:szCs w:val="21"/>
+          <w:lang w:val="en-US" w:eastAsia="de-AT"/>
+        </w:rPr>
+        <w:t>class</w:t>
+      </w:r>
+      <w:r>
+        <w:rPr>
+          <w:rFonts w:ascii="Consolas" w:eastAsia="Times New Roman" w:hAnsi="Consolas" w:cs="Times New Roman"/>
+          <w:color w:val="7FDBCA"/>
+          <w:sz w:val="21"/>
+          <w:szCs w:val="21"/>
+          <w:lang w:val="en-US" w:eastAsia="de-AT"/>
+        </w:rPr>
+        <w:t>=</w:t>
+      </w:r>
+      <w:r>
+        <w:rPr>
+          <w:rFonts w:ascii="Consolas" w:eastAsia="Times New Roman" w:hAnsi="Consolas" w:cs="Times New Roman"/>
+          <w:color w:val="D9F5DD"/>
+          <w:sz w:val="21"/>
+          <w:szCs w:val="21"/>
+          <w:lang w:val="en-US" w:eastAsia="de-AT"/>
+        </w:rPr>
+        <w:t>""</w:t>
+      </w:r>
+      <w:r>
+        <w:rPr>
+          <w:rFonts w:ascii="Consolas" w:eastAsia="Times New Roman" w:hAnsi="Consolas" w:cs="Times New Roman"/>
+          <w:color w:val="7FDBCA"/>
+          <w:sz w:val="21"/>
+          <w:szCs w:val="21"/>
+          <w:lang w:val="en-US" w:eastAsia="de-AT"/>
+        </w:rPr>
+        <w:t> </w:t>
+      </w:r>
+      <w:r>
+        <w:rPr>
+          <w:rFonts w:ascii="Consolas" w:eastAsia="Times New Roman" w:hAnsi="Consolas" w:cs="Times New Roman"/>
+          <w:i/>
+          <w:iCs/>
+          <w:color w:val="C5E478"/>
+          <w:sz w:val="21"/>
+          <w:szCs w:val="21"/>
+          <w:lang w:val="en-US" w:eastAsia="de-AT"/>
+        </w:rPr>
+        <w:t>text</w:t>
+      </w:r>
+      <w:r>
+        <w:rPr>
+          <w:rFonts w:ascii="Consolas" w:eastAsia="Times New Roman" w:hAnsi="Consolas" w:cs="Times New Roman"/>
+          <w:color w:val="7FDBCA"/>
+          <w:sz w:val="21"/>
+          <w:szCs w:val="21"/>
+          <w:lang w:val="en-US" w:eastAsia="de-AT"/>
+        </w:rPr>
+        <w:t> @</w:t>
+      </w:r>
+      <w:r>
+        <w:rPr>
+          <w:rFonts w:ascii="Consolas" w:eastAsia="Times New Roman" w:hAnsi="Consolas" w:cs="Times New Roman"/>
+          <w:i/>
+          <w:iCs/>
+          <w:color w:val="C5E478"/>
+          <w:sz w:val="21"/>
+          <w:szCs w:val="21"/>
+          <w:lang w:val="en-US" w:eastAsia="de-AT"/>
+        </w:rPr>
+        <w:t>click</w:t>
+      </w:r>
+      <w:r>
+        <w:rPr>
+          <w:rFonts w:ascii="Consolas" w:eastAsia="Times New Roman" w:hAnsi="Consolas" w:cs="Times New Roman"/>
+          <w:color w:val="7FDBCA"/>
+          <w:sz w:val="21"/>
+          <w:szCs w:val="21"/>
+          <w:lang w:val="en-US" w:eastAsia="de-AT"/>
+        </w:rPr>
+        <w:t>=</w:t>
+      </w:r>
+      <w:r>
+        <w:rPr>
+          <w:rFonts w:ascii="Consolas" w:eastAsia="Times New Roman" w:hAnsi="Consolas" w:cs="Times New Roman"/>
+          <w:color w:val="D9F5DD"/>
+          <w:sz w:val="21"/>
+          <w:szCs w:val="21"/>
+          <w:lang w:val="en-US" w:eastAsia="de-AT"/>
+        </w:rPr>
+        <w:t>"</w:t>
+      </w:r>
+      <w:r>
+        <w:rPr>
+          <w:rFonts w:ascii="Consolas" w:eastAsia="Times New Roman" w:hAnsi="Consolas" w:cs="Times New Roman"/>
+          <w:color w:val="D7DBE0"/>
+          <w:sz w:val="21"/>
+          <w:szCs w:val="21"/>
+          <w:lang w:val="en-US" w:eastAsia="de-AT"/>
+        </w:rPr>
+        <w:t>drawer</w:t>
+      </w:r>
+      <w:r>
+        <w:rPr>
+          <w:rFonts w:ascii="Consolas" w:eastAsia="Times New Roman" w:hAnsi="Consolas" w:cs="Times New Roman"/>
+          <w:color w:val="7FDBCA"/>
+          <w:sz w:val="21"/>
+          <w:szCs w:val="21"/>
+          <w:lang w:val="en-US" w:eastAsia="de-AT"/>
+        </w:rPr>
+        <w:t> </w:t>
+      </w:r>
+      <w:r>
+        <w:rPr>
+          <w:rFonts w:ascii="Consolas" w:eastAsia="Times New Roman" w:hAnsi="Consolas" w:cs="Times New Roman"/>
+          <w:color w:val="C792EA"/>
+          <w:sz w:val="21"/>
+          <w:szCs w:val="21"/>
+          <w:lang w:val="en-US" w:eastAsia="de-AT"/>
+        </w:rPr>
+        <w:t>=</w:t>
+      </w:r>
+      <w:r>
+        <w:rPr>
+          <w:rFonts w:ascii="Consolas" w:eastAsia="Times New Roman" w:hAnsi="Consolas" w:cs="Times New Roman"/>
+          <w:color w:val="7FDBCA"/>
+          <w:sz w:val="21"/>
+          <w:szCs w:val="21"/>
+          <w:lang w:val="en-US" w:eastAsia="de-AT"/>
+        </w:rPr>
+        <w:t> </w:t>
+      </w:r>
+      <w:r>
+        <w:rPr>
+          <w:rFonts w:ascii="Consolas" w:eastAsia="Times New Roman" w:hAnsi="Consolas" w:cs="Times New Roman"/>
+          <w:color w:val="FF5874"/>
+          <w:sz w:val="21"/>
+          <w:szCs w:val="21"/>
+          <w:lang w:val="en-US" w:eastAsia="de-AT"/>
+        </w:rPr>
+        <w:t>false</w:t>
+      </w:r>
+      <w:r>
+        <w:rPr>
+          <w:rFonts w:ascii="Consolas" w:eastAsia="Times New Roman" w:hAnsi="Consolas" w:cs="Times New Roman"/>
+          <w:color w:val="D9F5DD"/>
+          <w:sz w:val="21"/>
+          <w:szCs w:val="21"/>
+          <w:lang w:val="en-US" w:eastAsia="de-AT"/>
+        </w:rPr>
+        <w:t>"</w:t>
+      </w:r>
+      <w:r>
+        <w:rPr>
+          <w:rFonts w:ascii="Consolas" w:eastAsia="Times New Roman" w:hAnsi="Consolas" w:cs="Times New Roman"/>
+          <w:color w:val="7FDBCA"/>
+          <w:sz w:val="21"/>
+          <w:szCs w:val="21"/>
+          <w:lang w:val="en-US" w:eastAsia="de-AT"/>
+        </w:rPr>
+        <w:t>&gt;</w:t>
+      </w:r>
+      <w:r>
+        <w:rPr>
+          <w:rFonts w:ascii="Consolas" w:eastAsia="Times New Roman" w:hAnsi="Consolas" w:cs="Times New Roman"/>
+          <w:color w:val="D6DEEB"/>
+          <w:sz w:val="21"/>
+          <w:szCs w:val="21"/>
+          <w:lang w:val="en-US" w:eastAsia="de-AT"/>
+        </w:rPr>
+        <w:t>Close</w:t>
+      </w:r>
+      <w:r>
+        <w:rPr>
+          <w:rFonts w:ascii="Consolas" w:eastAsia="Times New Roman" w:hAnsi="Consolas" w:cs="Times New Roman"/>
+          <w:color w:val="7FDBCA"/>
+          <w:sz w:val="21"/>
+          <w:szCs w:val="21"/>
+          <w:lang w:val="en-US" w:eastAsia="de-AT"/>
+        </w:rPr>
+        <w:t>&lt;/</w:t>
+      </w:r>
+      <w:r>
+        <w:rPr>
+          <w:rFonts w:ascii="Consolas" w:eastAsia="Times New Roman" w:hAnsi="Consolas" w:cs="Times New Roman"/>
+          <w:color w:val="CAECE6"/>
+          <w:sz w:val="21"/>
+          <w:szCs w:val="21"/>
+          <w:lang w:val="en-US" w:eastAsia="de-AT"/>
+        </w:rPr>
+        <w:t>v-btn</w:t>
+      </w:r>
+      <w:r>
+        <w:rPr>
+          <w:rFonts w:ascii="Consolas" w:eastAsia="Times New Roman" w:hAnsi="Consolas" w:cs="Times New Roman"/>
+          <w:color w:val="7FDBCA"/>
+          <w:sz w:val="21"/>
+          <w:szCs w:val="21"/>
+          <w:lang w:val="en-US" w:eastAsia="de-AT"/>
+        </w:rPr>
+        <w:t>&gt;</w:t>
+      </w:r>
+    </w:p>
+    <w:p>
+      <w:pPr>
+        <w:shd w:val="clear" w:color="auto" w:fill="011627"/>
+        <w:spacing w:after="0" w:line="285" w:lineRule="atLeast"/>
+        <w:rPr>
+          <w:rFonts w:ascii="Consolas" w:eastAsia="Times New Roman" w:hAnsi="Consolas" w:cs="Times New Roman"/>
+          <w:color w:val="D6DEEB"/>
+          <w:sz w:val="21"/>
+          <w:szCs w:val="21"/>
+          <w:lang w:val="en-US" w:eastAsia="de-AT"/>
+        </w:rPr>
+      </w:pPr>
+      <w:r>
+        <w:rPr>
+          <w:rFonts w:ascii="Consolas" w:eastAsia="Times New Roman" w:hAnsi="Consolas" w:cs="Times New Roman"/>
+          <w:color w:val="D6DEEB"/>
+          <w:sz w:val="21"/>
+          <w:szCs w:val="21"/>
+          <w:lang w:val="en-US" w:eastAsia="de-AT"/>
+        </w:rPr>
+        <w:t>        </w:t>
+      </w:r>
+      <w:r>
+        <w:rPr>
+          <w:rFonts w:ascii="Consolas" w:eastAsia="Times New Roman" w:hAnsi="Consolas" w:cs="Times New Roman"/>
+          <w:color w:val="7FDBCA"/>
+          <w:sz w:val="21"/>
+          <w:szCs w:val="21"/>
+          <w:lang w:val="en-US" w:eastAsia="de-AT"/>
+        </w:rPr>
+        <w:t>&lt;/</w:t>
+      </w:r>
+      <w:r>
+        <w:rPr>
+          <w:rFonts w:ascii="Consolas" w:eastAsia="Times New Roman" w:hAnsi="Consolas" w:cs="Times New Roman"/>
+          <w:color w:val="CAECE6"/>
+          <w:sz w:val="21"/>
+          <w:szCs w:val="21"/>
+          <w:lang w:val="en-US" w:eastAsia="de-AT"/>
+        </w:rPr>
+        <w:t>v-list-item-content</w:t>
+      </w:r>
+      <w:r>
+        <w:rPr>
+          <w:rFonts w:ascii="Consolas" w:eastAsia="Times New Roman" w:hAnsi="Consolas" w:cs="Times New Roman"/>
+          <w:color w:val="7FDBCA"/>
+          <w:sz w:val="21"/>
+          <w:szCs w:val="21"/>
+          <w:lang w:val="en-US" w:eastAsia="de-AT"/>
+        </w:rPr>
+        <w:t>&gt;</w:t>
+      </w:r>
+    </w:p>
+    <w:p>
+      <w:pPr>
+        <w:shd w:val="clear" w:color="auto" w:fill="011627"/>
+        <w:spacing w:after="0" w:line="285" w:lineRule="atLeast"/>
+        <w:rPr>
+          <w:rFonts w:ascii="Consolas" w:eastAsia="Times New Roman" w:hAnsi="Consolas" w:cs="Times New Roman"/>
+          <w:color w:val="D6DEEB"/>
+          <w:sz w:val="21"/>
+          <w:szCs w:val="21"/>
+          <w:lang w:val="en-US" w:eastAsia="de-AT"/>
+        </w:rPr>
+      </w:pPr>
+      <w:r>
+        <w:rPr>
+          <w:rFonts w:ascii="Consolas" w:eastAsia="Times New Roman" w:hAnsi="Consolas" w:cs="Times New Roman"/>
+          <w:color w:val="D6DEEB"/>
+          <w:sz w:val="21"/>
+          <w:szCs w:val="21"/>
+          <w:lang w:val="en-US" w:eastAsia="de-AT"/>
+        </w:rPr>
+        <w:t>      </w:t>
+      </w:r>
+      <w:r>
+        <w:rPr>
+          <w:rFonts w:ascii="Consolas" w:eastAsia="Times New Roman" w:hAnsi="Consolas" w:cs="Times New Roman"/>
+          <w:color w:val="7FDBCA"/>
+          <w:sz w:val="21"/>
+          <w:szCs w:val="21"/>
+          <w:lang w:val="en-US" w:eastAsia="de-AT"/>
+        </w:rPr>
+        <w:t>&lt;/</w:t>
+      </w:r>
+      <w:r>
+        <w:rPr>
+          <w:rFonts w:ascii="Consolas" w:eastAsia="Times New Roman" w:hAnsi="Consolas" w:cs="Times New Roman"/>
+          <w:color w:val="CAECE6"/>
+          <w:sz w:val="21"/>
+          <w:szCs w:val="21"/>
+          <w:lang w:val="en-US" w:eastAsia="de-AT"/>
+        </w:rPr>
+        <w:t>v-list-item</w:t>
+      </w:r>
+      <w:r>
+        <w:rPr>
+          <w:rFonts w:ascii="Consolas" w:eastAsia="Times New Roman" w:hAnsi="Consolas" w:cs="Times New Roman"/>
+          <w:color w:val="7FDBCA"/>
+          <w:sz w:val="21"/>
+          <w:szCs w:val="21"/>
+          <w:lang w:val="en-US" w:eastAsia="de-AT"/>
+        </w:rPr>
+        <w:t>&gt;</w:t>
+      </w:r>
+    </w:p>
+    <w:p>
+      <w:pPr>
+        <w:shd w:val="clear" w:color="auto" w:fill="011627"/>
+        <w:spacing w:after="0" w:line="285" w:lineRule="atLeast"/>
+        <w:rPr>
+          <w:rFonts w:ascii="Consolas" w:eastAsia="Times New Roman" w:hAnsi="Consolas" w:cs="Times New Roman"/>
+          <w:color w:val="D6DEEB"/>
+          <w:sz w:val="21"/>
+          <w:szCs w:val="21"/>
+          <w:lang w:val="en-US" w:eastAsia="de-AT"/>
+        </w:rPr>
+      </w:pPr>
+      <w:r>
+        <w:rPr>
+          <w:rFonts w:ascii="Consolas" w:eastAsia="Times New Roman" w:hAnsi="Consolas" w:cs="Times New Roman"/>
+          <w:color w:val="D6DEEB"/>
+          <w:sz w:val="21"/>
+          <w:szCs w:val="21"/>
+          <w:lang w:val="en-US" w:eastAsia="de-AT"/>
+        </w:rPr>
+        <w:t>      </w:t>
+      </w:r>
+      <w:r>
+        <w:rPr>
+          <w:rFonts w:ascii="Consolas" w:eastAsia="Times New Roman" w:hAnsi="Consolas" w:cs="Times New Roman"/>
+          <w:color w:val="7FDBCA"/>
+          <w:sz w:val="21"/>
+          <w:szCs w:val="21"/>
+          <w:lang w:val="en-US" w:eastAsia="de-AT"/>
+        </w:rPr>
+        <w:t>&lt;</w:t>
+      </w:r>
+      <w:r>
+        <w:rPr>
+          <w:rFonts w:ascii="Consolas" w:eastAsia="Times New Roman" w:hAnsi="Consolas" w:cs="Times New Roman"/>
+          <w:color w:val="CAECE6"/>
+          <w:sz w:val="21"/>
+          <w:szCs w:val="21"/>
+          <w:lang w:val="en-US" w:eastAsia="de-AT"/>
+        </w:rPr>
+        <w:t>v-divider</w:t>
+      </w:r>
+      <w:r>
+        <w:rPr>
+          <w:rFonts w:ascii="Consolas" w:eastAsia="Times New Roman" w:hAnsi="Consolas" w:cs="Times New Roman"/>
+          <w:color w:val="7FDBCA"/>
+          <w:sz w:val="21"/>
+          <w:szCs w:val="21"/>
+          <w:lang w:val="en-US" w:eastAsia="de-AT"/>
+        </w:rPr>
+        <w:t>&gt;&lt;/</w:t>
+      </w:r>
+      <w:r>
+        <w:rPr>
+          <w:rFonts w:ascii="Consolas" w:eastAsia="Times New Roman" w:hAnsi="Consolas" w:cs="Times New Roman"/>
+          <w:color w:val="CAECE6"/>
+          <w:sz w:val="21"/>
+          <w:szCs w:val="21"/>
+          <w:lang w:val="en-US" w:eastAsia="de-AT"/>
+        </w:rPr>
+        <w:t>v-divider</w:t>
+      </w:r>
+      <w:r>
+        <w:rPr>
+          <w:rFonts w:ascii="Consolas" w:eastAsia="Times New Roman" w:hAnsi="Consolas" w:cs="Times New Roman"/>
+          <w:color w:val="7FDBCA"/>
+          <w:sz w:val="21"/>
+          <w:szCs w:val="21"/>
+          <w:lang w:val="en-US" w:eastAsia="de-AT"/>
+        </w:rPr>
+        <w:t>&gt;</w:t>
+      </w:r>
+      <w:r>
+        <w:rPr>
+          <w:rFonts w:ascii="Consolas" w:eastAsia="Times New Roman" w:hAnsi="Consolas" w:cs="Times New Roman"/>
+          <w:color w:val="D6DEEB"/>
+          <w:sz w:val="21"/>
+          <w:szCs w:val="21"/>
+          <w:lang w:val="en-US" w:eastAsia="de-AT"/>
+        </w:rPr>
+        <w:t> </w:t>
+      </w:r>
+    </w:p>
+    <w:p>
+      <w:pPr>
+        <w:shd w:val="clear" w:color="auto" w:fill="011627"/>
+        <w:spacing w:after="0" w:line="285" w:lineRule="atLeast"/>
+        <w:rPr>
+          <w:rFonts w:ascii="Consolas" w:eastAsia="Times New Roman" w:hAnsi="Consolas" w:cs="Times New Roman"/>
+          <w:color w:val="D6DEEB"/>
+          <w:sz w:val="21"/>
+          <w:szCs w:val="21"/>
+          <w:lang w:val="en-US" w:eastAsia="de-AT"/>
+        </w:rPr>
+      </w:pPr>
+    </w:p>
+    <w:p>
+      <w:pPr>
+        <w:shd w:val="clear" w:color="auto" w:fill="011627"/>
+        <w:spacing w:after="0" w:line="285" w:lineRule="atLeast"/>
+        <w:rPr>
+          <w:rFonts w:ascii="Consolas" w:eastAsia="Times New Roman" w:hAnsi="Consolas" w:cs="Times New Roman"/>
+          <w:color w:val="D6DEEB"/>
+          <w:sz w:val="21"/>
+          <w:szCs w:val="21"/>
+          <w:lang w:val="en-US" w:eastAsia="de-AT"/>
+        </w:rPr>
+      </w:pPr>
+      <w:r>
+        <w:rPr>
+          <w:rFonts w:ascii="Consolas" w:eastAsia="Times New Roman" w:hAnsi="Consolas" w:cs="Times New Roman"/>
+          <w:color w:val="D6DEEB"/>
+          <w:sz w:val="21"/>
+          <w:szCs w:val="21"/>
+          <w:lang w:val="en-US" w:eastAsia="de-AT"/>
+        </w:rPr>
+        <w:t>      </w:t>
+      </w:r>
+      <w:r>
+        <w:rPr>
+          <w:rFonts w:ascii="Consolas" w:eastAsia="Times New Roman" w:hAnsi="Consolas" w:cs="Times New Roman"/>
+          <w:color w:val="7FDBCA"/>
+          <w:sz w:val="21"/>
+          <w:szCs w:val="21"/>
+          <w:lang w:val="en-US" w:eastAsia="de-AT"/>
+        </w:rPr>
+        <w:t>&lt;</w:t>
+      </w:r>
+      <w:r>
+        <w:rPr>
+          <w:rFonts w:ascii="Consolas" w:eastAsia="Times New Roman" w:hAnsi="Consolas" w:cs="Times New Roman"/>
+          <w:color w:val="CAECE6"/>
+          <w:sz w:val="21"/>
+          <w:szCs w:val="21"/>
+          <w:lang w:val="en-US" w:eastAsia="de-AT"/>
+        </w:rPr>
+        <w:t>v-list-item-group</w:t>
+      </w:r>
+      <w:r>
+        <w:rPr>
+          <w:rFonts w:ascii="Consolas" w:eastAsia="Times New Roman" w:hAnsi="Consolas" w:cs="Times New Roman"/>
+          <w:color w:val="7FDBCA"/>
+          <w:sz w:val="21"/>
+          <w:szCs w:val="21"/>
+          <w:lang w:val="en-US" w:eastAsia="de-AT"/>
+        </w:rPr>
+        <w:t>&gt;</w:t>
+      </w:r>
+    </w:p>
+    <w:p>
+      <w:pPr>
+        <w:shd w:val="clear" w:color="auto" w:fill="011627"/>
+        <w:spacing w:after="0" w:line="285" w:lineRule="atLeast"/>
+        <w:rPr>
+          <w:rFonts w:ascii="Consolas" w:eastAsia="Times New Roman" w:hAnsi="Consolas" w:cs="Times New Roman"/>
+          <w:color w:val="D6DEEB"/>
+          <w:sz w:val="21"/>
+          <w:szCs w:val="21"/>
+          <w:lang w:val="en-US" w:eastAsia="de-AT"/>
+        </w:rPr>
+      </w:pPr>
+      <w:r>
+        <w:rPr>
+          <w:rFonts w:ascii="Consolas" w:eastAsia="Times New Roman" w:hAnsi="Consolas" w:cs="Times New Roman"/>
+          <w:color w:val="D6DEEB"/>
+          <w:sz w:val="21"/>
+          <w:szCs w:val="21"/>
+          <w:lang w:val="en-US" w:eastAsia="de-AT"/>
+        </w:rPr>
+        <w:t>        </w:t>
+      </w:r>
+      <w:r>
+        <w:rPr>
+          <w:rFonts w:ascii="Consolas" w:eastAsia="Times New Roman" w:hAnsi="Consolas" w:cs="Times New Roman"/>
+          <w:color w:val="7FDBCA"/>
+          <w:sz w:val="21"/>
+          <w:szCs w:val="21"/>
+          <w:lang w:val="en-US" w:eastAsia="de-AT"/>
+        </w:rPr>
+        <w:t>&lt;</w:t>
+      </w:r>
+      <w:r>
+        <w:rPr>
+          <w:rFonts w:ascii="Consolas" w:eastAsia="Times New Roman" w:hAnsi="Consolas" w:cs="Times New Roman"/>
+          <w:color w:val="CAECE6"/>
+          <w:sz w:val="21"/>
+          <w:szCs w:val="21"/>
+          <w:lang w:val="en-US" w:eastAsia="de-AT"/>
+        </w:rPr>
+        <w:t>v-list-item</w:t>
+      </w:r>
+      <w:r>
+        <w:rPr>
+          <w:rFonts w:ascii="Consolas" w:eastAsia="Times New Roman" w:hAnsi="Consolas" w:cs="Times New Roman"/>
+          <w:color w:val="7FDBCA"/>
+          <w:sz w:val="21"/>
+          <w:szCs w:val="21"/>
+          <w:lang w:val="en-US" w:eastAsia="de-AT"/>
+        </w:rPr>
+        <w:t> </w:t>
+      </w:r>
+      <w:r>
+        <w:rPr>
+          <w:rFonts w:ascii="Consolas" w:eastAsia="Times New Roman" w:hAnsi="Consolas" w:cs="Times New Roman"/>
+          <w:i/>
+          <w:iCs/>
+          <w:color w:val="C5E478"/>
+          <w:sz w:val="21"/>
+          <w:szCs w:val="21"/>
+          <w:lang w:val="en-US" w:eastAsia="de-AT"/>
+        </w:rPr>
+        <w:t>active-class</w:t>
+      </w:r>
+      <w:r>
+        <w:rPr>
+          <w:rFonts w:ascii="Consolas" w:eastAsia="Times New Roman" w:hAnsi="Consolas" w:cs="Times New Roman"/>
+          <w:color w:val="7FDBCA"/>
+          <w:sz w:val="21"/>
+          <w:szCs w:val="21"/>
+          <w:lang w:val="en-US" w:eastAsia="de-AT"/>
+        </w:rPr>
+        <w:t>=</w:t>
+      </w:r>
+      <w:r>
+        <w:rPr>
+          <w:rFonts w:ascii="Consolas" w:eastAsia="Times New Roman" w:hAnsi="Consolas" w:cs="Times New Roman"/>
+          <w:color w:val="D9F5DD"/>
+          <w:sz w:val="21"/>
+          <w:szCs w:val="21"/>
+          <w:lang w:val="en-US" w:eastAsia="de-AT"/>
+        </w:rPr>
+        <w:t>"</w:t>
+      </w:r>
+      <w:r>
+        <w:rPr>
+          <w:rFonts w:ascii="Consolas" w:eastAsia="Times New Roman" w:hAnsi="Consolas" w:cs="Times New Roman"/>
+          <w:color w:val="ECC48D"/>
+          <w:sz w:val="21"/>
+          <w:szCs w:val="21"/>
+          <w:lang w:val="en-US" w:eastAsia="de-AT"/>
+        </w:rPr>
+        <w:t>blue</w:t>
+      </w:r>
+      <w:r>
+        <w:rPr>
+          <w:rFonts w:ascii="Consolas" w:eastAsia="Times New Roman" w:hAnsi="Consolas" w:cs="Times New Roman"/>
+          <w:color w:val="D9F5DD"/>
+          <w:sz w:val="21"/>
+          <w:szCs w:val="21"/>
+          <w:lang w:val="en-US" w:eastAsia="de-AT"/>
+        </w:rPr>
+        <w:t>"</w:t>
+      </w:r>
+      <w:r>
+        <w:rPr>
+          <w:rFonts w:ascii="Consolas" w:eastAsia="Times New Roman" w:hAnsi="Consolas" w:cs="Times New Roman"/>
+          <w:color w:val="7FDBCA"/>
+          <w:sz w:val="21"/>
+          <w:szCs w:val="21"/>
+          <w:lang w:val="en-US" w:eastAsia="de-AT"/>
+        </w:rPr>
+        <w:t> </w:t>
+      </w:r>
+      <w:r>
+        <w:rPr>
+          <w:rFonts w:ascii="Consolas" w:eastAsia="Times New Roman" w:hAnsi="Consolas" w:cs="Times New Roman"/>
+          <w:i/>
+          <w:iCs/>
+          <w:color w:val="C5E478"/>
+          <w:sz w:val="21"/>
+          <w:szCs w:val="21"/>
+          <w:lang w:val="en-US" w:eastAsia="de-AT"/>
+        </w:rPr>
+        <w:t>to</w:t>
+      </w:r>
+      <w:r>
+        <w:rPr>
+          <w:rFonts w:ascii="Consolas" w:eastAsia="Times New Roman" w:hAnsi="Consolas" w:cs="Times New Roman"/>
+          <w:color w:val="7FDBCA"/>
+          <w:sz w:val="21"/>
+          <w:szCs w:val="21"/>
+          <w:lang w:val="en-US" w:eastAsia="de-AT"/>
+        </w:rPr>
+        <w:t>=</w:t>
+      </w:r>
+      <w:r>
+        <w:rPr>
+          <w:rFonts w:ascii="Consolas" w:eastAsia="Times New Roman" w:hAnsi="Consolas" w:cs="Times New Roman"/>
+          <w:color w:val="D9F5DD"/>
+          <w:sz w:val="21"/>
+          <w:szCs w:val="21"/>
+          <w:lang w:val="en-US" w:eastAsia="de-AT"/>
+        </w:rPr>
+        <w:t>"</w:t>
+      </w:r>
+      <w:r>
+        <w:rPr>
+          <w:rFonts w:ascii="Consolas" w:eastAsia="Times New Roman" w:hAnsi="Consolas" w:cs="Times New Roman"/>
+          <w:color w:val="ECC48D"/>
+          <w:sz w:val="21"/>
+          <w:szCs w:val="21"/>
+          <w:lang w:val="en-US" w:eastAsia="de-AT"/>
+        </w:rPr>
+        <w:t>/</w:t>
+      </w:r>
+      <w:r>
+        <w:rPr>
+          <w:rFonts w:ascii="Consolas" w:eastAsia="Times New Roman" w:hAnsi="Consolas" w:cs="Times New Roman"/>
+          <w:color w:val="D9F5DD"/>
+          <w:sz w:val="21"/>
+          <w:szCs w:val="21"/>
+          <w:lang w:val="en-US" w:eastAsia="de-AT"/>
+        </w:rPr>
+        <w:t>"</w:t>
+      </w:r>
+      <w:r>
+        <w:rPr>
+          <w:rFonts w:ascii="Consolas" w:eastAsia="Times New Roman" w:hAnsi="Consolas" w:cs="Times New Roman"/>
+          <w:color w:val="7FDBCA"/>
+          <w:sz w:val="21"/>
+          <w:szCs w:val="21"/>
+          <w:lang w:val="en-US" w:eastAsia="de-AT"/>
+        </w:rPr>
+        <w:t> </w:t>
+      </w:r>
+      <w:r>
+        <w:rPr>
+          <w:rFonts w:ascii="Consolas" w:eastAsia="Times New Roman" w:hAnsi="Consolas" w:cs="Times New Roman"/>
+          <w:i/>
+          <w:iCs/>
+          <w:color w:val="C5E478"/>
+          <w:sz w:val="21"/>
+          <w:szCs w:val="21"/>
+          <w:lang w:val="en-US" w:eastAsia="de-AT"/>
+        </w:rPr>
+        <w:t>exact</w:t>
+      </w:r>
+      <w:r>
+        <w:rPr>
+          <w:rFonts w:ascii="Consolas" w:eastAsia="Times New Roman" w:hAnsi="Consolas" w:cs="Times New Roman"/>
+          <w:color w:val="7FDBCA"/>
+          <w:sz w:val="21"/>
+          <w:szCs w:val="21"/>
+          <w:lang w:val="en-US" w:eastAsia="de-AT"/>
+        </w:rPr>
+        <w:t>&gt;</w:t>
+      </w:r>
+      <w:r>
+        <w:rPr>
+          <w:rFonts w:ascii="Consolas" w:eastAsia="Times New Roman" w:hAnsi="Consolas" w:cs="Times New Roman"/>
+          <w:color w:val="D6DEEB"/>
+          <w:sz w:val="21"/>
+          <w:szCs w:val="21"/>
+          <w:lang w:val="en-US" w:eastAsia="de-AT"/>
+        </w:rPr>
+        <w:t>Home</w:t>
+      </w:r>
+      <w:r>
+        <w:rPr>
+          <w:rFonts w:ascii="Consolas" w:eastAsia="Times New Roman" w:hAnsi="Consolas" w:cs="Times New Roman"/>
+          <w:color w:val="7FDBCA"/>
+          <w:sz w:val="21"/>
+          <w:szCs w:val="21"/>
+          <w:lang w:val="en-US" w:eastAsia="de-AT"/>
+        </w:rPr>
+        <w:t>&lt;/</w:t>
+      </w:r>
+      <w:r>
+        <w:rPr>
+          <w:rFonts w:ascii="Consolas" w:eastAsia="Times New Roman" w:hAnsi="Consolas" w:cs="Times New Roman"/>
+          <w:color w:val="CAECE6"/>
+          <w:sz w:val="21"/>
+          <w:szCs w:val="21"/>
+          <w:lang w:val="en-US" w:eastAsia="de-AT"/>
+        </w:rPr>
+        <w:t>v-list-item</w:t>
+      </w:r>
+      <w:r>
+        <w:rPr>
+          <w:rFonts w:ascii="Consolas" w:eastAsia="Times New Roman" w:hAnsi="Consolas" w:cs="Times New Roman"/>
+          <w:color w:val="7FDBCA"/>
+          <w:sz w:val="21"/>
+          <w:szCs w:val="21"/>
+          <w:lang w:val="en-US" w:eastAsia="de-AT"/>
+        </w:rPr>
+        <w:t>&gt;</w:t>
+      </w:r>
+    </w:p>
+    <w:p>
+      <w:pPr>
+        <w:shd w:val="clear" w:color="auto" w:fill="011627"/>
+        <w:spacing w:after="0" w:line="285" w:lineRule="atLeast"/>
+        <w:rPr>
+          <w:rFonts w:ascii="Consolas" w:eastAsia="Times New Roman" w:hAnsi="Consolas" w:cs="Times New Roman"/>
+          <w:color w:val="D6DEEB"/>
+          <w:sz w:val="21"/>
+          <w:szCs w:val="21"/>
+          <w:lang w:val="en-US" w:eastAsia="de-AT"/>
+        </w:rPr>
+      </w:pPr>
+      <w:r>
+        <w:rPr>
+          <w:rFonts w:ascii="Consolas" w:eastAsia="Times New Roman" w:hAnsi="Consolas" w:cs="Times New Roman"/>
+          <w:color w:val="D6DEEB"/>
+          <w:sz w:val="21"/>
+          <w:szCs w:val="21"/>
+          <w:lang w:val="en-US" w:eastAsia="de-AT"/>
+        </w:rPr>
+        <w:t>        </w:t>
+      </w:r>
+      <w:r>
+        <w:rPr>
+          <w:rFonts w:ascii="Consolas" w:eastAsia="Times New Roman" w:hAnsi="Consolas" w:cs="Times New Roman"/>
+          <w:color w:val="7FDBCA"/>
+          <w:sz w:val="21"/>
+          <w:szCs w:val="21"/>
+          <w:lang w:val="en-US" w:eastAsia="de-AT"/>
+        </w:rPr>
+        <w:t>&lt;</w:t>
+      </w:r>
+      <w:r>
+        <w:rPr>
+          <w:rFonts w:ascii="Consolas" w:eastAsia="Times New Roman" w:hAnsi="Consolas" w:cs="Times New Roman"/>
+          <w:color w:val="CAECE6"/>
+          <w:sz w:val="21"/>
+          <w:szCs w:val="21"/>
+          <w:lang w:val="en-US" w:eastAsia="de-AT"/>
+        </w:rPr>
+        <w:t>v-list-item</w:t>
+      </w:r>
+      <w:r>
+        <w:rPr>
+          <w:rFonts w:ascii="Consolas" w:eastAsia="Times New Roman" w:hAnsi="Consolas" w:cs="Times New Roman"/>
+          <w:color w:val="7FDBCA"/>
+          <w:sz w:val="21"/>
+          <w:szCs w:val="21"/>
+          <w:lang w:val="en-US" w:eastAsia="de-AT"/>
+        </w:rPr>
+        <w:t> </w:t>
+      </w:r>
+      <w:r>
+        <w:rPr>
+          <w:rFonts w:ascii="Consolas" w:eastAsia="Times New Roman" w:hAnsi="Consolas" w:cs="Times New Roman"/>
+          <w:i/>
+          <w:iCs/>
+          <w:color w:val="C5E478"/>
+          <w:sz w:val="21"/>
+          <w:szCs w:val="21"/>
+          <w:lang w:val="en-US" w:eastAsia="de-AT"/>
+        </w:rPr>
+        <w:t>active-class</w:t>
+      </w:r>
+      <w:r>
+        <w:rPr>
+          <w:rFonts w:ascii="Consolas" w:eastAsia="Times New Roman" w:hAnsi="Consolas" w:cs="Times New Roman"/>
+          <w:color w:val="7FDBCA"/>
+          <w:sz w:val="21"/>
+          <w:szCs w:val="21"/>
+          <w:lang w:val="en-US" w:eastAsia="de-AT"/>
+        </w:rPr>
+        <w:t>=</w:t>
+      </w:r>
+      <w:r>
+        <w:rPr>
+          <w:rFonts w:ascii="Consolas" w:eastAsia="Times New Roman" w:hAnsi="Consolas" w:cs="Times New Roman"/>
+          <w:color w:val="D9F5DD"/>
+          <w:sz w:val="21"/>
+          <w:szCs w:val="21"/>
+          <w:lang w:val="en-US" w:eastAsia="de-AT"/>
+        </w:rPr>
+        <w:t>"</w:t>
+      </w:r>
+      <w:r>
+        <w:rPr>
+          <w:rFonts w:ascii="Consolas" w:eastAsia="Times New Roman" w:hAnsi="Consolas" w:cs="Times New Roman"/>
+          <w:color w:val="ECC48D"/>
+          <w:sz w:val="21"/>
+          <w:szCs w:val="21"/>
+          <w:lang w:val="en-US" w:eastAsia="de-AT"/>
+        </w:rPr>
+        <w:t>blue</w:t>
+      </w:r>
+      <w:r>
+        <w:rPr>
+          <w:rFonts w:ascii="Consolas" w:eastAsia="Times New Roman" w:hAnsi="Consolas" w:cs="Times New Roman"/>
+          <w:color w:val="D9F5DD"/>
+          <w:sz w:val="21"/>
+          <w:szCs w:val="21"/>
+          <w:lang w:val="en-US" w:eastAsia="de-AT"/>
+        </w:rPr>
+        <w:t>"</w:t>
+      </w:r>
+      <w:r>
+        <w:rPr>
+          <w:rFonts w:ascii="Consolas" w:eastAsia="Times New Roman" w:hAnsi="Consolas" w:cs="Times New Roman"/>
+          <w:color w:val="7FDBCA"/>
+          <w:sz w:val="21"/>
+          <w:szCs w:val="21"/>
+          <w:lang w:val="en-US" w:eastAsia="de-AT"/>
+        </w:rPr>
+        <w:t> </w:t>
+      </w:r>
+      <w:r>
+        <w:rPr>
+          <w:rFonts w:ascii="Consolas" w:eastAsia="Times New Roman" w:hAnsi="Consolas" w:cs="Times New Roman"/>
+          <w:i/>
+          <w:iCs/>
+          <w:color w:val="C5E478"/>
+          <w:sz w:val="21"/>
+          <w:szCs w:val="21"/>
+          <w:lang w:val="en-US" w:eastAsia="de-AT"/>
+        </w:rPr>
+        <w:t>to</w:t>
+      </w:r>
+      <w:r>
+        <w:rPr>
+          <w:rFonts w:ascii="Consolas" w:eastAsia="Times New Roman" w:hAnsi="Consolas" w:cs="Times New Roman"/>
+          <w:color w:val="7FDBCA"/>
+          <w:sz w:val="21"/>
+          <w:szCs w:val="21"/>
+          <w:lang w:val="en-US" w:eastAsia="de-AT"/>
+        </w:rPr>
+        <w:t>=</w:t>
+      </w:r>
+      <w:r>
+        <w:rPr>
+          <w:rFonts w:ascii="Consolas" w:eastAsia="Times New Roman" w:hAnsi="Consolas" w:cs="Times New Roman"/>
+          <w:color w:val="D9F5DD"/>
+          <w:sz w:val="21"/>
+          <w:szCs w:val="21"/>
+          <w:lang w:val="en-US" w:eastAsia="de-AT"/>
+        </w:rPr>
+        <w:t>"</w:t>
+      </w:r>
+      <w:r>
+        <w:rPr>
+          <w:rFonts w:ascii="Consolas" w:eastAsia="Times New Roman" w:hAnsi="Consolas" w:cs="Times New Roman"/>
+          <w:color w:val="ECC48D"/>
+          <w:sz w:val="21"/>
+          <w:szCs w:val="21"/>
+          <w:lang w:val="en-US" w:eastAsia="de-AT"/>
+        </w:rPr>
+        <w:t>/products</w:t>
+      </w:r>
+      <w:r>
+        <w:rPr>
+          <w:rFonts w:ascii="Consolas" w:eastAsia="Times New Roman" w:hAnsi="Consolas" w:cs="Times New Roman"/>
+          <w:color w:val="D9F5DD"/>
+          <w:sz w:val="21"/>
+          <w:szCs w:val="21"/>
+          <w:lang w:val="en-US" w:eastAsia="de-AT"/>
+        </w:rPr>
+        <w:t>"</w:t>
+      </w:r>
+      <w:r>
+        <w:rPr>
+          <w:rFonts w:ascii="Consolas" w:eastAsia="Times New Roman" w:hAnsi="Consolas" w:cs="Times New Roman"/>
+          <w:color w:val="7FDBCA"/>
+          <w:sz w:val="21"/>
+          <w:szCs w:val="21"/>
+          <w:lang w:val="en-US" w:eastAsia="de-AT"/>
+        </w:rPr>
+        <w:t> </w:t>
+      </w:r>
+      <w:r>
+        <w:rPr>
+          <w:rFonts w:ascii="Consolas" w:eastAsia="Times New Roman" w:hAnsi="Consolas" w:cs="Times New Roman"/>
+          <w:i/>
+          <w:iCs/>
+          <w:color w:val="C5E478"/>
+          <w:sz w:val="21"/>
+          <w:szCs w:val="21"/>
+          <w:lang w:val="en-US" w:eastAsia="de-AT"/>
+        </w:rPr>
+        <w:t>exact</w:t>
+      </w:r>
+      <w:r>
+        <w:rPr>
+          <w:rFonts w:ascii="Consolas" w:eastAsia="Times New Roman" w:hAnsi="Consolas" w:cs="Times New Roman"/>
+          <w:color w:val="7FDBCA"/>
+          <w:sz w:val="21"/>
+          <w:szCs w:val="21"/>
+          <w:lang w:val="en-US" w:eastAsia="de-AT"/>
+        </w:rPr>
+        <w:t>&gt;</w:t>
+      </w:r>
+      <w:r>
+        <w:rPr>
+          <w:rFonts w:ascii="Consolas" w:eastAsia="Times New Roman" w:hAnsi="Consolas" w:cs="Times New Roman"/>
+          <w:color w:val="D6DEEB"/>
+          <w:sz w:val="21"/>
+          <w:szCs w:val="21"/>
+          <w:lang w:val="en-US" w:eastAsia="de-AT"/>
+        </w:rPr>
+        <w:t>Products</w:t>
+      </w:r>
+      <w:r>
+        <w:rPr>
+          <w:rFonts w:ascii="Consolas" w:eastAsia="Times New Roman" w:hAnsi="Consolas" w:cs="Times New Roman"/>
+          <w:color w:val="7FDBCA"/>
+          <w:sz w:val="21"/>
+          <w:szCs w:val="21"/>
+          <w:lang w:val="en-US" w:eastAsia="de-AT"/>
+        </w:rPr>
+        <w:t>&lt;/</w:t>
+      </w:r>
+      <w:r>
+        <w:rPr>
+          <w:rFonts w:ascii="Consolas" w:eastAsia="Times New Roman" w:hAnsi="Consolas" w:cs="Times New Roman"/>
+          <w:color w:val="CAECE6"/>
+          <w:sz w:val="21"/>
+          <w:szCs w:val="21"/>
+          <w:lang w:val="en-US" w:eastAsia="de-AT"/>
+        </w:rPr>
+        <w:t>v-list-item</w:t>
+      </w:r>
+      <w:r>
+        <w:rPr>
+          <w:rFonts w:ascii="Consolas" w:eastAsia="Times New Roman" w:hAnsi="Consolas" w:cs="Times New Roman"/>
+          <w:color w:val="7FDBCA"/>
+          <w:sz w:val="21"/>
+          <w:szCs w:val="21"/>
+          <w:lang w:val="en-US" w:eastAsia="de-AT"/>
+        </w:rPr>
+        <w:t>&gt;</w:t>
+      </w:r>
+    </w:p>
+    <w:p>
+      <w:pPr>
+        <w:shd w:val="clear" w:color="auto" w:fill="011627"/>
+        <w:spacing w:after="0" w:line="285" w:lineRule="atLeast"/>
+        <w:rPr>
+          <w:rFonts w:ascii="Consolas" w:eastAsia="Times New Roman" w:hAnsi="Consolas" w:cs="Times New Roman"/>
+          <w:color w:val="D6DEEB"/>
+          <w:sz w:val="21"/>
+          <w:szCs w:val="21"/>
+          <w:lang w:val="en-US" w:eastAsia="de-AT"/>
+        </w:rPr>
+      </w:pPr>
+      <w:r>
+        <w:rPr>
+          <w:rFonts w:ascii="Consolas" w:eastAsia="Times New Roman" w:hAnsi="Consolas" w:cs="Times New Roman"/>
+          <w:color w:val="D6DEEB"/>
+          <w:sz w:val="21"/>
+          <w:szCs w:val="21"/>
+          <w:lang w:val="en-US" w:eastAsia="de-AT"/>
+        </w:rPr>
+        <w:t>        </w:t>
+      </w:r>
+      <w:r>
+        <w:rPr>
+          <w:rFonts w:ascii="Consolas" w:eastAsia="Times New Roman" w:hAnsi="Consolas" w:cs="Times New Roman"/>
+          <w:color w:val="7FDBCA"/>
+          <w:sz w:val="21"/>
+          <w:szCs w:val="21"/>
+          <w:lang w:val="en-US" w:eastAsia="de-AT"/>
+        </w:rPr>
+        <w:t>&lt;</w:t>
+      </w:r>
+      <w:r>
+        <w:rPr>
+          <w:rFonts w:ascii="Consolas" w:eastAsia="Times New Roman" w:hAnsi="Consolas" w:cs="Times New Roman"/>
+          <w:color w:val="CAECE6"/>
+          <w:sz w:val="21"/>
+          <w:szCs w:val="21"/>
+          <w:lang w:val="en-US" w:eastAsia="de-AT"/>
+        </w:rPr>
+        <w:t>v-list-item</w:t>
+      </w:r>
+      <w:r>
+        <w:rPr>
+          <w:rFonts w:ascii="Consolas" w:eastAsia="Times New Roman" w:hAnsi="Consolas" w:cs="Times New Roman"/>
+          <w:color w:val="7FDBCA"/>
+          <w:sz w:val="21"/>
+          <w:szCs w:val="21"/>
+          <w:lang w:val="en-US" w:eastAsia="de-AT"/>
+        </w:rPr>
+        <w:t> </w:t>
+      </w:r>
+      <w:r>
+        <w:rPr>
+          <w:rFonts w:ascii="Consolas" w:eastAsia="Times New Roman" w:hAnsi="Consolas" w:cs="Times New Roman"/>
+          <w:i/>
+          <w:iCs/>
+          <w:color w:val="C5E478"/>
+          <w:sz w:val="21"/>
+          <w:szCs w:val="21"/>
+          <w:lang w:val="en-US" w:eastAsia="de-AT"/>
+        </w:rPr>
+        <w:t>active-class</w:t>
+      </w:r>
+      <w:r>
+        <w:rPr>
+          <w:rFonts w:ascii="Consolas" w:eastAsia="Times New Roman" w:hAnsi="Consolas" w:cs="Times New Roman"/>
+          <w:color w:val="7FDBCA"/>
+          <w:sz w:val="21"/>
+          <w:szCs w:val="21"/>
+          <w:lang w:val="en-US" w:eastAsia="de-AT"/>
+        </w:rPr>
+        <w:t>=</w:t>
+      </w:r>
+      <w:r>
+        <w:rPr>
+          <w:rFonts w:ascii="Consolas" w:eastAsia="Times New Roman" w:hAnsi="Consolas" w:cs="Times New Roman"/>
+          <w:color w:val="D9F5DD"/>
+          <w:sz w:val="21"/>
+          <w:szCs w:val="21"/>
+          <w:lang w:val="en-US" w:eastAsia="de-AT"/>
+        </w:rPr>
+        <w:t>"</w:t>
+      </w:r>
+      <w:r>
+        <w:rPr>
+          <w:rFonts w:ascii="Consolas" w:eastAsia="Times New Roman" w:hAnsi="Consolas" w:cs="Times New Roman"/>
+          <w:color w:val="ECC48D"/>
+          <w:sz w:val="21"/>
+          <w:szCs w:val="21"/>
+          <w:lang w:val="en-US" w:eastAsia="de-AT"/>
+        </w:rPr>
+        <w:t>blue</w:t>
+      </w:r>
+      <w:r>
+        <w:rPr>
+          <w:rFonts w:ascii="Consolas" w:eastAsia="Times New Roman" w:hAnsi="Consolas" w:cs="Times New Roman"/>
+          <w:color w:val="D9F5DD"/>
+          <w:sz w:val="21"/>
+          <w:szCs w:val="21"/>
+          <w:lang w:val="en-US" w:eastAsia="de-AT"/>
+        </w:rPr>
+        <w:t>"</w:t>
+      </w:r>
+      <w:r>
+        <w:rPr>
+          <w:rFonts w:ascii="Consolas" w:eastAsia="Times New Roman" w:hAnsi="Consolas" w:cs="Times New Roman"/>
+          <w:color w:val="7FDBCA"/>
+          <w:sz w:val="21"/>
+          <w:szCs w:val="21"/>
+          <w:lang w:val="en-US" w:eastAsia="de-AT"/>
+        </w:rPr>
+        <w:t> </w:t>
+      </w:r>
+      <w:r>
+        <w:rPr>
+          <w:rFonts w:ascii="Consolas" w:eastAsia="Times New Roman" w:hAnsi="Consolas" w:cs="Times New Roman"/>
+          <w:i/>
+          <w:iCs/>
+          <w:color w:val="C5E478"/>
+          <w:sz w:val="21"/>
+          <w:szCs w:val="21"/>
+          <w:lang w:val="en-US" w:eastAsia="de-AT"/>
+        </w:rPr>
+        <w:t>to</w:t>
+      </w:r>
+      <w:r>
+        <w:rPr>
+          <w:rFonts w:ascii="Consolas" w:eastAsia="Times New Roman" w:hAnsi="Consolas" w:cs="Times New Roman"/>
+          <w:color w:val="7FDBCA"/>
+          <w:sz w:val="21"/>
+          <w:szCs w:val="21"/>
+          <w:lang w:val="en-US" w:eastAsia="de-AT"/>
+        </w:rPr>
+        <w:t>=</w:t>
+      </w:r>
+      <w:r>
+        <w:rPr>
+          <w:rFonts w:ascii="Consolas" w:eastAsia="Times New Roman" w:hAnsi="Consolas" w:cs="Times New Roman"/>
+          <w:color w:val="D9F5DD"/>
+          <w:sz w:val="21"/>
+          <w:szCs w:val="21"/>
+          <w:lang w:val="en-US" w:eastAsia="de-AT"/>
+        </w:rPr>
+        <w:t>"</w:t>
+      </w:r>
+      <w:r>
+        <w:rPr>
+          <w:rFonts w:ascii="Consolas" w:eastAsia="Times New Roman" w:hAnsi="Consolas" w:cs="Times New Roman"/>
+          <w:color w:val="ECC48D"/>
+          <w:sz w:val="21"/>
+          <w:szCs w:val="21"/>
+          <w:lang w:val="en-US" w:eastAsia="de-AT"/>
+        </w:rPr>
+        <w:t>/team</w:t>
+      </w:r>
+      <w:r>
+        <w:rPr>
+          <w:rFonts w:ascii="Consolas" w:eastAsia="Times New Roman" w:hAnsi="Consolas" w:cs="Times New Roman"/>
+          <w:color w:val="D9F5DD"/>
+          <w:sz w:val="21"/>
+          <w:szCs w:val="21"/>
+          <w:lang w:val="en-US" w:eastAsia="de-AT"/>
+        </w:rPr>
+        <w:t>"</w:t>
+      </w:r>
+      <w:r>
+        <w:rPr>
+          <w:rFonts w:ascii="Consolas" w:eastAsia="Times New Roman" w:hAnsi="Consolas" w:cs="Times New Roman"/>
+          <w:color w:val="7FDBCA"/>
+          <w:sz w:val="21"/>
+          <w:szCs w:val="21"/>
+          <w:lang w:val="en-US" w:eastAsia="de-AT"/>
+        </w:rPr>
+        <w:t> </w:t>
+      </w:r>
+      <w:r>
+        <w:rPr>
+          <w:rFonts w:ascii="Consolas" w:eastAsia="Times New Roman" w:hAnsi="Consolas" w:cs="Times New Roman"/>
+          <w:i/>
+          <w:iCs/>
+          <w:color w:val="C5E478"/>
+          <w:sz w:val="21"/>
+          <w:szCs w:val="21"/>
+          <w:lang w:val="en-US" w:eastAsia="de-AT"/>
+        </w:rPr>
+        <w:t>exact</w:t>
+      </w:r>
+      <w:r>
+        <w:rPr>
+          <w:rFonts w:ascii="Consolas" w:eastAsia="Times New Roman" w:hAnsi="Consolas" w:cs="Times New Roman"/>
+          <w:color w:val="7FDBCA"/>
+          <w:sz w:val="21"/>
+          <w:szCs w:val="21"/>
+          <w:lang w:val="en-US" w:eastAsia="de-AT"/>
+        </w:rPr>
+        <w:t>&gt;</w:t>
+      </w:r>
+      <w:r>
+        <w:rPr>
+          <w:rFonts w:ascii="Consolas" w:eastAsia="Times New Roman" w:hAnsi="Consolas" w:cs="Times New Roman"/>
+          <w:color w:val="D6DEEB"/>
+          <w:sz w:val="21"/>
+          <w:szCs w:val="21"/>
+          <w:lang w:val="en-US" w:eastAsia="de-AT"/>
+        </w:rPr>
+        <w:t>Team</w:t>
+      </w:r>
+      <w:r>
+        <w:rPr>
+          <w:rFonts w:ascii="Consolas" w:eastAsia="Times New Roman" w:hAnsi="Consolas" w:cs="Times New Roman"/>
+          <w:color w:val="7FDBCA"/>
+          <w:sz w:val="21"/>
+          <w:szCs w:val="21"/>
+          <w:lang w:val="en-US" w:eastAsia="de-AT"/>
+        </w:rPr>
+        <w:t>&lt;/</w:t>
+      </w:r>
+      <w:r>
+        <w:rPr>
+          <w:rFonts w:ascii="Consolas" w:eastAsia="Times New Roman" w:hAnsi="Consolas" w:cs="Times New Roman"/>
+          <w:color w:val="CAECE6"/>
+          <w:sz w:val="21"/>
+          <w:szCs w:val="21"/>
+          <w:lang w:val="en-US" w:eastAsia="de-AT"/>
+        </w:rPr>
+        <w:t>v-list-item</w:t>
+      </w:r>
+      <w:r>
+        <w:rPr>
+          <w:rFonts w:ascii="Consolas" w:eastAsia="Times New Roman" w:hAnsi="Consolas" w:cs="Times New Roman"/>
+          <w:color w:val="7FDBCA"/>
+          <w:sz w:val="21"/>
+          <w:szCs w:val="21"/>
+          <w:lang w:val="en-US" w:eastAsia="de-AT"/>
+        </w:rPr>
+        <w:t>&gt;</w:t>
+      </w:r>
+    </w:p>
+    <w:p>
+      <w:pPr>
+        <w:shd w:val="clear" w:color="auto" w:fill="011627"/>
+        <w:spacing w:after="0" w:line="285" w:lineRule="atLeast"/>
+        <w:rPr>
+          <w:rFonts w:ascii="Consolas" w:eastAsia="Times New Roman" w:hAnsi="Consolas" w:cs="Times New Roman"/>
+          <w:color w:val="D6DEEB"/>
+          <w:sz w:val="21"/>
+          <w:szCs w:val="21"/>
+          <w:lang w:val="en-US" w:eastAsia="de-AT"/>
+        </w:rPr>
+      </w:pPr>
+      <w:r>
+        <w:rPr>
+          <w:rFonts w:ascii="Consolas" w:eastAsia="Times New Roman" w:hAnsi="Consolas" w:cs="Times New Roman"/>
+          <w:color w:val="D6DEEB"/>
+          <w:sz w:val="21"/>
+          <w:szCs w:val="21"/>
+          <w:lang w:val="en-US" w:eastAsia="de-AT"/>
+        </w:rPr>
+        <w:t>        </w:t>
+      </w:r>
+      <w:r>
+        <w:rPr>
+          <w:rFonts w:ascii="Consolas" w:eastAsia="Times New Roman" w:hAnsi="Consolas" w:cs="Times New Roman"/>
+          <w:color w:val="7FDBCA"/>
+          <w:sz w:val="21"/>
+          <w:szCs w:val="21"/>
+          <w:lang w:val="en-US" w:eastAsia="de-AT"/>
+        </w:rPr>
+        <w:t>&lt;</w:t>
+      </w:r>
+      <w:r>
+        <w:rPr>
+          <w:rFonts w:ascii="Consolas" w:eastAsia="Times New Roman" w:hAnsi="Consolas" w:cs="Times New Roman"/>
+          <w:color w:val="CAECE6"/>
+          <w:sz w:val="21"/>
+          <w:szCs w:val="21"/>
+          <w:lang w:val="en-US" w:eastAsia="de-AT"/>
+        </w:rPr>
+        <w:t>v-list-item</w:t>
+      </w:r>
+      <w:r>
+        <w:rPr>
+          <w:rFonts w:ascii="Consolas" w:eastAsia="Times New Roman" w:hAnsi="Consolas" w:cs="Times New Roman"/>
+          <w:color w:val="7FDBCA"/>
+          <w:sz w:val="21"/>
+          <w:szCs w:val="21"/>
+          <w:lang w:val="en-US" w:eastAsia="de-AT"/>
+        </w:rPr>
+        <w:t> </w:t>
+      </w:r>
+      <w:r>
+        <w:rPr>
+          <w:rFonts w:ascii="Consolas" w:eastAsia="Times New Roman" w:hAnsi="Consolas" w:cs="Times New Roman"/>
+          <w:i/>
+          <w:iCs/>
+          <w:color w:val="C5E478"/>
+          <w:sz w:val="21"/>
+          <w:szCs w:val="21"/>
+          <w:lang w:val="en-US" w:eastAsia="de-AT"/>
+        </w:rPr>
+        <w:t>active-class</w:t>
+      </w:r>
+      <w:r>
+        <w:rPr>
+          <w:rFonts w:ascii="Consolas" w:eastAsia="Times New Roman" w:hAnsi="Consolas" w:cs="Times New Roman"/>
+          <w:color w:val="7FDBCA"/>
+          <w:sz w:val="21"/>
+          <w:szCs w:val="21"/>
+          <w:lang w:val="en-US" w:eastAsia="de-AT"/>
+        </w:rPr>
+        <w:t>=</w:t>
+      </w:r>
+      <w:r>
+        <w:rPr>
+          <w:rFonts w:ascii="Consolas" w:eastAsia="Times New Roman" w:hAnsi="Consolas" w:cs="Times New Roman"/>
+          <w:color w:val="D9F5DD"/>
+          <w:sz w:val="21"/>
+          <w:szCs w:val="21"/>
+          <w:lang w:val="en-US" w:eastAsia="de-AT"/>
+        </w:rPr>
+        <w:t>"</w:t>
+      </w:r>
+      <w:r>
+        <w:rPr>
+          <w:rFonts w:ascii="Consolas" w:eastAsia="Times New Roman" w:hAnsi="Consolas" w:cs="Times New Roman"/>
+          <w:color w:val="ECC48D"/>
+          <w:sz w:val="21"/>
+          <w:szCs w:val="21"/>
+          <w:lang w:val="en-US" w:eastAsia="de-AT"/>
+        </w:rPr>
+        <w:t>blue</w:t>
+      </w:r>
+      <w:r>
+        <w:rPr>
+          <w:rFonts w:ascii="Consolas" w:eastAsia="Times New Roman" w:hAnsi="Consolas" w:cs="Times New Roman"/>
+          <w:color w:val="D9F5DD"/>
+          <w:sz w:val="21"/>
+          <w:szCs w:val="21"/>
+          <w:lang w:val="en-US" w:eastAsia="de-AT"/>
+        </w:rPr>
+        <w:t>"</w:t>
+      </w:r>
+      <w:r>
+        <w:rPr>
+          <w:rFonts w:ascii="Consolas" w:eastAsia="Times New Roman" w:hAnsi="Consolas" w:cs="Times New Roman"/>
+          <w:color w:val="7FDBCA"/>
+          <w:sz w:val="21"/>
+          <w:szCs w:val="21"/>
+          <w:lang w:val="en-US" w:eastAsia="de-AT"/>
+        </w:rPr>
+        <w:t> </w:t>
+      </w:r>
+      <w:r>
+        <w:rPr>
+          <w:rFonts w:ascii="Consolas" w:eastAsia="Times New Roman" w:hAnsi="Consolas" w:cs="Times New Roman"/>
+          <w:i/>
+          <w:iCs/>
+          <w:color w:val="C5E478"/>
+          <w:sz w:val="21"/>
+          <w:szCs w:val="21"/>
+          <w:lang w:val="en-US" w:eastAsia="de-AT"/>
+        </w:rPr>
+        <w:t>to</w:t>
+      </w:r>
+      <w:r>
+        <w:rPr>
+          <w:rFonts w:ascii="Consolas" w:eastAsia="Times New Roman" w:hAnsi="Consolas" w:cs="Times New Roman"/>
+          <w:color w:val="7FDBCA"/>
+          <w:sz w:val="21"/>
+          <w:szCs w:val="21"/>
+          <w:lang w:val="en-US" w:eastAsia="de-AT"/>
+        </w:rPr>
+        <w:t>=</w:t>
+      </w:r>
+      <w:r>
+        <w:rPr>
+          <w:rFonts w:ascii="Consolas" w:eastAsia="Times New Roman" w:hAnsi="Consolas" w:cs="Times New Roman"/>
+          <w:color w:val="D9F5DD"/>
+          <w:sz w:val="21"/>
+          <w:szCs w:val="21"/>
+          <w:lang w:val="en-US" w:eastAsia="de-AT"/>
+        </w:rPr>
+        <w:t>"</w:t>
+      </w:r>
+      <w:r>
+        <w:rPr>
+          <w:rFonts w:ascii="Consolas" w:eastAsia="Times New Roman" w:hAnsi="Consolas" w:cs="Times New Roman"/>
+          <w:color w:val="ECC48D"/>
+          <w:sz w:val="21"/>
+          <w:szCs w:val="21"/>
+          <w:lang w:val="en-US" w:eastAsia="de-AT"/>
+        </w:rPr>
+        <w:t>/about</w:t>
+      </w:r>
+      <w:r>
+        <w:rPr>
+          <w:rFonts w:ascii="Consolas" w:eastAsia="Times New Roman" w:hAnsi="Consolas" w:cs="Times New Roman"/>
+          <w:color w:val="D9F5DD"/>
+          <w:sz w:val="21"/>
+          <w:szCs w:val="21"/>
+          <w:lang w:val="en-US" w:eastAsia="de-AT"/>
+        </w:rPr>
+        <w:t>"</w:t>
+      </w:r>
+      <w:r>
+        <w:rPr>
+          <w:rFonts w:ascii="Consolas" w:eastAsia="Times New Roman" w:hAnsi="Consolas" w:cs="Times New Roman"/>
+          <w:color w:val="7FDBCA"/>
+          <w:sz w:val="21"/>
+          <w:szCs w:val="21"/>
+          <w:lang w:val="en-US" w:eastAsia="de-AT"/>
+        </w:rPr>
+        <w:t> </w:t>
+      </w:r>
+      <w:r>
+        <w:rPr>
+          <w:rFonts w:ascii="Consolas" w:eastAsia="Times New Roman" w:hAnsi="Consolas" w:cs="Times New Roman"/>
+          <w:i/>
+          <w:iCs/>
+          <w:color w:val="C5E478"/>
+          <w:sz w:val="21"/>
+          <w:szCs w:val="21"/>
+          <w:lang w:val="en-US" w:eastAsia="de-AT"/>
+        </w:rPr>
+        <w:t>exact</w:t>
+      </w:r>
+      <w:r>
+        <w:rPr>
+          <w:rFonts w:ascii="Consolas" w:eastAsia="Times New Roman" w:hAnsi="Consolas" w:cs="Times New Roman"/>
+          <w:color w:val="7FDBCA"/>
+          <w:sz w:val="21"/>
+          <w:szCs w:val="21"/>
+          <w:lang w:val="en-US" w:eastAsia="de-AT"/>
+        </w:rPr>
+        <w:t>&gt;</w:t>
+      </w:r>
+      <w:r>
+        <w:rPr>
+          <w:rFonts w:ascii="Consolas" w:eastAsia="Times New Roman" w:hAnsi="Consolas" w:cs="Times New Roman"/>
+          <w:color w:val="D6DEEB"/>
+          <w:sz w:val="21"/>
+          <w:szCs w:val="21"/>
+          <w:lang w:val="en-US" w:eastAsia="de-AT"/>
+        </w:rPr>
+        <w:t>About</w:t>
+      </w:r>
+      <w:r>
+        <w:rPr>
+          <w:rFonts w:ascii="Consolas" w:eastAsia="Times New Roman" w:hAnsi="Consolas" w:cs="Times New Roman"/>
+          <w:color w:val="7FDBCA"/>
+          <w:sz w:val="21"/>
+          <w:szCs w:val="21"/>
+          <w:lang w:val="en-US" w:eastAsia="de-AT"/>
+        </w:rPr>
+        <w:t>&lt;/</w:t>
+      </w:r>
+      <w:r>
+        <w:rPr>
+          <w:rFonts w:ascii="Consolas" w:eastAsia="Times New Roman" w:hAnsi="Consolas" w:cs="Times New Roman"/>
+          <w:color w:val="CAECE6"/>
+          <w:sz w:val="21"/>
+          <w:szCs w:val="21"/>
+          <w:lang w:val="en-US" w:eastAsia="de-AT"/>
+        </w:rPr>
+        <w:t>v-list-item</w:t>
+      </w:r>
+      <w:r>
+        <w:rPr>
+          <w:rFonts w:ascii="Consolas" w:eastAsia="Times New Roman" w:hAnsi="Consolas" w:cs="Times New Roman"/>
+          <w:color w:val="7FDBCA"/>
+          <w:sz w:val="21"/>
+          <w:szCs w:val="21"/>
+          <w:lang w:val="en-US" w:eastAsia="de-AT"/>
+        </w:rPr>
+        <w:t>&gt;</w:t>
+      </w:r>
+    </w:p>
+    <w:p>
+      <w:pPr>
+        <w:shd w:val="clear" w:color="auto" w:fill="011627"/>
+        <w:spacing w:after="0" w:line="285" w:lineRule="atLeast"/>
+        <w:rPr>
+          <w:rFonts w:ascii="Consolas" w:eastAsia="Times New Roman" w:hAnsi="Consolas" w:cs="Times New Roman"/>
+          <w:color w:val="D6DEEB"/>
+          <w:sz w:val="21"/>
+          <w:szCs w:val="21"/>
+          <w:lang w:val="en-US" w:eastAsia="de-AT"/>
+        </w:rPr>
+      </w:pPr>
+      <w:r>
+        <w:rPr>
+          <w:rFonts w:ascii="Consolas" w:eastAsia="Times New Roman" w:hAnsi="Consolas" w:cs="Times New Roman"/>
+          <w:color w:val="D6DEEB"/>
+          <w:sz w:val="21"/>
+          <w:szCs w:val="21"/>
+          <w:lang w:val="en-US" w:eastAsia="de-AT"/>
+        </w:rPr>
+        <w:t>      </w:t>
+      </w:r>
+      <w:r>
+        <w:rPr>
+          <w:rFonts w:ascii="Consolas" w:eastAsia="Times New Roman" w:hAnsi="Consolas" w:cs="Times New Roman"/>
+          <w:color w:val="7FDBCA"/>
+          <w:sz w:val="21"/>
+          <w:szCs w:val="21"/>
+          <w:lang w:val="en-US" w:eastAsia="de-AT"/>
+        </w:rPr>
+        <w:t>&lt;/</w:t>
+      </w:r>
+      <w:r>
+        <w:rPr>
+          <w:rFonts w:ascii="Consolas" w:eastAsia="Times New Roman" w:hAnsi="Consolas" w:cs="Times New Roman"/>
+          <w:color w:val="CAECE6"/>
+          <w:sz w:val="21"/>
+          <w:szCs w:val="21"/>
+          <w:lang w:val="en-US" w:eastAsia="de-AT"/>
+        </w:rPr>
+        <w:t>v-list-item-group</w:t>
+      </w:r>
+      <w:r>
+        <w:rPr>
+          <w:rFonts w:ascii="Consolas" w:eastAsia="Times New Roman" w:hAnsi="Consolas" w:cs="Times New Roman"/>
+          <w:color w:val="7FDBCA"/>
+          <w:sz w:val="21"/>
+          <w:szCs w:val="21"/>
+          <w:lang w:val="en-US" w:eastAsia="de-AT"/>
+        </w:rPr>
+        <w:t>&gt;</w:t>
+      </w:r>
+    </w:p>
+    <w:p>
+      <w:pPr>
+        <w:shd w:val="clear" w:color="auto" w:fill="011627"/>
+        <w:spacing w:after="0" w:line="285" w:lineRule="atLeast"/>
+        <w:rPr>
+          <w:rFonts w:ascii="Consolas" w:eastAsia="Times New Roman" w:hAnsi="Consolas" w:cs="Times New Roman"/>
+          <w:color w:val="D6DEEB"/>
+          <w:sz w:val="21"/>
+          <w:szCs w:val="21"/>
+          <w:lang w:val="en-US" w:eastAsia="de-AT"/>
+        </w:rPr>
+      </w:pPr>
+      <w:r>
+        <w:rPr>
+          <w:rFonts w:ascii="Consolas" w:eastAsia="Times New Roman" w:hAnsi="Consolas" w:cs="Times New Roman"/>
+          <w:color w:val="D6DEEB"/>
+          <w:sz w:val="21"/>
+          <w:szCs w:val="21"/>
+          <w:lang w:val="en-US" w:eastAsia="de-AT"/>
+        </w:rPr>
+        <w:t>    </w:t>
+      </w:r>
+      <w:r>
+        <w:rPr>
+          <w:rFonts w:ascii="Consolas" w:eastAsia="Times New Roman" w:hAnsi="Consolas" w:cs="Times New Roman"/>
+          <w:color w:val="7FDBCA"/>
+          <w:sz w:val="21"/>
+          <w:szCs w:val="21"/>
+          <w:lang w:val="en-US" w:eastAsia="de-AT"/>
+        </w:rPr>
+        <w:t>&lt;/</w:t>
+      </w:r>
+      <w:r>
+        <w:rPr>
+          <w:rFonts w:ascii="Consolas" w:eastAsia="Times New Roman" w:hAnsi="Consolas" w:cs="Times New Roman"/>
+          <w:color w:val="CAECE6"/>
+          <w:sz w:val="21"/>
+          <w:szCs w:val="21"/>
+          <w:lang w:val="en-US" w:eastAsia="de-AT"/>
+        </w:rPr>
+        <w:t>v-navigation-drawer</w:t>
+      </w:r>
+      <w:r>
+        <w:rPr>
+          <w:rFonts w:ascii="Consolas" w:eastAsia="Times New Roman" w:hAnsi="Consolas" w:cs="Times New Roman"/>
+          <w:color w:val="7FDBCA"/>
+          <w:sz w:val="21"/>
+          <w:szCs w:val="21"/>
+          <w:lang w:val="en-US" w:eastAsia="de-AT"/>
+        </w:rPr>
+        <w:t>&gt;</w:t>
+      </w:r>
+    </w:p>
+    <w:p>
+      <w:pPr>
+        <w:shd w:val="clear" w:color="auto" w:fill="011627"/>
+        <w:spacing w:after="0" w:line="285" w:lineRule="atLeast"/>
+        <w:rPr>
+          <w:rFonts w:ascii="Consolas" w:eastAsia="Times New Roman" w:hAnsi="Consolas" w:cs="Times New Roman"/>
+          <w:color w:val="D6DEEB"/>
+          <w:sz w:val="21"/>
+          <w:szCs w:val="21"/>
+          <w:lang w:val="en-US" w:eastAsia="de-AT"/>
+        </w:rPr>
+      </w:pPr>
+      <w:r>
+        <w:rPr>
+          <w:rFonts w:ascii="Consolas" w:eastAsia="Times New Roman" w:hAnsi="Consolas" w:cs="Times New Roman"/>
+          <w:color w:val="D6DEEB"/>
+          <w:sz w:val="21"/>
+          <w:szCs w:val="21"/>
+          <w:lang w:val="en-US" w:eastAsia="de-AT"/>
+        </w:rPr>
+        <w:t>    </w:t>
+      </w:r>
+      <w:r>
+        <w:rPr>
+          <w:rFonts w:ascii="Consolas" w:eastAsia="Times New Roman" w:hAnsi="Consolas" w:cs="Times New Roman"/>
+          <w:color w:val="7FDBCA"/>
+          <w:sz w:val="21"/>
+          <w:szCs w:val="21"/>
+          <w:lang w:val="en-US" w:eastAsia="de-AT"/>
+        </w:rPr>
+        <w:t>&lt;</w:t>
+      </w:r>
+      <w:r>
+        <w:rPr>
+          <w:rFonts w:ascii="Consolas" w:eastAsia="Times New Roman" w:hAnsi="Consolas" w:cs="Times New Roman"/>
+          <w:color w:val="CAECE6"/>
+          <w:sz w:val="21"/>
+          <w:szCs w:val="21"/>
+          <w:lang w:val="en-US" w:eastAsia="de-AT"/>
+        </w:rPr>
+        <w:t>v-main</w:t>
+      </w:r>
+      <w:r>
+        <w:rPr>
+          <w:rFonts w:ascii="Consolas" w:eastAsia="Times New Roman" w:hAnsi="Consolas" w:cs="Times New Roman"/>
+          <w:color w:val="7FDBCA"/>
+          <w:sz w:val="21"/>
+          <w:szCs w:val="21"/>
+          <w:lang w:val="en-US" w:eastAsia="de-AT"/>
+        </w:rPr>
+        <w:t>&gt;</w:t>
+      </w:r>
+      <w:r>
+        <w:rPr>
+          <w:rFonts w:ascii="Consolas" w:eastAsia="Times New Roman" w:hAnsi="Consolas" w:cs="Times New Roman"/>
+          <w:color w:val="D6DEEB"/>
+          <w:sz w:val="21"/>
+          <w:szCs w:val="21"/>
+          <w:lang w:val="en-US" w:eastAsia="de-AT"/>
+        </w:rPr>
+        <w:t> </w:t>
+      </w:r>
+      <w:r>
+        <w:rPr>
+          <w:rFonts w:ascii="Consolas" w:eastAsia="Times New Roman" w:hAnsi="Consolas" w:cs="Times New Roman"/>
+          <w:color w:val="7FDBCA"/>
+          <w:sz w:val="21"/>
+          <w:szCs w:val="21"/>
+          <w:lang w:val="en-US" w:eastAsia="de-AT"/>
+        </w:rPr>
+        <w:t>&lt;</w:t>
+      </w:r>
+      <w:r>
+        <w:rPr>
+          <w:rFonts w:ascii="Consolas" w:eastAsia="Times New Roman" w:hAnsi="Consolas" w:cs="Times New Roman"/>
+          <w:color w:val="CAECE6"/>
+          <w:sz w:val="21"/>
+          <w:szCs w:val="21"/>
+          <w:lang w:val="en-US" w:eastAsia="de-AT"/>
+        </w:rPr>
+        <w:t>router-view</w:t>
+      </w:r>
+      <w:r>
+        <w:rPr>
+          <w:rFonts w:ascii="Consolas" w:eastAsia="Times New Roman" w:hAnsi="Consolas" w:cs="Times New Roman"/>
+          <w:color w:val="7FDBCA"/>
+          <w:sz w:val="21"/>
+          <w:szCs w:val="21"/>
+          <w:lang w:val="en-US" w:eastAsia="de-AT"/>
+        </w:rPr>
+        <w:t>&gt;&lt;/</w:t>
+      </w:r>
+      <w:r>
+        <w:rPr>
+          <w:rFonts w:ascii="Consolas" w:eastAsia="Times New Roman" w:hAnsi="Consolas" w:cs="Times New Roman"/>
+          <w:color w:val="CAECE6"/>
+          <w:sz w:val="21"/>
+          <w:szCs w:val="21"/>
+          <w:lang w:val="en-US" w:eastAsia="de-AT"/>
+        </w:rPr>
+        <w:t>router-view</w:t>
+      </w:r>
+      <w:r>
+        <w:rPr>
+          <w:rFonts w:ascii="Consolas" w:eastAsia="Times New Roman" w:hAnsi="Consolas" w:cs="Times New Roman"/>
+          <w:color w:val="7FDBCA"/>
+          <w:sz w:val="21"/>
+          <w:szCs w:val="21"/>
+          <w:lang w:val="en-US" w:eastAsia="de-AT"/>
+        </w:rPr>
+        <w:t>&gt;</w:t>
+      </w:r>
+      <w:r>
+        <w:rPr>
+          <w:rFonts w:ascii="Consolas" w:eastAsia="Times New Roman" w:hAnsi="Consolas" w:cs="Times New Roman"/>
+          <w:color w:val="D6DEEB"/>
+          <w:sz w:val="21"/>
+          <w:szCs w:val="21"/>
+          <w:lang w:val="en-US" w:eastAsia="de-AT"/>
+        </w:rPr>
+        <w:t> </w:t>
+      </w:r>
+      <w:r>
+        <w:rPr>
+          <w:rFonts w:ascii="Consolas" w:eastAsia="Times New Roman" w:hAnsi="Consolas" w:cs="Times New Roman"/>
+          <w:color w:val="7FDBCA"/>
+          <w:sz w:val="21"/>
+          <w:szCs w:val="21"/>
+          <w:lang w:val="en-US" w:eastAsia="de-AT"/>
+        </w:rPr>
+        <w:t>&lt;/</w:t>
+      </w:r>
+      <w:r>
+        <w:rPr>
+          <w:rFonts w:ascii="Consolas" w:eastAsia="Times New Roman" w:hAnsi="Consolas" w:cs="Times New Roman"/>
+          <w:color w:val="CAECE6"/>
+          <w:sz w:val="21"/>
+          <w:szCs w:val="21"/>
+          <w:lang w:val="en-US" w:eastAsia="de-AT"/>
+        </w:rPr>
+        <w:t>v-main</w:t>
+      </w:r>
+      <w:r>
+        <w:rPr>
+          <w:rFonts w:ascii="Consolas" w:eastAsia="Times New Roman" w:hAnsi="Consolas" w:cs="Times New Roman"/>
+          <w:color w:val="7FDBCA"/>
+          <w:sz w:val="21"/>
+          <w:szCs w:val="21"/>
+          <w:lang w:val="en-US" w:eastAsia="de-AT"/>
+        </w:rPr>
+        <w:t>&gt;</w:t>
+      </w:r>
+    </w:p>
+    <w:p>
+      <w:pPr>
+        <w:shd w:val="clear" w:color="auto" w:fill="011627"/>
+        <w:spacing w:after="0" w:line="285" w:lineRule="atLeast"/>
+        <w:rPr>
+          <w:rFonts w:ascii="Consolas" w:eastAsia="Times New Roman" w:hAnsi="Consolas" w:cs="Times New Roman"/>
+          <w:color w:val="D6DEEB"/>
+          <w:sz w:val="21"/>
+          <w:szCs w:val="21"/>
+          <w:lang w:val="en-US" w:eastAsia="de-AT"/>
+        </w:rPr>
+      </w:pPr>
+      <w:r>
+        <w:rPr>
+          <w:rFonts w:ascii="Consolas" w:eastAsia="Times New Roman" w:hAnsi="Consolas" w:cs="Times New Roman"/>
+          <w:color w:val="D6DEEB"/>
+          <w:sz w:val="21"/>
+          <w:szCs w:val="21"/>
+          <w:lang w:val="en-US" w:eastAsia="de-AT"/>
+        </w:rPr>
+        <w:t>  </w:t>
+      </w:r>
+      <w:r>
+        <w:rPr>
+          <w:rFonts w:ascii="Consolas" w:eastAsia="Times New Roman" w:hAnsi="Consolas" w:cs="Times New Roman"/>
+          <w:color w:val="7FDBCA"/>
+          <w:sz w:val="21"/>
+          <w:szCs w:val="21"/>
+          <w:lang w:val="en-US" w:eastAsia="de-AT"/>
+        </w:rPr>
+        <w:t>&lt;/</w:t>
+      </w:r>
+      <w:r>
+        <w:rPr>
+          <w:rFonts w:ascii="Consolas" w:eastAsia="Times New Roman" w:hAnsi="Consolas" w:cs="Times New Roman"/>
+          <w:color w:val="CAECE6"/>
+          <w:sz w:val="21"/>
+          <w:szCs w:val="21"/>
+          <w:lang w:val="en-US" w:eastAsia="de-AT"/>
+        </w:rPr>
+        <w:t>v-app</w:t>
+      </w:r>
+      <w:r>
+        <w:rPr>
+          <w:rFonts w:ascii="Consolas" w:eastAsia="Times New Roman" w:hAnsi="Consolas" w:cs="Times New Roman"/>
+          <w:color w:val="7FDBCA"/>
+          <w:sz w:val="21"/>
+          <w:szCs w:val="21"/>
+          <w:lang w:val="en-US" w:eastAsia="de-AT"/>
+        </w:rPr>
+        <w:t>&gt;</w:t>
+      </w:r>
+    </w:p>
+    <w:p>
+      <w:pPr>
+        <w:shd w:val="clear" w:color="auto" w:fill="011627"/>
+        <w:spacing w:after="0" w:line="285" w:lineRule="atLeast"/>
+        <w:rPr>
+          <w:rFonts w:ascii="Consolas" w:eastAsia="Times New Roman" w:hAnsi="Consolas" w:cs="Times New Roman"/>
+          <w:color w:val="D6DEEB"/>
+          <w:sz w:val="21"/>
+          <w:szCs w:val="21"/>
+          <w:lang w:val="en-US" w:eastAsia="de-AT"/>
+        </w:rPr>
+      </w:pPr>
+      <w:r>
+        <w:rPr>
+          <w:rFonts w:ascii="Consolas" w:eastAsia="Times New Roman" w:hAnsi="Consolas" w:cs="Times New Roman"/>
+          <w:color w:val="7FDBCA"/>
+          <w:sz w:val="21"/>
+          <w:szCs w:val="21"/>
+          <w:lang w:val="en-US" w:eastAsia="de-AT"/>
+        </w:rPr>
+        <w:t>&lt;/</w:t>
+      </w:r>
+      <w:r>
+        <w:rPr>
+          <w:rFonts w:ascii="Consolas" w:eastAsia="Times New Roman" w:hAnsi="Consolas" w:cs="Times New Roman"/>
+          <w:color w:val="CAECE6"/>
+          <w:sz w:val="21"/>
+          <w:szCs w:val="21"/>
+          <w:lang w:val="en-US" w:eastAsia="de-AT"/>
+        </w:rPr>
+        <w:t>template</w:t>
+      </w:r>
+      <w:r>
+        <w:rPr>
+          <w:rFonts w:ascii="Consolas" w:eastAsia="Times New Roman" w:hAnsi="Consolas" w:cs="Times New Roman"/>
+          <w:color w:val="7FDBCA"/>
+          <w:sz w:val="21"/>
+          <w:szCs w:val="21"/>
+          <w:lang w:val="en-US" w:eastAsia="de-AT"/>
+        </w:rPr>
+        <w:t>&gt;</w:t>
+      </w:r>
+    </w:p>
+    <w:p>
+      <w:pPr>
+        <w:shd w:val="clear" w:color="auto" w:fill="011627"/>
+        <w:spacing w:after="0" w:line="285" w:lineRule="atLeast"/>
+        <w:rPr>
+          <w:rFonts w:ascii="Consolas" w:eastAsia="Times New Roman" w:hAnsi="Consolas" w:cs="Times New Roman"/>
+          <w:color w:val="D6DEEB"/>
+          <w:sz w:val="21"/>
+          <w:szCs w:val="21"/>
+          <w:lang w:val="en-US" w:eastAsia="de-AT"/>
+        </w:rPr>
+      </w:pPr>
+    </w:p>
+    <w:p>
+      <w:pPr>
+        <w:shd w:val="clear" w:color="auto" w:fill="011627"/>
+        <w:spacing w:after="0" w:line="285" w:lineRule="atLeast"/>
+        <w:rPr>
+          <w:rFonts w:ascii="Consolas" w:eastAsia="Times New Roman" w:hAnsi="Consolas" w:cs="Times New Roman"/>
+          <w:color w:val="D6DEEB"/>
+          <w:sz w:val="21"/>
+          <w:szCs w:val="21"/>
+          <w:lang w:val="en-US" w:eastAsia="de-AT"/>
+        </w:rPr>
+      </w:pPr>
+      <w:r>
+        <w:rPr>
+          <w:rFonts w:ascii="Consolas" w:eastAsia="Times New Roman" w:hAnsi="Consolas" w:cs="Times New Roman"/>
+          <w:color w:val="7FDBCA"/>
+          <w:sz w:val="21"/>
+          <w:szCs w:val="21"/>
+          <w:lang w:val="en-US" w:eastAsia="de-AT"/>
+        </w:rPr>
+        <w:t>&lt;</w:t>
+      </w:r>
+      <w:r>
+        <w:rPr>
+          <w:rFonts w:ascii="Consolas" w:eastAsia="Times New Roman" w:hAnsi="Consolas" w:cs="Times New Roman"/>
+          <w:color w:val="CAECE6"/>
+          <w:sz w:val="21"/>
+          <w:szCs w:val="21"/>
+          <w:lang w:val="en-US" w:eastAsia="de-AT"/>
+        </w:rPr>
+        <w:t>script</w:t>
+      </w:r>
+      <w:r>
+        <w:rPr>
+          <w:rFonts w:ascii="Consolas" w:eastAsia="Times New Roman" w:hAnsi="Consolas" w:cs="Times New Roman"/>
+          <w:color w:val="7FDBCA"/>
+          <w:sz w:val="21"/>
+          <w:szCs w:val="21"/>
+          <w:lang w:val="en-US" w:eastAsia="de-AT"/>
+        </w:rPr>
+        <w:t>&gt;</w:t>
+      </w:r>
+    </w:p>
+    <w:p>
+      <w:pPr>
+        <w:shd w:val="clear" w:color="auto" w:fill="011627"/>
+        <w:spacing w:after="0" w:line="285" w:lineRule="atLeast"/>
+        <w:rPr>
+          <w:rFonts w:ascii="Consolas" w:eastAsia="Times New Roman" w:hAnsi="Consolas" w:cs="Times New Roman"/>
+          <w:color w:val="D6DEEB"/>
+          <w:sz w:val="21"/>
+          <w:szCs w:val="21"/>
+          <w:lang w:val="en-US" w:eastAsia="de-AT"/>
+        </w:rPr>
+      </w:pPr>
+      <w:r>
+        <w:rPr>
+          <w:rFonts w:ascii="Consolas" w:eastAsia="Times New Roman" w:hAnsi="Consolas" w:cs="Times New Roman"/>
+          <w:i/>
+          <w:iCs/>
+          <w:color w:val="C792EA"/>
+          <w:sz w:val="21"/>
+          <w:szCs w:val="21"/>
+          <w:lang w:val="en-US" w:eastAsia="de-AT"/>
+        </w:rPr>
+        <w:t>export</w:t>
+      </w:r>
+      <w:r>
+        <w:rPr>
+          <w:rFonts w:ascii="Consolas" w:eastAsia="Times New Roman" w:hAnsi="Consolas" w:cs="Times New Roman"/>
+          <w:color w:val="D6DEEB"/>
+          <w:sz w:val="21"/>
+          <w:szCs w:val="21"/>
+          <w:lang w:val="en-US" w:eastAsia="de-AT"/>
+        </w:rPr>
+        <w:t> </w:t>
+      </w:r>
+      <w:r>
+        <w:rPr>
+          <w:rFonts w:ascii="Consolas" w:eastAsia="Times New Roman" w:hAnsi="Consolas" w:cs="Times New Roman"/>
+          <w:i/>
+          <w:iCs/>
+          <w:color w:val="C792EA"/>
+          <w:sz w:val="21"/>
+          <w:szCs w:val="21"/>
+          <w:lang w:val="en-US" w:eastAsia="de-AT"/>
+        </w:rPr>
+        <w:t>default</w:t>
+      </w:r>
+      <w:r>
+        <w:rPr>
+          <w:rFonts w:ascii="Consolas" w:eastAsia="Times New Roman" w:hAnsi="Consolas" w:cs="Times New Roman"/>
+          <w:color w:val="D6DEEB"/>
+          <w:sz w:val="21"/>
+          <w:szCs w:val="21"/>
+          <w:lang w:val="en-US" w:eastAsia="de-AT"/>
+        </w:rPr>
+        <w:t> {</w:t>
+      </w:r>
+    </w:p>
+    <w:p>
+      <w:pPr>
+        <w:shd w:val="clear" w:color="auto" w:fill="011627"/>
+        <w:spacing w:after="0" w:line="285" w:lineRule="atLeast"/>
+        <w:rPr>
+          <w:rFonts w:ascii="Consolas" w:eastAsia="Times New Roman" w:hAnsi="Consolas" w:cs="Times New Roman"/>
+          <w:color w:val="D6DEEB"/>
+          <w:sz w:val="21"/>
+          <w:szCs w:val="21"/>
+          <w:lang w:eastAsia="de-AT"/>
+        </w:rPr>
+      </w:pPr>
+      <w:r>
+        <w:rPr>
+          <w:rFonts w:ascii="Consolas" w:eastAsia="Times New Roman" w:hAnsi="Consolas" w:cs="Times New Roman"/>
+          <w:color w:val="D6DEEB"/>
+          <w:sz w:val="21"/>
+          <w:szCs w:val="21"/>
+          <w:lang w:val="en-US" w:eastAsia="de-AT"/>
+        </w:rPr>
+        <w:t>  </w:t>
+      </w:r>
+      <w:proofErr w:type="spellStart"/>
+      <w:r>
+        <w:rPr>
+          <w:rFonts w:ascii="Consolas" w:eastAsia="Times New Roman" w:hAnsi="Consolas" w:cs="Times New Roman"/>
+          <w:color w:val="D6DEEB"/>
+          <w:sz w:val="21"/>
+          <w:szCs w:val="21"/>
+          <w:lang w:eastAsia="de-AT"/>
+        </w:rPr>
+        <w:t>name</w:t>
+      </w:r>
+      <w:proofErr w:type="spellEnd"/>
+      <w:r>
+        <w:rPr>
+          <w:rFonts w:ascii="Consolas" w:eastAsia="Times New Roman" w:hAnsi="Consolas" w:cs="Times New Roman"/>
+          <w:color w:val="D6DEEB"/>
+          <w:sz w:val="21"/>
+          <w:szCs w:val="21"/>
+          <w:lang w:eastAsia="de-AT"/>
+        </w:rPr>
+        <w:t>: </w:t>
+      </w:r>
+      <w:r>
+        <w:rPr>
+          <w:rFonts w:ascii="Consolas" w:eastAsia="Times New Roman" w:hAnsi="Consolas" w:cs="Times New Roman"/>
+          <w:color w:val="D9F5DD"/>
+          <w:sz w:val="21"/>
+          <w:szCs w:val="21"/>
+          <w:lang w:eastAsia="de-AT"/>
+        </w:rPr>
+        <w:t>'</w:t>
+      </w:r>
+      <w:r>
+        <w:rPr>
+          <w:rFonts w:ascii="Consolas" w:eastAsia="Times New Roman" w:hAnsi="Consolas" w:cs="Times New Roman"/>
+          <w:color w:val="ECC48D"/>
+          <w:sz w:val="21"/>
+          <w:szCs w:val="21"/>
+          <w:lang w:eastAsia="de-AT"/>
+        </w:rPr>
+        <w:t>App</w:t>
+      </w:r>
+      <w:r>
+        <w:rPr>
+          <w:rFonts w:ascii="Consolas" w:eastAsia="Times New Roman" w:hAnsi="Consolas" w:cs="Times New Roman"/>
+          <w:color w:val="D9F5DD"/>
+          <w:sz w:val="21"/>
+          <w:szCs w:val="21"/>
+          <w:lang w:eastAsia="de-AT"/>
+        </w:rPr>
+        <w:t>'</w:t>
+      </w:r>
+      <w:r>
+        <w:rPr>
+          <w:rFonts w:ascii="Consolas" w:eastAsia="Times New Roman" w:hAnsi="Consolas" w:cs="Times New Roman"/>
+          <w:color w:val="D6DEEB"/>
+          <w:sz w:val="21"/>
+          <w:szCs w:val="21"/>
+          <w:lang w:eastAsia="de-AT"/>
+        </w:rPr>
+        <w:t>,</w:t>
+      </w:r>
+    </w:p>
+    <w:p>
+      <w:pPr>
+        <w:shd w:val="clear" w:color="auto" w:fill="011627"/>
+        <w:spacing w:after="0" w:line="285" w:lineRule="atLeast"/>
+        <w:rPr>
+          <w:rFonts w:ascii="Consolas" w:eastAsia="Times New Roman" w:hAnsi="Consolas" w:cs="Times New Roman"/>
+          <w:color w:val="D6DEEB"/>
+          <w:sz w:val="21"/>
+          <w:szCs w:val="21"/>
+          <w:lang w:eastAsia="de-AT"/>
+        </w:rPr>
+      </w:pPr>
+    </w:p>
+    <w:p>
+      <w:pPr>
+        <w:shd w:val="clear" w:color="auto" w:fill="011627"/>
+        <w:spacing w:after="0" w:line="285" w:lineRule="atLeast"/>
+        <w:rPr>
+          <w:rFonts w:ascii="Consolas" w:eastAsia="Times New Roman" w:hAnsi="Consolas" w:cs="Times New Roman"/>
+          <w:color w:val="D6DEEB"/>
+          <w:sz w:val="21"/>
+          <w:szCs w:val="21"/>
+          <w:lang w:eastAsia="de-AT"/>
+        </w:rPr>
+      </w:pPr>
+      <w:r>
+        <w:rPr>
+          <w:rFonts w:ascii="Consolas" w:eastAsia="Times New Roman" w:hAnsi="Consolas" w:cs="Times New Roman"/>
+          <w:color w:val="D6DEEB"/>
+          <w:sz w:val="21"/>
+          <w:szCs w:val="21"/>
+          <w:lang w:eastAsia="de-AT"/>
+        </w:rPr>
+        <w:t>  </w:t>
+      </w:r>
+      <w:proofErr w:type="spellStart"/>
+      <w:r>
+        <w:rPr>
+          <w:rFonts w:ascii="Consolas" w:eastAsia="Times New Roman" w:hAnsi="Consolas" w:cs="Times New Roman"/>
+          <w:i/>
+          <w:iCs/>
+          <w:color w:val="82AAFF"/>
+          <w:sz w:val="21"/>
+          <w:szCs w:val="21"/>
+          <w:lang w:eastAsia="de-AT"/>
+        </w:rPr>
+        <w:t>data</w:t>
+      </w:r>
+      <w:proofErr w:type="spellEnd"/>
+      <w:r>
+        <w:rPr>
+          <w:rFonts w:ascii="Consolas" w:eastAsia="Times New Roman" w:hAnsi="Consolas" w:cs="Times New Roman"/>
+          <w:color w:val="D6DEEB"/>
+          <w:sz w:val="21"/>
+          <w:szCs w:val="21"/>
+          <w:lang w:eastAsia="de-AT"/>
+        </w:rPr>
+        <w:t>: </w:t>
+      </w:r>
+      <w:r>
+        <w:rPr>
+          <w:rFonts w:ascii="Consolas" w:eastAsia="Times New Roman" w:hAnsi="Consolas" w:cs="Times New Roman"/>
+          <w:color w:val="D9F5DD"/>
+          <w:sz w:val="21"/>
+          <w:szCs w:val="21"/>
+          <w:lang w:eastAsia="de-AT"/>
+        </w:rPr>
+        <w:t>()</w:t>
+      </w:r>
+      <w:r>
+        <w:rPr>
+          <w:rFonts w:ascii="Consolas" w:eastAsia="Times New Roman" w:hAnsi="Consolas" w:cs="Times New Roman"/>
+          <w:color w:val="D6DEEB"/>
+          <w:sz w:val="21"/>
+          <w:szCs w:val="21"/>
+          <w:lang w:eastAsia="de-AT"/>
+        </w:rPr>
+        <w:t> </w:t>
+      </w:r>
+      <w:r>
+        <w:rPr>
+          <w:rFonts w:ascii="Consolas" w:eastAsia="Times New Roman" w:hAnsi="Consolas" w:cs="Times New Roman"/>
+          <w:color w:val="C792EA"/>
+          <w:sz w:val="21"/>
+          <w:szCs w:val="21"/>
+          <w:lang w:eastAsia="de-AT"/>
+        </w:rPr>
+        <w:t>=&gt;</w:t>
+      </w:r>
+      <w:r>
+        <w:rPr>
+          <w:rFonts w:ascii="Consolas" w:eastAsia="Times New Roman" w:hAnsi="Consolas" w:cs="Times New Roman"/>
+          <w:color w:val="D6DEEB"/>
+          <w:sz w:val="21"/>
+          <w:szCs w:val="21"/>
+          <w:lang w:eastAsia="de-AT"/>
+        </w:rPr>
+        <w:t> ({</w:t>
+      </w:r>
+    </w:p>
+    <w:p>
+      <w:pPr>
+        <w:shd w:val="clear" w:color="auto" w:fill="011627"/>
+        <w:spacing w:after="0" w:line="285" w:lineRule="atLeast"/>
+        <w:rPr>
+          <w:rFonts w:ascii="Consolas" w:eastAsia="Times New Roman" w:hAnsi="Consolas" w:cs="Times New Roman"/>
+          <w:color w:val="D6DEEB"/>
+          <w:sz w:val="21"/>
+          <w:szCs w:val="21"/>
+          <w:lang w:eastAsia="de-AT"/>
+        </w:rPr>
+      </w:pPr>
+      <w:r>
+        <w:rPr>
+          <w:rFonts w:ascii="Consolas" w:eastAsia="Times New Roman" w:hAnsi="Consolas" w:cs="Times New Roman"/>
+          <w:color w:val="D6DEEB"/>
+          <w:sz w:val="21"/>
+          <w:szCs w:val="21"/>
+          <w:lang w:eastAsia="de-AT"/>
+        </w:rPr>
+        <w:t>    </w:t>
+      </w:r>
+      <w:r>
+        <w:rPr>
+          <w:rFonts w:ascii="Consolas" w:eastAsia="Times New Roman" w:hAnsi="Consolas" w:cs="Times New Roman"/>
+          <w:color w:val="637777"/>
+          <w:sz w:val="21"/>
+          <w:szCs w:val="21"/>
+          <w:lang w:eastAsia="de-AT"/>
+        </w:rPr>
+        <w:t>//</w:t>
+      </w:r>
+    </w:p>
+    <w:p>
+      <w:pPr>
+        <w:shd w:val="clear" w:color="auto" w:fill="011627"/>
+        <w:spacing w:after="0" w:line="285" w:lineRule="atLeast"/>
+        <w:rPr>
+          <w:rFonts w:ascii="Consolas" w:eastAsia="Times New Roman" w:hAnsi="Consolas" w:cs="Times New Roman"/>
+          <w:color w:val="D6DEEB"/>
+          <w:sz w:val="21"/>
+          <w:szCs w:val="21"/>
+          <w:lang w:eastAsia="de-AT"/>
+        </w:rPr>
+      </w:pPr>
+      <w:r>
+        <w:rPr>
+          <w:rFonts w:ascii="Consolas" w:eastAsia="Times New Roman" w:hAnsi="Consolas" w:cs="Times New Roman"/>
+          <w:color w:val="D6DEEB"/>
+          <w:sz w:val="21"/>
+          <w:szCs w:val="21"/>
+          <w:lang w:eastAsia="de-AT"/>
+        </w:rPr>
+        <w:t>  }),</w:t>
+      </w:r>
+    </w:p>
+    <w:p>
+      <w:pPr>
+        <w:shd w:val="clear" w:color="auto" w:fill="011627"/>
+        <w:spacing w:after="0" w:line="285" w:lineRule="atLeast"/>
+        <w:rPr>
+          <w:rFonts w:ascii="Consolas" w:eastAsia="Times New Roman" w:hAnsi="Consolas" w:cs="Times New Roman"/>
+          <w:color w:val="D6DEEB"/>
+          <w:sz w:val="21"/>
+          <w:szCs w:val="21"/>
+          <w:lang w:eastAsia="de-AT"/>
+        </w:rPr>
+      </w:pPr>
+      <w:r>
+        <w:rPr>
+          <w:rFonts w:ascii="Consolas" w:eastAsia="Times New Roman" w:hAnsi="Consolas" w:cs="Times New Roman"/>
+          <w:color w:val="D6DEEB"/>
+          <w:sz w:val="21"/>
+          <w:szCs w:val="21"/>
+          <w:lang w:eastAsia="de-AT"/>
+        </w:rPr>
+        <w:t>};</w:t>
+      </w:r>
+    </w:p>
+    <w:p>
+      <w:pPr>
+        <w:shd w:val="clear" w:color="auto" w:fill="011627"/>
+        <w:spacing w:after="0" w:line="285" w:lineRule="atLeast"/>
+        <w:rPr>
+          <w:rFonts w:ascii="Consolas" w:eastAsia="Times New Roman" w:hAnsi="Consolas" w:cs="Times New Roman"/>
+          <w:color w:val="D6DEEB"/>
+          <w:sz w:val="21"/>
+          <w:szCs w:val="21"/>
+          <w:lang w:eastAsia="de-AT"/>
+        </w:rPr>
+      </w:pPr>
+      <w:r>
+        <w:rPr>
+          <w:rFonts w:ascii="Consolas" w:eastAsia="Times New Roman" w:hAnsi="Consolas" w:cs="Times New Roman"/>
+          <w:color w:val="7FDBCA"/>
+          <w:sz w:val="21"/>
+          <w:szCs w:val="21"/>
+          <w:lang w:eastAsia="de-AT"/>
+        </w:rPr>
+        <w:t>&lt;/</w:t>
+      </w:r>
+      <w:proofErr w:type="spellStart"/>
+      <w:r>
+        <w:rPr>
+          <w:rFonts w:ascii="Consolas" w:eastAsia="Times New Roman" w:hAnsi="Consolas" w:cs="Times New Roman"/>
+          <w:color w:val="CAECE6"/>
+          <w:sz w:val="21"/>
+          <w:szCs w:val="21"/>
+          <w:lang w:eastAsia="de-AT"/>
+        </w:rPr>
+        <w:t>script</w:t>
+      </w:r>
+      <w:proofErr w:type="spellEnd"/>
+      <w:r>
+        <w:rPr>
+          <w:rFonts w:ascii="Consolas" w:eastAsia="Times New Roman" w:hAnsi="Consolas" w:cs="Times New Roman"/>
+          <w:color w:val="7FDBCA"/>
+          <w:sz w:val="21"/>
+          <w:szCs w:val="21"/>
+          <w:lang w:eastAsia="de-AT"/>
+        </w:rPr>
+        <w:t>&gt;</w:t>
+      </w:r>
+    </w:p>
+    <w:p>
+      <w:pPr>
+        <w:rPr>
+          <w:sz w:val="24"/>
+          <w:szCs w:val="24"/>
+          <w:lang w:val="en-US"/>
+        </w:rPr>
+      </w:pPr>
+    </w:p>
+    <w:p>
+      <w:pPr>
+        <w:rPr>
+          <w:sz w:val="24"/>
+          <w:szCs w:val="24"/>
+          <w:lang w:val="en-US"/>
+        </w:rPr>
+      </w:pPr>
+      <w:r>
+        <w:rPr>
+          <w:noProof/>
+        </w:rPr>
+        <w:lastRenderedPageBreak/>
+        <w:drawing>
+          <wp:inline distT="0" distB="0" distL="0" distR="0" wp14:anchorId="52689C9E" wp14:editId="0B4FB536">
+            <wp:extent cx="5944911" cy="1188720"/>
+            <wp:effectExtent l="0" t="0" r="0" b="0"/>
+            <wp:docPr id="3" name="Grafik 3"/>
+            <wp:cNvGraphicFramePr>
+              <a:graphicFrameLocks xmlns:a="http://schemas.openxmlformats.org/drawingml/2006/main" noChangeAspect="1"/>
+            </wp:cNvGraphicFramePr>
+            <a:graphic xmlns:a="http://schemas.openxmlformats.org/drawingml/2006/main">
+              <a:graphicData uri="http://schemas.openxmlformats.org/drawingml/2006/picture">
+                <pic:pic xmlns:pic="http://schemas.openxmlformats.org/drawingml/2006/picture">
+                  <pic:nvPicPr>
+                    <pic:cNvPr id="1" name=""/>
+                    <pic:cNvPicPr/>
+                  </pic:nvPicPr>
+                  <pic:blipFill>
+                    <a:blip r:embed="rId8"/>
+                    <a:stretch>
+                      <a:fillRect/>
+                    </a:stretch>
+                  </pic:blipFill>
+                  <pic:spPr>
+                    <a:xfrm>
+                      <a:off x="0" y="0"/>
+                      <a:ext cx="5947277" cy="1189193"/>
+                    </a:xfrm>
+                    <a:prstGeom prst="rect">
+                      <a:avLst/>
+                    </a:prstGeom>
+                  </pic:spPr>
+                </pic:pic>
+              </a:graphicData>
+            </a:graphic>
+          </wp:inline>
+        </w:drawing>
+      </w:r>
+    </w:p>
+    <w:p>
+      <w:pPr>
+        <w:rPr>
+          <w:sz w:val="24"/>
+          <w:szCs w:val="24"/>
+          <w:lang w:val="en-US"/>
+        </w:rPr>
+      </w:pPr>
     </w:p>
     <w:sectPr>
-      <w:headerReference w:type="default" r:id="rId8"/>
+      <w:headerReference w:type="default" r:id="rId9"/>
       <w:pgSz w:w="11906" w:h="16838"/>
       <w:pgMar w:top="1417" w:right="1417" w:bottom="1134" w:left="1417" w:header="708" w:footer="708" w:gutter="0"/>
       <w:cols w:space="708"/>

--- a/Gruber_VuetifyNavigation.docx
+++ b/Gruber_VuetifyNavigation.docx
@@ -6758,6 +6758,32 @@
             </a:graphic>
           </wp:inline>
         </w:drawing>
+      </w:r>
+    </w:p>
+    <w:p>
+      <w:pPr>
+        <w:rPr>
+          <w:sz w:val="24"/>
+          <w:szCs w:val="24"/>
+          <w:lang w:val="en-US"/>
+        </w:rPr>
+      </w:pPr>
+    </w:p>
+    <w:p>
+      <w:pPr>
+        <w:rPr>
+          <w:sz w:val="24"/>
+          <w:szCs w:val="24"/>
+          <w:lang w:val="en-US"/>
+        </w:rPr>
+      </w:pPr>
+      <w:r>
+        <w:rPr>
+          <w:sz w:val="24"/>
+          <w:szCs w:val="24"/>
+          <w:lang w:val="en-US"/>
+        </w:rPr>
+        <w:t>Aufgabe 4:</w:t>
       </w:r>
     </w:p>
     <w:p>
